--- a/McLuskieConallS1509449GraphicsProgrammingDocumentation.docx
+++ b/McLuskieConallS1509449GraphicsProgrammingDocumentation.docx
@@ -1,6 +1,6 @@
 
 <file path=word/document.xml><?xml version="1.0" encoding="utf-8"?>
-<w:document xmlns:wpc="http://schemas.microsoft.com/office/word/2010/wordprocessingCanvas" xmlns:cx="http://schemas.microsoft.com/office/drawing/2014/chartex" xmlns:cx1="http://schemas.microsoft.com/office/drawing/2015/9/8/chartex" xmlns:cx2="http://schemas.microsoft.com/office/drawing/2015/10/21/chartex" xmlns:cx3="http://schemas.microsoft.com/office/drawing/2016/5/9/chartex" xmlns:cx4="http://schemas.microsoft.com/office/drawing/2016/5/10/chartex" xmlns:cx5="http://schemas.microsoft.com/office/drawing/2016/5/11/chartex" xmlns:cx6="http://schemas.microsoft.com/office/drawing/2016/5/12/chartex" xmlns:cx7="http://schemas.microsoft.com/office/drawing/2016/5/13/chartex" xmlns:cx8="http://schemas.microsoft.com/office/drawing/2016/5/14/chartex" xmlns:mc="http://schemas.openxmlformats.org/markup-compatibility/2006" xmlns:aink="http://schemas.microsoft.com/office/drawing/2016/ink" xmlns:am3d="http://schemas.microsoft.com/office/drawing/2017/model3d" xmlns:o="urn:schemas-microsoft-com:office:office" xmlns:r="http://schemas.openxmlformats.org/officeDocument/2006/relationships" xmlns:m="http://schemas.openxmlformats.org/officeDocument/2006/math" xmlns:v="urn:schemas-microsoft-com:vml" xmlns:wp14="http://schemas.microsoft.com/office/word/2010/wordprocessingDrawing" xmlns:wp="http://schemas.openxmlformats.org/drawingml/2006/wordprocessingDrawing" xmlns:w10="urn:schemas-microsoft-com:office:word" xmlns:w="http://schemas.openxmlformats.org/wordprocessingml/2006/main" xmlns:w14="http://schemas.microsoft.com/office/word/2010/wordml" xmlns:w15="http://schemas.microsoft.com/office/word/2012/wordml" xmlns:w16cid="http://schemas.microsoft.com/office/word/2016/wordml/cid" xmlns:w16se="http://schemas.microsoft.com/office/word/2015/wordml/symex" xmlns:wpg="http://schemas.microsoft.com/office/word/2010/wordprocessingGroup" xmlns:wpi="http://schemas.microsoft.com/office/word/2010/wordprocessingInk" xmlns:wne="http://schemas.microsoft.com/office/word/2006/wordml" xmlns:wps="http://schemas.microsoft.com/office/word/2010/wordprocessingShape" mc:Ignorable="w14 w15 w16se w16cid wp14">
+<w:document xmlns:wpc="http://schemas.microsoft.com/office/word/2010/wordprocessingCanvas" xmlns:cx="http://schemas.microsoft.com/office/drawing/2014/chartex" xmlns:mc="http://schemas.openxmlformats.org/markup-compatibility/2006" xmlns:o="urn:schemas-microsoft-com:office:office" xmlns:r="http://schemas.openxmlformats.org/officeDocument/2006/relationships" xmlns:m="http://schemas.openxmlformats.org/officeDocument/2006/math" xmlns:v="urn:schemas-microsoft-com:vml" xmlns:wp14="http://schemas.microsoft.com/office/word/2010/wordprocessingDrawing" xmlns:wp="http://schemas.openxmlformats.org/drawingml/2006/wordprocessingDrawing" xmlns:w10="urn:schemas-microsoft-com:office:word" xmlns:w="http://schemas.openxmlformats.org/wordprocessingml/2006/main" xmlns:w14="http://schemas.microsoft.com/office/word/2010/wordml" xmlns:w15="http://schemas.microsoft.com/office/word/2012/wordml" xmlns:w16se="http://schemas.microsoft.com/office/word/2015/wordml/symex" xmlns:wpg="http://schemas.microsoft.com/office/word/2010/wordprocessingGroup" xmlns:wpi="http://schemas.microsoft.com/office/word/2010/wordprocessingInk" xmlns:wne="http://schemas.microsoft.com/office/word/2006/wordml" xmlns:wps="http://schemas.microsoft.com/office/word/2010/wordprocessingShape" mc:Ignorable="w14 w15 w16se wp14">
   <w:body>
     <w:p>
       <w:pPr>
@@ -411,7 +411,7 @@
           <w:r>
             <w:fldChar w:fldCharType="separate"/>
           </w:r>
-          <w:hyperlink w:anchor="_Toc514099003" w:history="1">
+          <w:hyperlink w:anchor="_Toc514235463" w:history="1">
             <w:r>
               <w:rPr>
                 <w:rStyle w:val="Hyperlink"/>
@@ -438,7 +438,7 @@
                 <w:noProof/>
                 <w:webHidden/>
               </w:rPr>
-              <w:instrText xml:space="preserve"> PAGEREF _Toc514099003 \h </w:instrText>
+              <w:instrText xml:space="preserve"> PAGEREF _Toc514235463 \h </w:instrText>
             </w:r>
             <w:r>
               <w:rPr>
@@ -458,7 +458,7 @@
                 <w:noProof/>
                 <w:webHidden/>
               </w:rPr>
-              <w:t>4</w:t>
+              <w:t>3</w:t>
             </w:r>
             <w:r>
               <w:rPr>
@@ -479,7 +479,7 @@
               <w:noProof/>
             </w:rPr>
           </w:pPr>
-          <w:hyperlink w:anchor="_Toc514099004" w:history="1">
+          <w:hyperlink w:anchor="_Toc514235464" w:history="1">
             <w:r>
               <w:rPr>
                 <w:rStyle w:val="Hyperlink"/>
@@ -506,7 +506,7 @@
                 <w:noProof/>
                 <w:webHidden/>
               </w:rPr>
-              <w:instrText xml:space="preserve"> PAGEREF _Toc514099004 \h </w:instrText>
+              <w:instrText xml:space="preserve"> PAGEREF _Toc514235464 \h </w:instrText>
             </w:r>
             <w:r>
               <w:rPr>
@@ -526,7 +526,7 @@
                 <w:noProof/>
                 <w:webHidden/>
               </w:rPr>
-              <w:t>4</w:t>
+              <w:t>3</w:t>
             </w:r>
             <w:r>
               <w:rPr>
@@ -547,7 +547,7 @@
               <w:noProof/>
             </w:rPr>
           </w:pPr>
-          <w:hyperlink w:anchor="_Toc514099005" w:history="1">
+          <w:hyperlink w:anchor="_Toc514235465" w:history="1">
             <w:r>
               <w:rPr>
                 <w:rStyle w:val="Hyperlink"/>
@@ -574,7 +574,7 @@
                 <w:noProof/>
                 <w:webHidden/>
               </w:rPr>
-              <w:instrText xml:space="preserve"> PAGEREF _Toc514099005 \h </w:instrText>
+              <w:instrText xml:space="preserve"> PAGEREF _Toc514235465 \h </w:instrText>
             </w:r>
             <w:r>
               <w:rPr>
@@ -615,7 +615,7 @@
               <w:noProof/>
             </w:rPr>
           </w:pPr>
-          <w:hyperlink w:anchor="_Toc514099006" w:history="1">
+          <w:hyperlink w:anchor="_Toc514235466" w:history="1">
             <w:r>
               <w:rPr>
                 <w:rStyle w:val="Hyperlink"/>
@@ -642,7 +642,7 @@
                 <w:noProof/>
                 <w:webHidden/>
               </w:rPr>
-              <w:instrText xml:space="preserve"> PAGEREF _Toc514099006 \h </w:instrText>
+              <w:instrText xml:space="preserve"> PAGEREF _Toc514235466 \h </w:instrText>
             </w:r>
             <w:r>
               <w:rPr>
@@ -683,7 +683,7 @@
               <w:noProof/>
             </w:rPr>
           </w:pPr>
-          <w:hyperlink w:anchor="_Toc514099007" w:history="1">
+          <w:hyperlink w:anchor="_Toc514235467" w:history="1">
             <w:r>
               <w:rPr>
                 <w:rStyle w:val="Hyperlink"/>
@@ -710,7 +710,75 @@
                 <w:noProof/>
                 <w:webHidden/>
               </w:rPr>
-              <w:instrText xml:space="preserve"> PAGEREF _Toc514099007 \h </w:instrText>
+              <w:instrText xml:space="preserve"> PAGEREF _Toc514235467 \h </w:instrText>
+            </w:r>
+            <w:r>
+              <w:rPr>
+                <w:noProof/>
+                <w:webHidden/>
+              </w:rPr>
+            </w:r>
+            <w:r>
+              <w:rPr>
+                <w:noProof/>
+                <w:webHidden/>
+              </w:rPr>
+              <w:fldChar w:fldCharType="separate"/>
+            </w:r>
+            <w:r>
+              <w:rPr>
+                <w:noProof/>
+                <w:webHidden/>
+              </w:rPr>
+              <w:t>4</w:t>
+            </w:r>
+            <w:r>
+              <w:rPr>
+                <w:noProof/>
+                <w:webHidden/>
+              </w:rPr>
+              <w:fldChar w:fldCharType="end"/>
+            </w:r>
+          </w:hyperlink>
+        </w:p>
+        <w:p>
+          <w:pPr>
+            <w:pStyle w:val="TOC2"/>
+            <w:tabs>
+              <w:tab w:val="right" w:leader="dot" w:pos="9016"/>
+            </w:tabs>
+            <w:rPr>
+              <w:noProof/>
+            </w:rPr>
+          </w:pPr>
+          <w:hyperlink w:anchor="_Toc514235468" w:history="1">
+            <w:r>
+              <w:rPr>
+                <w:rStyle w:val="Hyperlink"/>
+                <w:noProof/>
+              </w:rPr>
+              <w:t>Section 1.3 Standard Shader</w:t>
+            </w:r>
+            <w:r>
+              <w:rPr>
+                <w:noProof/>
+                <w:webHidden/>
+              </w:rPr>
+              <w:tab/>
+            </w:r>
+            <w:r>
+              <w:rPr>
+                <w:noProof/>
+                <w:webHidden/>
+              </w:rPr>
+              <w:fldChar w:fldCharType="begin"/>
+            </w:r>
+            <w:r>
+              <w:rPr>
+                <w:noProof/>
+                <w:webHidden/>
+              </w:rPr>
+              <w:instrText xml:space="preserve"> PAGEREF _Toc514235468 \h </w:instrText>
             </w:r>
             <w:r>
               <w:rPr>
@@ -751,7 +819,7 @@
               <w:noProof/>
             </w:rPr>
           </w:pPr>
-          <w:hyperlink w:anchor="_Toc514099008" w:history="1">
+          <w:hyperlink w:anchor="_Toc514235469" w:history="1">
             <w:r>
               <w:rPr>
                 <w:rStyle w:val="Hyperlink"/>
@@ -778,7 +846,7 @@
                 <w:noProof/>
                 <w:webHidden/>
               </w:rPr>
-              <w:instrText xml:space="preserve"> PAGEREF _Toc514099008 \h </w:instrText>
+              <w:instrText xml:space="preserve"> PAGEREF _Toc514235469 \h </w:instrText>
             </w:r>
             <w:r>
               <w:rPr>
@@ -819,7 +887,7 @@
               <w:noProof/>
             </w:rPr>
           </w:pPr>
-          <w:hyperlink w:anchor="_Toc514099009" w:history="1">
+          <w:hyperlink w:anchor="_Toc514235470" w:history="1">
             <w:r>
               <w:rPr>
                 <w:rStyle w:val="Hyperlink"/>
@@ -846,7 +914,7 @@
                 <w:noProof/>
                 <w:webHidden/>
               </w:rPr>
-              <w:instrText xml:space="preserve"> PAGEREF _Toc514099009 \h </w:instrText>
+              <w:instrText xml:space="preserve"> PAGEREF _Toc514235470 \h </w:instrText>
             </w:r>
             <w:r>
               <w:rPr>
@@ -887,7 +955,7 @@
               <w:noProof/>
             </w:rPr>
           </w:pPr>
-          <w:hyperlink w:anchor="_Toc514099010" w:history="1">
+          <w:hyperlink w:anchor="_Toc514235471" w:history="1">
             <w:r>
               <w:rPr>
                 <w:rStyle w:val="Hyperlink"/>
@@ -914,7 +982,7 @@
                 <w:noProof/>
                 <w:webHidden/>
               </w:rPr>
-              <w:instrText xml:space="preserve"> PAGEREF _Toc514099010 \h </w:instrText>
+              <w:instrText xml:space="preserve"> PAGEREF _Toc514235471 \h </w:instrText>
             </w:r>
             <w:r>
               <w:rPr>
@@ -955,7 +1023,7 @@
               <w:noProof/>
             </w:rPr>
           </w:pPr>
-          <w:hyperlink w:anchor="_Toc514099011" w:history="1">
+          <w:hyperlink w:anchor="_Toc514235472" w:history="1">
             <w:r>
               <w:rPr>
                 <w:rStyle w:val="Hyperlink"/>
@@ -982,7 +1050,7 @@
                 <w:noProof/>
                 <w:webHidden/>
               </w:rPr>
-              <w:instrText xml:space="preserve"> PAGEREF _Toc514099011 \h </w:instrText>
+              <w:instrText xml:space="preserve"> PAGEREF _Toc514235472 \h </w:instrText>
             </w:r>
             <w:r>
               <w:rPr>
@@ -1023,7 +1091,7 @@
               <w:noProof/>
             </w:rPr>
           </w:pPr>
-          <w:hyperlink w:anchor="_Toc514099012" w:history="1">
+          <w:hyperlink w:anchor="_Toc514235473" w:history="1">
             <w:r>
               <w:rPr>
                 <w:rStyle w:val="Hyperlink"/>
@@ -1050,7 +1118,7 @@
                 <w:noProof/>
                 <w:webHidden/>
               </w:rPr>
-              <w:instrText xml:space="preserve"> PAGEREF _Toc514099012 \h </w:instrText>
+              <w:instrText xml:space="preserve"> PAGEREF _Toc514235473 \h </w:instrText>
             </w:r>
             <w:r>
               <w:rPr>
@@ -1091,7 +1159,7 @@
               <w:noProof/>
             </w:rPr>
           </w:pPr>
-          <w:hyperlink w:anchor="_Toc514099013" w:history="1">
+          <w:hyperlink w:anchor="_Toc514235474" w:history="1">
             <w:r>
               <w:rPr>
                 <w:rStyle w:val="Hyperlink"/>
@@ -1118,7 +1186,7 @@
                 <w:noProof/>
                 <w:webHidden/>
               </w:rPr>
-              <w:instrText xml:space="preserve"> PAGEREF _Toc514099013 \h </w:instrText>
+              <w:instrText xml:space="preserve"> PAGEREF _Toc514235474 \h </w:instrText>
             </w:r>
             <w:r>
               <w:rPr>
@@ -1159,7 +1227,7 @@
               <w:noProof/>
             </w:rPr>
           </w:pPr>
-          <w:hyperlink w:anchor="_Toc514099014" w:history="1">
+          <w:hyperlink w:anchor="_Toc514235475" w:history="1">
             <w:r>
               <w:rPr>
                 <w:rStyle w:val="Hyperlink"/>
@@ -1186,7 +1254,7 @@
                 <w:noProof/>
                 <w:webHidden/>
               </w:rPr>
-              <w:instrText xml:space="preserve"> PAGEREF _Toc514099014 \h </w:instrText>
+              <w:instrText xml:space="preserve"> PAGEREF _Toc514235475 \h </w:instrText>
             </w:r>
             <w:r>
               <w:rPr>
@@ -1227,7 +1295,7 @@
               <w:noProof/>
             </w:rPr>
           </w:pPr>
-          <w:hyperlink w:anchor="_Toc514099015" w:history="1">
+          <w:hyperlink w:anchor="_Toc514235476" w:history="1">
             <w:r>
               <w:rPr>
                 <w:rStyle w:val="Hyperlink"/>
@@ -1254,7 +1322,7 @@
                 <w:noProof/>
                 <w:webHidden/>
               </w:rPr>
-              <w:instrText xml:space="preserve"> PAGEREF _Toc514099015 \h </w:instrText>
+              <w:instrText xml:space="preserve"> PAGEREF _Toc514235476 \h </w:instrText>
             </w:r>
             <w:r>
               <w:rPr>
@@ -1295,7 +1363,7 @@
               <w:noProof/>
             </w:rPr>
           </w:pPr>
-          <w:hyperlink w:anchor="_Toc514099016" w:history="1">
+          <w:hyperlink w:anchor="_Toc514235477" w:history="1">
             <w:r>
               <w:rPr>
                 <w:rStyle w:val="Hyperlink"/>
@@ -1322,7 +1390,7 @@
                 <w:noProof/>
                 <w:webHidden/>
               </w:rPr>
-              <w:instrText xml:space="preserve"> PAGEREF _Toc514099016 \h </w:instrText>
+              <w:instrText xml:space="preserve"> PAGEREF _Toc514235477 \h </w:instrText>
             </w:r>
             <w:r>
               <w:rPr>
@@ -1363,7 +1431,7 @@
               <w:noProof/>
             </w:rPr>
           </w:pPr>
-          <w:hyperlink w:anchor="_Toc514099017" w:history="1">
+          <w:hyperlink w:anchor="_Toc514235478" w:history="1">
             <w:r>
               <w:rPr>
                 <w:rStyle w:val="Hyperlink"/>
@@ -1390,7 +1458,7 @@
                 <w:noProof/>
                 <w:webHidden/>
               </w:rPr>
-              <w:instrText xml:space="preserve"> PAGEREF _Toc514099017 \h </w:instrText>
+              <w:instrText xml:space="preserve"> PAGEREF _Toc514235478 \h </w:instrText>
             </w:r>
             <w:r>
               <w:rPr>
@@ -1431,7 +1499,14 @@
               <w:noProof/>
             </w:rPr>
           </w:pPr>
-          <w:hyperlink w:anchor="_Toc514099018" w:history="1">
+          <w:hyperlink w:anchor="_Toc514235479" w:history="1">
+            <w:r>
+              <w:rPr>
+                <w:rStyle w:val="Hyperlink"/>
+                <w:noProof/>
+              </w:rPr>
+              <w:t>Section 3.2.2 Vertex Shader</w:t>
+            </w:r>
             <w:r>
               <w:rPr>
                 <w:noProof/>
@@ -1451,7 +1526,7 @@
                 <w:noProof/>
                 <w:webHidden/>
               </w:rPr>
-              <w:instrText xml:space="preserve"> PAGEREF _Toc514099018 \h </w:instrText>
+              <w:instrText xml:space="preserve"> PAGEREF _Toc514235479 \h </w:instrText>
             </w:r>
             <w:r>
               <w:rPr>
@@ -1492,13 +1567,13 @@
               <w:noProof/>
             </w:rPr>
           </w:pPr>
-          <w:hyperlink w:anchor="_Toc514099019" w:history="1">
+          <w:hyperlink w:anchor="_Toc514235480" w:history="1">
             <w:r>
               <w:rPr>
                 <w:rStyle w:val="Hyperlink"/>
                 <w:noProof/>
               </w:rPr>
-              <w:t>Section 3.2.2 Vertex Shader</w:t>
+              <w:t>Section 3.2.3 Fragment Shader</w:t>
             </w:r>
             <w:r>
               <w:rPr>
@@ -1519,7 +1594,75 @@
                 <w:noProof/>
                 <w:webHidden/>
               </w:rPr>
-              <w:instrText xml:space="preserve"> PAGEREF _Toc514099019 \h </w:instrText>
+              <w:instrText xml:space="preserve"> PAGEREF _Toc514235480 \h </w:instrText>
+            </w:r>
+            <w:r>
+              <w:rPr>
+                <w:noProof/>
+                <w:webHidden/>
+              </w:rPr>
+            </w:r>
+            <w:r>
+              <w:rPr>
+                <w:noProof/>
+                <w:webHidden/>
+              </w:rPr>
+              <w:fldChar w:fldCharType="separate"/>
+            </w:r>
+            <w:r>
+              <w:rPr>
+                <w:noProof/>
+                <w:webHidden/>
+              </w:rPr>
+              <w:t>9</w:t>
+            </w:r>
+            <w:r>
+              <w:rPr>
+                <w:noProof/>
+                <w:webHidden/>
+              </w:rPr>
+              <w:fldChar w:fldCharType="end"/>
+            </w:r>
+          </w:hyperlink>
+        </w:p>
+        <w:p>
+          <w:pPr>
+            <w:pStyle w:val="TOC2"/>
+            <w:tabs>
+              <w:tab w:val="right" w:leader="dot" w:pos="9016"/>
+            </w:tabs>
+            <w:rPr>
+              <w:noProof/>
+            </w:rPr>
+          </w:pPr>
+          <w:hyperlink w:anchor="_Toc514235481" w:history="1">
+            <w:r>
+              <w:rPr>
+                <w:rStyle w:val="Hyperlink"/>
+                <w:noProof/>
+              </w:rPr>
+              <w:t>Section 3.3 Combination</w:t>
+            </w:r>
+            <w:r>
+              <w:rPr>
+                <w:noProof/>
+                <w:webHidden/>
+              </w:rPr>
+              <w:tab/>
+            </w:r>
+            <w:r>
+              <w:rPr>
+                <w:noProof/>
+                <w:webHidden/>
+              </w:rPr>
+              <w:fldChar w:fldCharType="begin"/>
+            </w:r>
+            <w:r>
+              <w:rPr>
+                <w:noProof/>
+                <w:webHidden/>
+              </w:rPr>
+              <w:instrText xml:space="preserve"> PAGEREF _Toc514235481 \h </w:instrText>
             </w:r>
             <w:r>
               <w:rPr>
@@ -1560,13 +1703,13 @@
               <w:noProof/>
             </w:rPr>
           </w:pPr>
-          <w:hyperlink w:anchor="_Toc514099020" w:history="1">
+          <w:hyperlink w:anchor="_Toc514235482" w:history="1">
             <w:r>
               <w:rPr>
                 <w:rStyle w:val="Hyperlink"/>
                 <w:noProof/>
               </w:rPr>
-              <w:t>Section 3.2.3 Fragment Shader</w:t>
+              <w:t>Section 3.3.1 Overview</w:t>
             </w:r>
             <w:r>
               <w:rPr>
@@ -1587,7 +1730,7 @@
                 <w:noProof/>
                 <w:webHidden/>
               </w:rPr>
-              <w:instrText xml:space="preserve"> PAGEREF _Toc514099020 \h </w:instrText>
+              <w:instrText xml:space="preserve"> PAGEREF _Toc514235482 \h </w:instrText>
             </w:r>
             <w:r>
               <w:rPr>
@@ -1608,6 +1751,142 @@
                 <w:webHidden/>
               </w:rPr>
               <w:t>9</w:t>
+            </w:r>
+            <w:r>
+              <w:rPr>
+                <w:noProof/>
+                <w:webHidden/>
+              </w:rPr>
+              <w:fldChar w:fldCharType="end"/>
+            </w:r>
+          </w:hyperlink>
+        </w:p>
+        <w:p>
+          <w:pPr>
+            <w:pStyle w:val="TOC3"/>
+            <w:tabs>
+              <w:tab w:val="right" w:leader="dot" w:pos="9016"/>
+            </w:tabs>
+            <w:rPr>
+              <w:noProof/>
+            </w:rPr>
+          </w:pPr>
+          <w:hyperlink w:anchor="_Toc514235483" w:history="1">
+            <w:r>
+              <w:rPr>
+                <w:rStyle w:val="Hyperlink"/>
+                <w:noProof/>
+              </w:rPr>
+              <w:t>Section 3.3.2 Vertex Shader</w:t>
+            </w:r>
+            <w:r>
+              <w:rPr>
+                <w:noProof/>
+                <w:webHidden/>
+              </w:rPr>
+              <w:tab/>
+            </w:r>
+            <w:r>
+              <w:rPr>
+                <w:noProof/>
+                <w:webHidden/>
+              </w:rPr>
+              <w:fldChar w:fldCharType="begin"/>
+            </w:r>
+            <w:r>
+              <w:rPr>
+                <w:noProof/>
+                <w:webHidden/>
+              </w:rPr>
+              <w:instrText xml:space="preserve"> PAGEREF _Toc514235483 \h </w:instrText>
+            </w:r>
+            <w:r>
+              <w:rPr>
+                <w:noProof/>
+                <w:webHidden/>
+              </w:rPr>
+            </w:r>
+            <w:r>
+              <w:rPr>
+                <w:noProof/>
+                <w:webHidden/>
+              </w:rPr>
+              <w:fldChar w:fldCharType="separate"/>
+            </w:r>
+            <w:r>
+              <w:rPr>
+                <w:noProof/>
+                <w:webHidden/>
+              </w:rPr>
+              <w:t>9</w:t>
+            </w:r>
+            <w:r>
+              <w:rPr>
+                <w:noProof/>
+                <w:webHidden/>
+              </w:rPr>
+              <w:fldChar w:fldCharType="end"/>
+            </w:r>
+          </w:hyperlink>
+        </w:p>
+        <w:p>
+          <w:pPr>
+            <w:pStyle w:val="TOC3"/>
+            <w:tabs>
+              <w:tab w:val="right" w:leader="dot" w:pos="9016"/>
+            </w:tabs>
+            <w:rPr>
+              <w:noProof/>
+            </w:rPr>
+          </w:pPr>
+          <w:hyperlink w:anchor="_Toc514235484" w:history="1">
+            <w:r>
+              <w:rPr>
+                <w:rStyle w:val="Hyperlink"/>
+                <w:noProof/>
+              </w:rPr>
+              <w:t>Section 3.3.3 Fragment Shader</w:t>
+            </w:r>
+            <w:r>
+              <w:rPr>
+                <w:noProof/>
+                <w:webHidden/>
+              </w:rPr>
+              <w:tab/>
+            </w:r>
+            <w:r>
+              <w:rPr>
+                <w:noProof/>
+                <w:webHidden/>
+              </w:rPr>
+              <w:fldChar w:fldCharType="begin"/>
+            </w:r>
+            <w:r>
+              <w:rPr>
+                <w:noProof/>
+                <w:webHidden/>
+              </w:rPr>
+              <w:instrText xml:space="preserve"> PAGEREF _Toc514235484 \h </w:instrText>
+            </w:r>
+            <w:r>
+              <w:rPr>
+                <w:noProof/>
+                <w:webHidden/>
+              </w:rPr>
+            </w:r>
+            <w:r>
+              <w:rPr>
+                <w:noProof/>
+                <w:webHidden/>
+              </w:rPr>
+              <w:fldChar w:fldCharType="separate"/>
+            </w:r>
+            <w:r>
+              <w:rPr>
+                <w:noProof/>
+                <w:webHidden/>
+              </w:rPr>
+              <w:t>10</w:t>
             </w:r>
             <w:r>
               <w:rPr>
@@ -1628,13 +1907,13 @@
               <w:noProof/>
             </w:rPr>
           </w:pPr>
-          <w:hyperlink w:anchor="_Toc514099021" w:history="1">
+          <w:hyperlink w:anchor="_Toc514235485" w:history="1">
             <w:r>
               <w:rPr>
                 <w:rStyle w:val="Hyperlink"/>
                 <w:noProof/>
               </w:rPr>
-              <w:t>Section 3.3 Combination</w:t>
+              <w:t>Section 3.4 Linking</w:t>
             </w:r>
             <w:r>
               <w:rPr>
@@ -1655,7 +1934,7 @@
                 <w:noProof/>
                 <w:webHidden/>
               </w:rPr>
-              <w:instrText xml:space="preserve"> PAGEREF _Toc514099021 \h </w:instrText>
+              <w:instrText xml:space="preserve"> PAGEREF _Toc514235485 \h </w:instrText>
             </w:r>
             <w:r>
               <w:rPr>
@@ -1675,7 +1954,143 @@
                 <w:noProof/>
                 <w:webHidden/>
               </w:rPr>
-              <w:t>9</w:t>
+              <w:t>10</w:t>
+            </w:r>
+            <w:r>
+              <w:rPr>
+                <w:noProof/>
+                <w:webHidden/>
+              </w:rPr>
+              <w:fldChar w:fldCharType="end"/>
+            </w:r>
+          </w:hyperlink>
+        </w:p>
+        <w:p>
+          <w:pPr>
+            <w:pStyle w:val="TOC1"/>
+            <w:tabs>
+              <w:tab w:val="right" w:leader="dot" w:pos="9016"/>
+            </w:tabs>
+            <w:rPr>
+              <w:noProof/>
+            </w:rPr>
+          </w:pPr>
+          <w:hyperlink w:anchor="_Toc514235486" w:history="1">
+            <w:r>
+              <w:rPr>
+                <w:rStyle w:val="Hyperlink"/>
+                <w:noProof/>
+              </w:rPr>
+              <w:t>Section 4 Normal-Explode Shader</w:t>
+            </w:r>
+            <w:r>
+              <w:rPr>
+                <w:noProof/>
+                <w:webHidden/>
+              </w:rPr>
+              <w:tab/>
+            </w:r>
+            <w:r>
+              <w:rPr>
+                <w:noProof/>
+                <w:webHidden/>
+              </w:rPr>
+              <w:fldChar w:fldCharType="begin"/>
+            </w:r>
+            <w:r>
+              <w:rPr>
+                <w:noProof/>
+                <w:webHidden/>
+              </w:rPr>
+              <w:instrText xml:space="preserve"> PAGEREF _Toc514235486 \h </w:instrText>
+            </w:r>
+            <w:r>
+              <w:rPr>
+                <w:noProof/>
+                <w:webHidden/>
+              </w:rPr>
+            </w:r>
+            <w:r>
+              <w:rPr>
+                <w:noProof/>
+                <w:webHidden/>
+              </w:rPr>
+              <w:fldChar w:fldCharType="separate"/>
+            </w:r>
+            <w:r>
+              <w:rPr>
+                <w:noProof/>
+                <w:webHidden/>
+              </w:rPr>
+              <w:t>11</w:t>
+            </w:r>
+            <w:r>
+              <w:rPr>
+                <w:noProof/>
+                <w:webHidden/>
+              </w:rPr>
+              <w:fldChar w:fldCharType="end"/>
+            </w:r>
+          </w:hyperlink>
+        </w:p>
+        <w:p>
+          <w:pPr>
+            <w:pStyle w:val="TOC2"/>
+            <w:tabs>
+              <w:tab w:val="right" w:leader="dot" w:pos="9016"/>
+            </w:tabs>
+            <w:rPr>
+              <w:noProof/>
+            </w:rPr>
+          </w:pPr>
+          <w:hyperlink w:anchor="_Toc514235487" w:history="1">
+            <w:r>
+              <w:rPr>
+                <w:rStyle w:val="Hyperlink"/>
+                <w:noProof/>
+              </w:rPr>
+              <w:t>Section 4.1 Normal</w:t>
+            </w:r>
+            <w:r>
+              <w:rPr>
+                <w:noProof/>
+                <w:webHidden/>
+              </w:rPr>
+              <w:tab/>
+            </w:r>
+            <w:r>
+              <w:rPr>
+                <w:noProof/>
+                <w:webHidden/>
+              </w:rPr>
+              <w:fldChar w:fldCharType="begin"/>
+            </w:r>
+            <w:r>
+              <w:rPr>
+                <w:noProof/>
+                <w:webHidden/>
+              </w:rPr>
+              <w:instrText xml:space="preserve"> PAGEREF _Toc514235487 \h </w:instrText>
+            </w:r>
+            <w:r>
+              <w:rPr>
+                <w:noProof/>
+                <w:webHidden/>
+              </w:rPr>
+            </w:r>
+            <w:r>
+              <w:rPr>
+                <w:noProof/>
+                <w:webHidden/>
+              </w:rPr>
+              <w:fldChar w:fldCharType="separate"/>
+            </w:r>
+            <w:r>
+              <w:rPr>
+                <w:noProof/>
+                <w:webHidden/>
+              </w:rPr>
+              <w:t>11</w:t>
             </w:r>
             <w:r>
               <w:rPr>
@@ -1696,13 +2111,13 @@
               <w:noProof/>
             </w:rPr>
           </w:pPr>
-          <w:hyperlink w:anchor="_Toc514099022" w:history="1">
+          <w:hyperlink w:anchor="_Toc514235488" w:history="1">
             <w:r>
               <w:rPr>
                 <w:rStyle w:val="Hyperlink"/>
                 <w:noProof/>
               </w:rPr>
-              <w:t>Section 3.3.1 Overview</w:t>
+              <w:t>Section 4.1.1 Overview</w:t>
             </w:r>
             <w:r>
               <w:rPr>
@@ -1723,7 +2138,7 @@
                 <w:noProof/>
                 <w:webHidden/>
               </w:rPr>
-              <w:instrText xml:space="preserve"> PAGEREF _Toc514099022 \h </w:instrText>
+              <w:instrText xml:space="preserve"> PAGEREF _Toc514235488 \h </w:instrText>
             </w:r>
             <w:r>
               <w:rPr>
@@ -1743,7 +2158,7 @@
                 <w:noProof/>
                 <w:webHidden/>
               </w:rPr>
-              <w:t>9</w:t>
+              <w:t>11</w:t>
             </w:r>
             <w:r>
               <w:rPr>
@@ -1764,13 +2179,13 @@
               <w:noProof/>
             </w:rPr>
           </w:pPr>
-          <w:hyperlink w:anchor="_Toc514099023" w:history="1">
+          <w:hyperlink w:anchor="_Toc514235489" w:history="1">
             <w:r>
               <w:rPr>
                 <w:rStyle w:val="Hyperlink"/>
                 <w:noProof/>
               </w:rPr>
-              <w:t>Section 3.3.2 Vertex Shader</w:t>
+              <w:t>Section 4.1.2 Fragment Shader</w:t>
             </w:r>
             <w:r>
               <w:rPr>
@@ -1791,7 +2206,7 @@
                 <w:noProof/>
                 <w:webHidden/>
               </w:rPr>
-              <w:instrText xml:space="preserve"> PAGEREF _Toc514099023 \h </w:instrText>
+              <w:instrText xml:space="preserve"> PAGEREF _Toc514235489 \h </w:instrText>
             </w:r>
             <w:r>
               <w:rPr>
@@ -1811,7 +2226,7 @@
                 <w:noProof/>
                 <w:webHidden/>
               </w:rPr>
-              <w:t>9</w:t>
+              <w:t>11</w:t>
             </w:r>
             <w:r>
               <w:rPr>
@@ -1832,13 +2247,13 @@
               <w:noProof/>
             </w:rPr>
           </w:pPr>
-          <w:hyperlink w:anchor="_Toc514099024" w:history="1">
+          <w:hyperlink w:anchor="_Toc514235490" w:history="1">
             <w:r>
               <w:rPr>
                 <w:rStyle w:val="Hyperlink"/>
                 <w:noProof/>
               </w:rPr>
-              <w:t>Section 3.3.3 Fragment Shader</w:t>
+              <w:t>Section 4.1.3 Geometry Shader</w:t>
             </w:r>
             <w:r>
               <w:rPr>
@@ -1859,7 +2274,7 @@
                 <w:noProof/>
                 <w:webHidden/>
               </w:rPr>
-              <w:instrText xml:space="preserve"> PAGEREF _Toc514099024 \h </w:instrText>
+              <w:instrText xml:space="preserve"> PAGEREF _Toc514235490 \h </w:instrText>
             </w:r>
             <w:r>
               <w:rPr>
@@ -1879,7 +2294,7 @@
                 <w:noProof/>
                 <w:webHidden/>
               </w:rPr>
-              <w:t>10</w:t>
+              <w:t>11</w:t>
             </w:r>
             <w:r>
               <w:rPr>
@@ -1900,13 +2315,13 @@
               <w:noProof/>
             </w:rPr>
           </w:pPr>
-          <w:hyperlink w:anchor="_Toc514099025" w:history="1">
+          <w:hyperlink w:anchor="_Toc514235491" w:history="1">
             <w:r>
               <w:rPr>
                 <w:rStyle w:val="Hyperlink"/>
                 <w:noProof/>
               </w:rPr>
-              <w:t>Section 3.4 Linking</w:t>
+              <w:t>Section 4.2 Explode</w:t>
             </w:r>
             <w:r>
               <w:rPr>
@@ -1927,7 +2342,7 @@
                 <w:noProof/>
                 <w:webHidden/>
               </w:rPr>
-              <w:instrText xml:space="preserve"> PAGEREF _Toc514099025 \h </w:instrText>
+              <w:instrText xml:space="preserve"> PAGEREF _Toc514235491 \h </w:instrText>
             </w:r>
             <w:r>
               <w:rPr>
@@ -1947,7 +2362,483 @@
                 <w:noProof/>
                 <w:webHidden/>
               </w:rPr>
-              <w:t>10</w:t>
+              <w:t>12</w:t>
+            </w:r>
+            <w:r>
+              <w:rPr>
+                <w:noProof/>
+                <w:webHidden/>
+              </w:rPr>
+              <w:fldChar w:fldCharType="end"/>
+            </w:r>
+          </w:hyperlink>
+        </w:p>
+        <w:p>
+          <w:pPr>
+            <w:pStyle w:val="TOC3"/>
+            <w:tabs>
+              <w:tab w:val="right" w:leader="dot" w:pos="9016"/>
+            </w:tabs>
+            <w:rPr>
+              <w:noProof/>
+            </w:rPr>
+          </w:pPr>
+          <w:hyperlink w:anchor="_Toc514235492" w:history="1">
+            <w:r>
+              <w:rPr>
+                <w:rStyle w:val="Hyperlink"/>
+                <w:noProof/>
+              </w:rPr>
+              <w:t>Section 4.2.1 Overview</w:t>
+            </w:r>
+            <w:r>
+              <w:rPr>
+                <w:noProof/>
+                <w:webHidden/>
+              </w:rPr>
+              <w:tab/>
+            </w:r>
+            <w:r>
+              <w:rPr>
+                <w:noProof/>
+                <w:webHidden/>
+              </w:rPr>
+              <w:fldChar w:fldCharType="begin"/>
+            </w:r>
+            <w:r>
+              <w:rPr>
+                <w:noProof/>
+                <w:webHidden/>
+              </w:rPr>
+              <w:instrText xml:space="preserve"> PAGEREF _Toc514235492 \h </w:instrText>
+            </w:r>
+            <w:r>
+              <w:rPr>
+                <w:noProof/>
+                <w:webHidden/>
+              </w:rPr>
+            </w:r>
+            <w:r>
+              <w:rPr>
+                <w:noProof/>
+                <w:webHidden/>
+              </w:rPr>
+              <w:fldChar w:fldCharType="separate"/>
+            </w:r>
+            <w:r>
+              <w:rPr>
+                <w:noProof/>
+                <w:webHidden/>
+              </w:rPr>
+              <w:t>12</w:t>
+            </w:r>
+            <w:r>
+              <w:rPr>
+                <w:noProof/>
+                <w:webHidden/>
+              </w:rPr>
+              <w:fldChar w:fldCharType="end"/>
+            </w:r>
+          </w:hyperlink>
+        </w:p>
+        <w:p>
+          <w:pPr>
+            <w:pStyle w:val="TOC3"/>
+            <w:tabs>
+              <w:tab w:val="right" w:leader="dot" w:pos="9016"/>
+            </w:tabs>
+            <w:rPr>
+              <w:noProof/>
+            </w:rPr>
+          </w:pPr>
+          <w:hyperlink w:anchor="_Toc514235493" w:history="1">
+            <w:r>
+              <w:rPr>
+                <w:rStyle w:val="Hyperlink"/>
+                <w:noProof/>
+              </w:rPr>
+              <w:t>Section 4.2.2 Fragment Shader</w:t>
+            </w:r>
+            <w:r>
+              <w:rPr>
+                <w:noProof/>
+                <w:webHidden/>
+              </w:rPr>
+              <w:tab/>
+            </w:r>
+            <w:r>
+              <w:rPr>
+                <w:noProof/>
+                <w:webHidden/>
+              </w:rPr>
+              <w:fldChar w:fldCharType="begin"/>
+            </w:r>
+            <w:r>
+              <w:rPr>
+                <w:noProof/>
+                <w:webHidden/>
+              </w:rPr>
+              <w:instrText xml:space="preserve"> PAGEREF _Toc514235493 \h </w:instrText>
+            </w:r>
+            <w:r>
+              <w:rPr>
+                <w:noProof/>
+                <w:webHidden/>
+              </w:rPr>
+            </w:r>
+            <w:r>
+              <w:rPr>
+                <w:noProof/>
+                <w:webHidden/>
+              </w:rPr>
+              <w:fldChar w:fldCharType="separate"/>
+            </w:r>
+            <w:r>
+              <w:rPr>
+                <w:noProof/>
+                <w:webHidden/>
+              </w:rPr>
+              <w:t>12</w:t>
+            </w:r>
+            <w:r>
+              <w:rPr>
+                <w:noProof/>
+                <w:webHidden/>
+              </w:rPr>
+              <w:fldChar w:fldCharType="end"/>
+            </w:r>
+          </w:hyperlink>
+        </w:p>
+        <w:p>
+          <w:pPr>
+            <w:pStyle w:val="TOC3"/>
+            <w:tabs>
+              <w:tab w:val="right" w:leader="dot" w:pos="9016"/>
+            </w:tabs>
+            <w:rPr>
+              <w:noProof/>
+            </w:rPr>
+          </w:pPr>
+          <w:hyperlink w:anchor="_Toc514235494" w:history="1">
+            <w:r>
+              <w:rPr>
+                <w:rStyle w:val="Hyperlink"/>
+                <w:noProof/>
+              </w:rPr>
+              <w:t>Section 4.2.3 Geometry Shader</w:t>
+            </w:r>
+            <w:r>
+              <w:rPr>
+                <w:noProof/>
+                <w:webHidden/>
+              </w:rPr>
+              <w:tab/>
+            </w:r>
+            <w:r>
+              <w:rPr>
+                <w:noProof/>
+                <w:webHidden/>
+              </w:rPr>
+              <w:fldChar w:fldCharType="begin"/>
+            </w:r>
+            <w:r>
+              <w:rPr>
+                <w:noProof/>
+                <w:webHidden/>
+              </w:rPr>
+              <w:instrText xml:space="preserve"> PAGEREF _Toc514235494 \h </w:instrText>
+            </w:r>
+            <w:r>
+              <w:rPr>
+                <w:noProof/>
+                <w:webHidden/>
+              </w:rPr>
+            </w:r>
+            <w:r>
+              <w:rPr>
+                <w:noProof/>
+                <w:webHidden/>
+              </w:rPr>
+              <w:fldChar w:fldCharType="separate"/>
+            </w:r>
+            <w:r>
+              <w:rPr>
+                <w:noProof/>
+                <w:webHidden/>
+              </w:rPr>
+              <w:t>12</w:t>
+            </w:r>
+            <w:r>
+              <w:rPr>
+                <w:noProof/>
+                <w:webHidden/>
+              </w:rPr>
+              <w:fldChar w:fldCharType="end"/>
+            </w:r>
+          </w:hyperlink>
+        </w:p>
+        <w:p>
+          <w:pPr>
+            <w:pStyle w:val="TOC2"/>
+            <w:tabs>
+              <w:tab w:val="right" w:leader="dot" w:pos="9016"/>
+            </w:tabs>
+            <w:rPr>
+              <w:noProof/>
+            </w:rPr>
+          </w:pPr>
+          <w:hyperlink w:anchor="_Toc514235495" w:history="1">
+            <w:r>
+              <w:rPr>
+                <w:rStyle w:val="Hyperlink"/>
+                <w:noProof/>
+              </w:rPr>
+              <w:t>Section 4.3 Combination</w:t>
+            </w:r>
+            <w:r>
+              <w:rPr>
+                <w:noProof/>
+                <w:webHidden/>
+              </w:rPr>
+              <w:tab/>
+            </w:r>
+            <w:r>
+              <w:rPr>
+                <w:noProof/>
+                <w:webHidden/>
+              </w:rPr>
+              <w:fldChar w:fldCharType="begin"/>
+            </w:r>
+            <w:r>
+              <w:rPr>
+                <w:noProof/>
+                <w:webHidden/>
+              </w:rPr>
+              <w:instrText xml:space="preserve"> PAGEREF _Toc514235495 \h </w:instrText>
+            </w:r>
+            <w:r>
+              <w:rPr>
+                <w:noProof/>
+                <w:webHidden/>
+              </w:rPr>
+            </w:r>
+            <w:r>
+              <w:rPr>
+                <w:noProof/>
+                <w:webHidden/>
+              </w:rPr>
+              <w:fldChar w:fldCharType="separate"/>
+            </w:r>
+            <w:r>
+              <w:rPr>
+                <w:noProof/>
+                <w:webHidden/>
+              </w:rPr>
+              <w:t>13</w:t>
+            </w:r>
+            <w:r>
+              <w:rPr>
+                <w:noProof/>
+                <w:webHidden/>
+              </w:rPr>
+              <w:fldChar w:fldCharType="end"/>
+            </w:r>
+          </w:hyperlink>
+        </w:p>
+        <w:p>
+          <w:pPr>
+            <w:pStyle w:val="TOC3"/>
+            <w:tabs>
+              <w:tab w:val="right" w:leader="dot" w:pos="9016"/>
+            </w:tabs>
+            <w:rPr>
+              <w:noProof/>
+            </w:rPr>
+          </w:pPr>
+          <w:hyperlink w:anchor="_Toc514235496" w:history="1">
+            <w:r>
+              <w:rPr>
+                <w:rStyle w:val="Hyperlink"/>
+                <w:noProof/>
+              </w:rPr>
+              <w:t>Section 4.3.1 Overview</w:t>
+            </w:r>
+            <w:r>
+              <w:rPr>
+                <w:noProof/>
+                <w:webHidden/>
+              </w:rPr>
+              <w:tab/>
+            </w:r>
+            <w:r>
+              <w:rPr>
+                <w:noProof/>
+                <w:webHidden/>
+              </w:rPr>
+              <w:fldChar w:fldCharType="begin"/>
+            </w:r>
+            <w:r>
+              <w:rPr>
+                <w:noProof/>
+                <w:webHidden/>
+              </w:rPr>
+              <w:instrText xml:space="preserve"> PAGEREF _Toc514235496 \h </w:instrText>
+            </w:r>
+            <w:r>
+              <w:rPr>
+                <w:noProof/>
+                <w:webHidden/>
+              </w:rPr>
+            </w:r>
+            <w:r>
+              <w:rPr>
+                <w:noProof/>
+                <w:webHidden/>
+              </w:rPr>
+              <w:fldChar w:fldCharType="separate"/>
+            </w:r>
+            <w:r>
+              <w:rPr>
+                <w:noProof/>
+                <w:webHidden/>
+              </w:rPr>
+              <w:t>13</w:t>
+            </w:r>
+            <w:r>
+              <w:rPr>
+                <w:noProof/>
+                <w:webHidden/>
+              </w:rPr>
+              <w:fldChar w:fldCharType="end"/>
+            </w:r>
+          </w:hyperlink>
+        </w:p>
+        <w:p>
+          <w:pPr>
+            <w:pStyle w:val="TOC3"/>
+            <w:tabs>
+              <w:tab w:val="right" w:leader="dot" w:pos="9016"/>
+            </w:tabs>
+            <w:rPr>
+              <w:noProof/>
+            </w:rPr>
+          </w:pPr>
+          <w:hyperlink w:anchor="_Toc514235497" w:history="1">
+            <w:r>
+              <w:rPr>
+                <w:rStyle w:val="Hyperlink"/>
+                <w:noProof/>
+              </w:rPr>
+              <w:t>Section 4.3.2 Geometry Shader</w:t>
+            </w:r>
+            <w:r>
+              <w:rPr>
+                <w:noProof/>
+                <w:webHidden/>
+              </w:rPr>
+              <w:tab/>
+            </w:r>
+            <w:r>
+              <w:rPr>
+                <w:noProof/>
+                <w:webHidden/>
+              </w:rPr>
+              <w:fldChar w:fldCharType="begin"/>
+            </w:r>
+            <w:r>
+              <w:rPr>
+                <w:noProof/>
+                <w:webHidden/>
+              </w:rPr>
+              <w:instrText xml:space="preserve"> PAGEREF _Toc514235497 \h </w:instrText>
+            </w:r>
+            <w:r>
+              <w:rPr>
+                <w:noProof/>
+                <w:webHidden/>
+              </w:rPr>
+            </w:r>
+            <w:r>
+              <w:rPr>
+                <w:noProof/>
+                <w:webHidden/>
+              </w:rPr>
+              <w:fldChar w:fldCharType="separate"/>
+            </w:r>
+            <w:r>
+              <w:rPr>
+                <w:noProof/>
+                <w:webHidden/>
+              </w:rPr>
+              <w:t>13</w:t>
+            </w:r>
+            <w:r>
+              <w:rPr>
+                <w:noProof/>
+                <w:webHidden/>
+              </w:rPr>
+              <w:fldChar w:fldCharType="end"/>
+            </w:r>
+          </w:hyperlink>
+        </w:p>
+        <w:p>
+          <w:pPr>
+            <w:pStyle w:val="TOC3"/>
+            <w:tabs>
+              <w:tab w:val="right" w:leader="dot" w:pos="9016"/>
+            </w:tabs>
+            <w:rPr>
+              <w:noProof/>
+            </w:rPr>
+          </w:pPr>
+          <w:hyperlink w:anchor="_Toc514235498" w:history="1">
+            <w:r>
+              <w:rPr>
+                <w:rStyle w:val="Hyperlink"/>
+                <w:noProof/>
+              </w:rPr>
+              <w:t>Section 4.3.3 Linking</w:t>
+            </w:r>
+            <w:r>
+              <w:rPr>
+                <w:noProof/>
+                <w:webHidden/>
+              </w:rPr>
+              <w:tab/>
+            </w:r>
+            <w:r>
+              <w:rPr>
+                <w:noProof/>
+                <w:webHidden/>
+              </w:rPr>
+              <w:fldChar w:fldCharType="begin"/>
+            </w:r>
+            <w:r>
+              <w:rPr>
+                <w:noProof/>
+                <w:webHidden/>
+              </w:rPr>
+              <w:instrText xml:space="preserve"> PAGEREF _Toc514235498 \h </w:instrText>
+            </w:r>
+            <w:r>
+              <w:rPr>
+                <w:noProof/>
+                <w:webHidden/>
+              </w:rPr>
+            </w:r>
+            <w:r>
+              <w:rPr>
+                <w:noProof/>
+                <w:webHidden/>
+              </w:rPr>
+              <w:fldChar w:fldCharType="separate"/>
+            </w:r>
+            <w:r>
+              <w:rPr>
+                <w:noProof/>
+                <w:webHidden/>
+              </w:rPr>
+              <w:t>13</w:t>
             </w:r>
             <w:r>
               <w:rPr>
@@ -1968,13 +2859,13 @@
               <w:noProof/>
             </w:rPr>
           </w:pPr>
-          <w:hyperlink w:anchor="_Toc514099026" w:history="1">
+          <w:hyperlink w:anchor="_Toc514235499" w:history="1">
             <w:r>
               <w:rPr>
                 <w:rStyle w:val="Hyperlink"/>
                 <w:noProof/>
               </w:rPr>
-              <w:t>Section 4 Explode Shader</w:t>
+              <w:t>Section 5 Fog Shader</w:t>
             </w:r>
             <w:r>
               <w:rPr>
@@ -1995,7 +2886,7 @@
                 <w:noProof/>
                 <w:webHidden/>
               </w:rPr>
-              <w:instrText xml:space="preserve"> PAGEREF _Toc514099026 \h </w:instrText>
+              <w:instrText xml:space="preserve"> PAGEREF _Toc514235499 \h </w:instrText>
             </w:r>
             <w:r>
               <w:rPr>
@@ -2015,7 +2906,7 @@
                 <w:noProof/>
                 <w:webHidden/>
               </w:rPr>
-              <w:t>11</w:t>
+              <w:t>14</w:t>
             </w:r>
             <w:r>
               <w:rPr>
@@ -2036,13 +2927,13 @@
               <w:noProof/>
             </w:rPr>
           </w:pPr>
-          <w:hyperlink w:anchor="_Toc514099027" w:history="1">
+          <w:hyperlink w:anchor="_Toc514235500" w:history="1">
             <w:r>
               <w:rPr>
                 <w:rStyle w:val="Hyperlink"/>
                 <w:noProof/>
               </w:rPr>
-              <w:t>Section 4.1 Overview</w:t>
+              <w:t>Section 5.1 Overview</w:t>
             </w:r>
             <w:r>
               <w:rPr>
@@ -2063,7 +2954,7 @@
                 <w:noProof/>
                 <w:webHidden/>
               </w:rPr>
-              <w:instrText xml:space="preserve"> PAGEREF _Toc514099027 \h </w:instrText>
+              <w:instrText xml:space="preserve"> PAGEREF _Toc514235500 \h </w:instrText>
             </w:r>
             <w:r>
               <w:rPr>
@@ -2083,7 +2974,7 @@
                 <w:noProof/>
                 <w:webHidden/>
               </w:rPr>
-              <w:t>11</w:t>
+              <w:t>14</w:t>
             </w:r>
             <w:r>
               <w:rPr>
@@ -2104,13 +2995,13 @@
               <w:noProof/>
             </w:rPr>
           </w:pPr>
-          <w:hyperlink w:anchor="_Toc514099028" w:history="1">
+          <w:hyperlink w:anchor="_Toc514235501" w:history="1">
             <w:r>
               <w:rPr>
                 <w:rStyle w:val="Hyperlink"/>
                 <w:noProof/>
               </w:rPr>
-              <w:t>Section 4.2 Fragment Shader</w:t>
+              <w:t>Section 5.2 Fragment Shader</w:t>
             </w:r>
             <w:r>
               <w:rPr>
@@ -2131,7 +3022,7 @@
                 <w:noProof/>
                 <w:webHidden/>
               </w:rPr>
-              <w:instrText xml:space="preserve"> PAGEREF _Toc514099028 \h </w:instrText>
+              <w:instrText xml:space="preserve"> PAGEREF _Toc514235501 \h </w:instrText>
             </w:r>
             <w:r>
               <w:rPr>
@@ -2151,7 +3042,7 @@
                 <w:noProof/>
                 <w:webHidden/>
               </w:rPr>
-              <w:t>11</w:t>
+              <w:t>14</w:t>
             </w:r>
             <w:r>
               <w:rPr>
@@ -2172,13 +3063,13 @@
               <w:noProof/>
             </w:rPr>
           </w:pPr>
-          <w:hyperlink w:anchor="_Toc514099029" w:history="1">
+          <w:hyperlink w:anchor="_Toc514235502" w:history="1">
             <w:r>
               <w:rPr>
                 <w:rStyle w:val="Hyperlink"/>
                 <w:noProof/>
               </w:rPr>
-              <w:t>Section 4.3 Geometry Shader</w:t>
+              <w:t>Section 5.3 Linking</w:t>
             </w:r>
             <w:r>
               <w:rPr>
@@ -2199,7 +3090,7 @@
                 <w:noProof/>
                 <w:webHidden/>
               </w:rPr>
-              <w:instrText xml:space="preserve"> PAGEREF _Toc514099029 \h </w:instrText>
+              <w:instrText xml:space="preserve"> PAGEREF _Toc514235502 \h </w:instrText>
             </w:r>
             <w:r>
               <w:rPr>
@@ -2219,7 +3110,75 @@
                 <w:noProof/>
                 <w:webHidden/>
               </w:rPr>
-              <w:t>11</w:t>
+              <w:t>14</w:t>
+            </w:r>
+            <w:r>
+              <w:rPr>
+                <w:noProof/>
+                <w:webHidden/>
+              </w:rPr>
+              <w:fldChar w:fldCharType="end"/>
+            </w:r>
+          </w:hyperlink>
+        </w:p>
+        <w:p>
+          <w:pPr>
+            <w:pStyle w:val="TOC1"/>
+            <w:tabs>
+              <w:tab w:val="right" w:leader="dot" w:pos="9016"/>
+            </w:tabs>
+            <w:rPr>
+              <w:noProof/>
+            </w:rPr>
+          </w:pPr>
+          <w:hyperlink w:anchor="_Toc514235503" w:history="1">
+            <w:r>
+              <w:rPr>
+                <w:rStyle w:val="Hyperlink"/>
+                <w:noProof/>
+              </w:rPr>
+              <w:t>Section 6 Blinn-Phong Lighting</w:t>
+            </w:r>
+            <w:r>
+              <w:rPr>
+                <w:noProof/>
+                <w:webHidden/>
+              </w:rPr>
+              <w:tab/>
+            </w:r>
+            <w:r>
+              <w:rPr>
+                <w:noProof/>
+                <w:webHidden/>
+              </w:rPr>
+              <w:fldChar w:fldCharType="begin"/>
+            </w:r>
+            <w:r>
+              <w:rPr>
+                <w:noProof/>
+                <w:webHidden/>
+              </w:rPr>
+              <w:instrText xml:space="preserve"> PAGEREF _Toc514235503 \h </w:instrText>
+            </w:r>
+            <w:r>
+              <w:rPr>
+                <w:noProof/>
+                <w:webHidden/>
+              </w:rPr>
+            </w:r>
+            <w:r>
+              <w:rPr>
+                <w:noProof/>
+                <w:webHidden/>
+              </w:rPr>
+              <w:fldChar w:fldCharType="separate"/>
+            </w:r>
+            <w:r>
+              <w:rPr>
+                <w:noProof/>
+                <w:webHidden/>
+              </w:rPr>
+              <w:t>15</w:t>
             </w:r>
             <w:r>
               <w:rPr>
@@ -2240,13 +3199,13 @@
               <w:noProof/>
             </w:rPr>
           </w:pPr>
-          <w:hyperlink w:anchor="_Toc514099030" w:history="1">
+          <w:hyperlink w:anchor="_Toc514235504" w:history="1">
             <w:r>
               <w:rPr>
                 <w:rStyle w:val="Hyperlink"/>
                 <w:noProof/>
               </w:rPr>
-              <w:t>Section 4.4 Linking</w:t>
+              <w:t>Section 6.1 Phong Lighting</w:t>
             </w:r>
             <w:r>
               <w:rPr>
@@ -2267,7 +3226,7 @@
                 <w:noProof/>
                 <w:webHidden/>
               </w:rPr>
-              <w:instrText xml:space="preserve"> PAGEREF _Toc514099030 \h </w:instrText>
+              <w:instrText xml:space="preserve"> PAGEREF _Toc514235504 \h </w:instrText>
             </w:r>
             <w:r>
               <w:rPr>
@@ -2287,7 +3246,415 @@
                 <w:noProof/>
                 <w:webHidden/>
               </w:rPr>
-              <w:t>11</w:t>
+              <w:t>15</w:t>
+            </w:r>
+            <w:r>
+              <w:rPr>
+                <w:noProof/>
+                <w:webHidden/>
+              </w:rPr>
+              <w:fldChar w:fldCharType="end"/>
+            </w:r>
+          </w:hyperlink>
+        </w:p>
+        <w:p>
+          <w:pPr>
+            <w:pStyle w:val="TOC3"/>
+            <w:tabs>
+              <w:tab w:val="right" w:leader="dot" w:pos="9016"/>
+            </w:tabs>
+            <w:rPr>
+              <w:noProof/>
+            </w:rPr>
+          </w:pPr>
+          <w:hyperlink w:anchor="_Toc514235505" w:history="1">
+            <w:r>
+              <w:rPr>
+                <w:rStyle w:val="Hyperlink"/>
+                <w:noProof/>
+              </w:rPr>
+              <w:t>Section 6.1.1 Ambient</w:t>
+            </w:r>
+            <w:r>
+              <w:rPr>
+                <w:noProof/>
+                <w:webHidden/>
+              </w:rPr>
+              <w:tab/>
+            </w:r>
+            <w:r>
+              <w:rPr>
+                <w:noProof/>
+                <w:webHidden/>
+              </w:rPr>
+              <w:fldChar w:fldCharType="begin"/>
+            </w:r>
+            <w:r>
+              <w:rPr>
+                <w:noProof/>
+                <w:webHidden/>
+              </w:rPr>
+              <w:instrText xml:space="preserve"> PAGEREF _Toc514235505 \h </w:instrText>
+            </w:r>
+            <w:r>
+              <w:rPr>
+                <w:noProof/>
+                <w:webHidden/>
+              </w:rPr>
+            </w:r>
+            <w:r>
+              <w:rPr>
+                <w:noProof/>
+                <w:webHidden/>
+              </w:rPr>
+              <w:fldChar w:fldCharType="separate"/>
+            </w:r>
+            <w:r>
+              <w:rPr>
+                <w:noProof/>
+                <w:webHidden/>
+              </w:rPr>
+              <w:t>15</w:t>
+            </w:r>
+            <w:r>
+              <w:rPr>
+                <w:noProof/>
+                <w:webHidden/>
+              </w:rPr>
+              <w:fldChar w:fldCharType="end"/>
+            </w:r>
+          </w:hyperlink>
+        </w:p>
+        <w:p>
+          <w:pPr>
+            <w:pStyle w:val="TOC3"/>
+            <w:tabs>
+              <w:tab w:val="right" w:leader="dot" w:pos="9016"/>
+            </w:tabs>
+            <w:rPr>
+              <w:noProof/>
+            </w:rPr>
+          </w:pPr>
+          <w:hyperlink w:anchor="_Toc514235506" w:history="1">
+            <w:r>
+              <w:rPr>
+                <w:rStyle w:val="Hyperlink"/>
+                <w:noProof/>
+              </w:rPr>
+              <w:t>Section 6.1.2 Diffuse</w:t>
+            </w:r>
+            <w:r>
+              <w:rPr>
+                <w:noProof/>
+                <w:webHidden/>
+              </w:rPr>
+              <w:tab/>
+            </w:r>
+            <w:r>
+              <w:rPr>
+                <w:noProof/>
+                <w:webHidden/>
+              </w:rPr>
+              <w:fldChar w:fldCharType="begin"/>
+            </w:r>
+            <w:r>
+              <w:rPr>
+                <w:noProof/>
+                <w:webHidden/>
+              </w:rPr>
+              <w:instrText xml:space="preserve"> PAGEREF _Toc514235506 \h </w:instrText>
+            </w:r>
+            <w:r>
+              <w:rPr>
+                <w:noProof/>
+                <w:webHidden/>
+              </w:rPr>
+            </w:r>
+            <w:r>
+              <w:rPr>
+                <w:noProof/>
+                <w:webHidden/>
+              </w:rPr>
+              <w:fldChar w:fldCharType="separate"/>
+            </w:r>
+            <w:r>
+              <w:rPr>
+                <w:noProof/>
+                <w:webHidden/>
+              </w:rPr>
+              <w:t>15</w:t>
+            </w:r>
+            <w:r>
+              <w:rPr>
+                <w:noProof/>
+                <w:webHidden/>
+              </w:rPr>
+              <w:fldChar w:fldCharType="end"/>
+            </w:r>
+          </w:hyperlink>
+        </w:p>
+        <w:p>
+          <w:pPr>
+            <w:pStyle w:val="TOC3"/>
+            <w:tabs>
+              <w:tab w:val="right" w:leader="dot" w:pos="9016"/>
+            </w:tabs>
+            <w:rPr>
+              <w:noProof/>
+            </w:rPr>
+          </w:pPr>
+          <w:hyperlink w:anchor="_Toc514235507" w:history="1">
+            <w:r>
+              <w:rPr>
+                <w:rStyle w:val="Hyperlink"/>
+                <w:noProof/>
+              </w:rPr>
+              <w:t>Section 6.1.3 Specular</w:t>
+            </w:r>
+            <w:r>
+              <w:rPr>
+                <w:noProof/>
+                <w:webHidden/>
+              </w:rPr>
+              <w:tab/>
+            </w:r>
+            <w:r>
+              <w:rPr>
+                <w:noProof/>
+                <w:webHidden/>
+              </w:rPr>
+              <w:fldChar w:fldCharType="begin"/>
+            </w:r>
+            <w:r>
+              <w:rPr>
+                <w:noProof/>
+                <w:webHidden/>
+              </w:rPr>
+              <w:instrText xml:space="preserve"> PAGEREF _Toc514235507 \h </w:instrText>
+            </w:r>
+            <w:r>
+              <w:rPr>
+                <w:noProof/>
+                <w:webHidden/>
+              </w:rPr>
+            </w:r>
+            <w:r>
+              <w:rPr>
+                <w:noProof/>
+                <w:webHidden/>
+              </w:rPr>
+              <w:fldChar w:fldCharType="separate"/>
+            </w:r>
+            <w:r>
+              <w:rPr>
+                <w:noProof/>
+                <w:webHidden/>
+              </w:rPr>
+              <w:t>15</w:t>
+            </w:r>
+            <w:r>
+              <w:rPr>
+                <w:noProof/>
+                <w:webHidden/>
+              </w:rPr>
+              <w:fldChar w:fldCharType="end"/>
+            </w:r>
+          </w:hyperlink>
+        </w:p>
+        <w:p>
+          <w:pPr>
+            <w:pStyle w:val="TOC2"/>
+            <w:tabs>
+              <w:tab w:val="right" w:leader="dot" w:pos="9016"/>
+            </w:tabs>
+            <w:rPr>
+              <w:noProof/>
+            </w:rPr>
+          </w:pPr>
+          <w:hyperlink w:anchor="_Toc514235508" w:history="1">
+            <w:r>
+              <w:rPr>
+                <w:rStyle w:val="Hyperlink"/>
+                <w:noProof/>
+              </w:rPr>
+              <w:t>Section 6.2 Blinn-Phong Lighting</w:t>
+            </w:r>
+            <w:r>
+              <w:rPr>
+                <w:noProof/>
+                <w:webHidden/>
+              </w:rPr>
+              <w:tab/>
+            </w:r>
+            <w:r>
+              <w:rPr>
+                <w:noProof/>
+                <w:webHidden/>
+              </w:rPr>
+              <w:fldChar w:fldCharType="begin"/>
+            </w:r>
+            <w:r>
+              <w:rPr>
+                <w:noProof/>
+                <w:webHidden/>
+              </w:rPr>
+              <w:instrText xml:space="preserve"> PAGEREF _Toc514235508 \h </w:instrText>
+            </w:r>
+            <w:r>
+              <w:rPr>
+                <w:noProof/>
+                <w:webHidden/>
+              </w:rPr>
+            </w:r>
+            <w:r>
+              <w:rPr>
+                <w:noProof/>
+                <w:webHidden/>
+              </w:rPr>
+              <w:fldChar w:fldCharType="separate"/>
+            </w:r>
+            <w:r>
+              <w:rPr>
+                <w:noProof/>
+                <w:webHidden/>
+              </w:rPr>
+              <w:t>15</w:t>
+            </w:r>
+            <w:r>
+              <w:rPr>
+                <w:noProof/>
+                <w:webHidden/>
+              </w:rPr>
+              <w:fldChar w:fldCharType="end"/>
+            </w:r>
+          </w:hyperlink>
+        </w:p>
+        <w:p>
+          <w:pPr>
+            <w:pStyle w:val="TOC2"/>
+            <w:tabs>
+              <w:tab w:val="right" w:leader="dot" w:pos="9016"/>
+            </w:tabs>
+            <w:rPr>
+              <w:noProof/>
+            </w:rPr>
+          </w:pPr>
+          <w:hyperlink w:anchor="_Toc514235509" w:history="1">
+            <w:r>
+              <w:rPr>
+                <w:rStyle w:val="Hyperlink"/>
+                <w:noProof/>
+              </w:rPr>
+              <w:t>Section 6.3 Fragment Shader</w:t>
+            </w:r>
+            <w:r>
+              <w:rPr>
+                <w:noProof/>
+                <w:webHidden/>
+              </w:rPr>
+              <w:tab/>
+            </w:r>
+            <w:r>
+              <w:rPr>
+                <w:noProof/>
+                <w:webHidden/>
+              </w:rPr>
+              <w:fldChar w:fldCharType="begin"/>
+            </w:r>
+            <w:r>
+              <w:rPr>
+                <w:noProof/>
+                <w:webHidden/>
+              </w:rPr>
+              <w:instrText xml:space="preserve"> PAGEREF _Toc514235509 \h </w:instrText>
+            </w:r>
+            <w:r>
+              <w:rPr>
+                <w:noProof/>
+                <w:webHidden/>
+              </w:rPr>
+            </w:r>
+            <w:r>
+              <w:rPr>
+                <w:noProof/>
+                <w:webHidden/>
+              </w:rPr>
+              <w:fldChar w:fldCharType="separate"/>
+            </w:r>
+            <w:r>
+              <w:rPr>
+                <w:noProof/>
+                <w:webHidden/>
+              </w:rPr>
+              <w:t>16</w:t>
+            </w:r>
+            <w:r>
+              <w:rPr>
+                <w:noProof/>
+                <w:webHidden/>
+              </w:rPr>
+              <w:fldChar w:fldCharType="end"/>
+            </w:r>
+          </w:hyperlink>
+        </w:p>
+        <w:p>
+          <w:pPr>
+            <w:pStyle w:val="TOC2"/>
+            <w:tabs>
+              <w:tab w:val="right" w:leader="dot" w:pos="9016"/>
+            </w:tabs>
+            <w:rPr>
+              <w:noProof/>
+            </w:rPr>
+          </w:pPr>
+          <w:hyperlink w:anchor="_Toc514235510" w:history="1">
+            <w:r>
+              <w:rPr>
+                <w:rStyle w:val="Hyperlink"/>
+                <w:noProof/>
+              </w:rPr>
+              <w:t>Section 6.4 Linking</w:t>
+            </w:r>
+            <w:r>
+              <w:rPr>
+                <w:noProof/>
+                <w:webHidden/>
+              </w:rPr>
+              <w:tab/>
+            </w:r>
+            <w:r>
+              <w:rPr>
+                <w:noProof/>
+                <w:webHidden/>
+              </w:rPr>
+              <w:fldChar w:fldCharType="begin"/>
+            </w:r>
+            <w:r>
+              <w:rPr>
+                <w:noProof/>
+                <w:webHidden/>
+              </w:rPr>
+              <w:instrText xml:space="preserve"> PAGEREF _Toc514235510 \h </w:instrText>
+            </w:r>
+            <w:r>
+              <w:rPr>
+                <w:noProof/>
+                <w:webHidden/>
+              </w:rPr>
+            </w:r>
+            <w:r>
+              <w:rPr>
+                <w:noProof/>
+                <w:webHidden/>
+              </w:rPr>
+              <w:fldChar w:fldCharType="separate"/>
+            </w:r>
+            <w:r>
+              <w:rPr>
+                <w:noProof/>
+                <w:webHidden/>
+              </w:rPr>
+              <w:t>16</w:t>
             </w:r>
             <w:r>
               <w:rPr>
@@ -2308,13 +3675,13 @@
               <w:noProof/>
             </w:rPr>
           </w:pPr>
-          <w:hyperlink w:anchor="_Toc514099031" w:history="1">
+          <w:hyperlink w:anchor="_Toc514235511" w:history="1">
             <w:r>
               <w:rPr>
                 <w:rStyle w:val="Hyperlink"/>
                 <w:noProof/>
               </w:rPr>
-              <w:t>Section 5 Fog Shader</w:t>
+              <w:t>Appendix</w:t>
             </w:r>
             <w:r>
               <w:rPr>
@@ -2335,7 +3702,7 @@
                 <w:noProof/>
                 <w:webHidden/>
               </w:rPr>
-              <w:instrText xml:space="preserve"> PAGEREF _Toc514099031 \h </w:instrText>
+              <w:instrText xml:space="preserve"> PAGEREF _Toc514235511 \h </w:instrText>
             </w:r>
             <w:r>
               <w:rPr>
@@ -2355,347 +3722,7 @@
                 <w:noProof/>
                 <w:webHidden/>
               </w:rPr>
-              <w:t>12</w:t>
-            </w:r>
-            <w:r>
-              <w:rPr>
-                <w:noProof/>
-                <w:webHidden/>
-              </w:rPr>
-              <w:fldChar w:fldCharType="end"/>
-            </w:r>
-          </w:hyperlink>
-        </w:p>
-        <w:p>
-          <w:pPr>
-            <w:pStyle w:val="TOC2"/>
-            <w:tabs>
-              <w:tab w:val="right" w:leader="dot" w:pos="9016"/>
-            </w:tabs>
-            <w:rPr>
-              <w:noProof/>
-            </w:rPr>
-          </w:pPr>
-          <w:hyperlink w:anchor="_Toc514099032" w:history="1">
-            <w:r>
-              <w:rPr>
-                <w:rStyle w:val="Hyperlink"/>
-                <w:noProof/>
-              </w:rPr>
-              <w:t>Section 5.1 Overview</w:t>
-            </w:r>
-            <w:r>
-              <w:rPr>
-                <w:noProof/>
-                <w:webHidden/>
-              </w:rPr>
-              <w:tab/>
-            </w:r>
-            <w:r>
-              <w:rPr>
-                <w:noProof/>
-                <w:webHidden/>
-              </w:rPr>
-              <w:fldChar w:fldCharType="begin"/>
-            </w:r>
-            <w:r>
-              <w:rPr>
-                <w:noProof/>
-                <w:webHidden/>
-              </w:rPr>
-              <w:instrText xml:space="preserve"> PAGEREF _Toc514099032 \h </w:instrText>
-            </w:r>
-            <w:r>
-              <w:rPr>
-                <w:noProof/>
-                <w:webHidden/>
-              </w:rPr>
-            </w:r>
-            <w:r>
-              <w:rPr>
-                <w:noProof/>
-                <w:webHidden/>
-              </w:rPr>
-              <w:fldChar w:fldCharType="separate"/>
-            </w:r>
-            <w:r>
-              <w:rPr>
-                <w:noProof/>
-                <w:webHidden/>
-              </w:rPr>
-              <w:t>12</w:t>
-            </w:r>
-            <w:r>
-              <w:rPr>
-                <w:noProof/>
-                <w:webHidden/>
-              </w:rPr>
-              <w:fldChar w:fldCharType="end"/>
-            </w:r>
-          </w:hyperlink>
-        </w:p>
-        <w:p>
-          <w:pPr>
-            <w:pStyle w:val="TOC2"/>
-            <w:tabs>
-              <w:tab w:val="right" w:leader="dot" w:pos="9016"/>
-            </w:tabs>
-            <w:rPr>
-              <w:noProof/>
-            </w:rPr>
-          </w:pPr>
-          <w:hyperlink w:anchor="_Toc514099033" w:history="1">
-            <w:r>
-              <w:rPr>
-                <w:rStyle w:val="Hyperlink"/>
-                <w:noProof/>
-              </w:rPr>
-              <w:t>Section 5.2 Vertex Shader</w:t>
-            </w:r>
-            <w:r>
-              <w:rPr>
-                <w:noProof/>
-                <w:webHidden/>
-              </w:rPr>
-              <w:tab/>
-            </w:r>
-            <w:r>
-              <w:rPr>
-                <w:noProof/>
-                <w:webHidden/>
-              </w:rPr>
-              <w:fldChar w:fldCharType="begin"/>
-            </w:r>
-            <w:r>
-              <w:rPr>
-                <w:noProof/>
-                <w:webHidden/>
-              </w:rPr>
-              <w:instrText xml:space="preserve"> PAGEREF _Toc514099033 \h </w:instrText>
-            </w:r>
-            <w:r>
-              <w:rPr>
-                <w:noProof/>
-                <w:webHidden/>
-              </w:rPr>
-            </w:r>
-            <w:r>
-              <w:rPr>
-                <w:noProof/>
-                <w:webHidden/>
-              </w:rPr>
-              <w:fldChar w:fldCharType="separate"/>
-            </w:r>
-            <w:r>
-              <w:rPr>
-                <w:noProof/>
-                <w:webHidden/>
-              </w:rPr>
-              <w:t>12</w:t>
-            </w:r>
-            <w:r>
-              <w:rPr>
-                <w:noProof/>
-                <w:webHidden/>
-              </w:rPr>
-              <w:fldChar w:fldCharType="end"/>
-            </w:r>
-          </w:hyperlink>
-        </w:p>
-        <w:p>
-          <w:pPr>
-            <w:pStyle w:val="TOC2"/>
-            <w:tabs>
-              <w:tab w:val="right" w:leader="dot" w:pos="9016"/>
-            </w:tabs>
-            <w:rPr>
-              <w:noProof/>
-            </w:rPr>
-          </w:pPr>
-          <w:hyperlink w:anchor="_Toc514099034" w:history="1">
-            <w:r>
-              <w:rPr>
-                <w:rStyle w:val="Hyperlink"/>
-                <w:noProof/>
-              </w:rPr>
-              <w:t>Section 5.3 Fragment Shader</w:t>
-            </w:r>
-            <w:r>
-              <w:rPr>
-                <w:noProof/>
-                <w:webHidden/>
-              </w:rPr>
-              <w:tab/>
-            </w:r>
-            <w:r>
-              <w:rPr>
-                <w:noProof/>
-                <w:webHidden/>
-              </w:rPr>
-              <w:fldChar w:fldCharType="begin"/>
-            </w:r>
-            <w:r>
-              <w:rPr>
-                <w:noProof/>
-                <w:webHidden/>
-              </w:rPr>
-              <w:instrText xml:space="preserve"> PAGEREF _Toc514099034 \h </w:instrText>
-            </w:r>
-            <w:r>
-              <w:rPr>
-                <w:noProof/>
-                <w:webHidden/>
-              </w:rPr>
-            </w:r>
-            <w:r>
-              <w:rPr>
-                <w:noProof/>
-                <w:webHidden/>
-              </w:rPr>
-              <w:fldChar w:fldCharType="separate"/>
-            </w:r>
-            <w:r>
-              <w:rPr>
-                <w:noProof/>
-                <w:webHidden/>
-              </w:rPr>
-              <w:t>12</w:t>
-            </w:r>
-            <w:r>
-              <w:rPr>
-                <w:noProof/>
-                <w:webHidden/>
-              </w:rPr>
-              <w:fldChar w:fldCharType="end"/>
-            </w:r>
-          </w:hyperlink>
-        </w:p>
-        <w:p>
-          <w:pPr>
-            <w:pStyle w:val="TOC2"/>
-            <w:tabs>
-              <w:tab w:val="right" w:leader="dot" w:pos="9016"/>
-            </w:tabs>
-            <w:rPr>
-              <w:noProof/>
-            </w:rPr>
-          </w:pPr>
-          <w:hyperlink w:anchor="_Toc514099035" w:history="1">
-            <w:r>
-              <w:rPr>
-                <w:rStyle w:val="Hyperlink"/>
-                <w:noProof/>
-              </w:rPr>
-              <w:t>Section 5.4 Linking</w:t>
-            </w:r>
-            <w:r>
-              <w:rPr>
-                <w:noProof/>
-                <w:webHidden/>
-              </w:rPr>
-              <w:tab/>
-            </w:r>
-            <w:r>
-              <w:rPr>
-                <w:noProof/>
-                <w:webHidden/>
-              </w:rPr>
-              <w:fldChar w:fldCharType="begin"/>
-            </w:r>
-            <w:r>
-              <w:rPr>
-                <w:noProof/>
-                <w:webHidden/>
-              </w:rPr>
-              <w:instrText xml:space="preserve"> PAGEREF _Toc514099035 \h </w:instrText>
-            </w:r>
-            <w:r>
-              <w:rPr>
-                <w:noProof/>
-                <w:webHidden/>
-              </w:rPr>
-            </w:r>
-            <w:r>
-              <w:rPr>
-                <w:noProof/>
-                <w:webHidden/>
-              </w:rPr>
-              <w:fldChar w:fldCharType="separate"/>
-            </w:r>
-            <w:r>
-              <w:rPr>
-                <w:noProof/>
-                <w:webHidden/>
-              </w:rPr>
-              <w:t>12</w:t>
-            </w:r>
-            <w:r>
-              <w:rPr>
-                <w:noProof/>
-                <w:webHidden/>
-              </w:rPr>
-              <w:fldChar w:fldCharType="end"/>
-            </w:r>
-          </w:hyperlink>
-        </w:p>
-        <w:p>
-          <w:pPr>
-            <w:pStyle w:val="TOC1"/>
-            <w:tabs>
-              <w:tab w:val="right" w:leader="dot" w:pos="9016"/>
-            </w:tabs>
-            <w:rPr>
-              <w:noProof/>
-            </w:rPr>
-          </w:pPr>
-          <w:hyperlink w:anchor="_Toc514099036" w:history="1">
-            <w:r>
-              <w:rPr>
-                <w:rStyle w:val="Hyperlink"/>
-                <w:noProof/>
-              </w:rPr>
-              <w:t>Section 6 Blinn-Phong Lighting</w:t>
-            </w:r>
-            <w:r>
-              <w:rPr>
-                <w:noProof/>
-                <w:webHidden/>
-              </w:rPr>
-              <w:tab/>
-            </w:r>
-            <w:r>
-              <w:rPr>
-                <w:noProof/>
-                <w:webHidden/>
-              </w:rPr>
-              <w:fldChar w:fldCharType="begin"/>
-            </w:r>
-            <w:r>
-              <w:rPr>
-                <w:noProof/>
-                <w:webHidden/>
-              </w:rPr>
-              <w:instrText xml:space="preserve"> PAGEREF _Toc514099036 \h </w:instrText>
-            </w:r>
-            <w:r>
-              <w:rPr>
-                <w:noProof/>
-                <w:webHidden/>
-              </w:rPr>
-            </w:r>
-            <w:r>
-              <w:rPr>
-                <w:noProof/>
-                <w:webHidden/>
-              </w:rPr>
-              <w:fldChar w:fldCharType="separate"/>
-            </w:r>
-            <w:r>
-              <w:rPr>
-                <w:noProof/>
-                <w:webHidden/>
-              </w:rPr>
-              <w:t>13</w:t>
+              <w:t>17</w:t>
             </w:r>
             <w:r>
               <w:rPr>
@@ -2727,11 +3754,24 @@
     </w:sdt>
     <w:p>
       <w:pPr>
-        <w:pStyle w:val="Heading1"/>
+        <w:rPr>
+          <w:rFonts w:asciiTheme="majorHAnsi" w:eastAsiaTheme="majorEastAsia" w:hAnsiTheme="majorHAnsi" w:cstheme="majorBidi"/>
+          <w:color w:val="2F5496" w:themeColor="accent1" w:themeShade="BF"/>
+          <w:sz w:val="32"/>
+          <w:szCs w:val="32"/>
+        </w:rPr>
       </w:pPr>
       <w:bookmarkStart w:id="0" w:name="_Toc513982132"/>
       <w:bookmarkStart w:id="1" w:name="_Toc514068222"/>
-      <w:bookmarkStart w:id="2" w:name="_Toc514099003"/>
+      <w:bookmarkStart w:id="2" w:name="_Toc514235463"/>
+      <w:r>
+        <w:br w:type="page"/>
+      </w:r>
+    </w:p>
+    <w:p>
+      <w:pPr>
+        <w:pStyle w:val="Heading1"/>
+      </w:pPr>
       <w:r>
         <w:lastRenderedPageBreak/>
         <w:t>Section 1 Overview</w:t>
@@ -2746,7 +3786,7 @@
       </w:pPr>
       <w:bookmarkStart w:id="3" w:name="_Toc513982133"/>
       <w:bookmarkStart w:id="4" w:name="_Toc514068223"/>
-      <w:bookmarkStart w:id="5" w:name="_Toc514099004"/>
+      <w:bookmarkStart w:id="5" w:name="_Toc514235464"/>
       <w:r>
         <w:t>Section 1.1 Controls</w:t>
       </w:r>
@@ -2960,8 +4000,6 @@
             <w:r>
               <w:t>Normal</w:t>
             </w:r>
-            <w:bookmarkStart w:id="6" w:name="_GoBack"/>
-            <w:bookmarkEnd w:id="6"/>
           </w:p>
         </w:tc>
       </w:tr>
@@ -3022,7 +4060,7 @@
               <w:jc w:val="both"/>
             </w:pPr>
             <w:r>
-              <w:t>Fog</w:t>
+              <w:t>Normal-Explode</w:t>
             </w:r>
           </w:p>
         </w:tc>
@@ -3081,10 +4119,16 @@
           </w:tcPr>
           <w:p>
             <w:pPr>
+              <w:tabs>
+                <w:tab w:val="center" w:pos="1369"/>
+              </w:tabs>
               <w:jc w:val="both"/>
             </w:pPr>
             <w:r>
-              <w:t>Blend</w:t>
+              <w:t>Fog</w:t>
+            </w:r>
+            <w:r>
+              <w:tab/>
             </w:r>
           </w:p>
         </w:tc>
@@ -3230,14 +4274,27 @@
                             <w:pPr>
                               <w:pStyle w:val="Caption"/>
                             </w:pPr>
-                            <w:fldSimple w:instr=" SEQ Figure \* ARABIC ">
-                              <w:r>
-                                <w:rPr>
-                                  <w:noProof/>
-                                </w:rPr>
-                                <w:t>1</w:t>
-                              </w:r>
-                            </w:fldSimple>
+                            <w:r>
+                              <w:fldChar w:fldCharType="begin"/>
+                            </w:r>
+                            <w:r>
+                              <w:instrText xml:space="preserve"> SEQ Figure \* ARABIC </w:instrText>
+                            </w:r>
+                            <w:r>
+                              <w:fldChar w:fldCharType="separate"/>
+                            </w:r>
+                            <w:r>
+                              <w:rPr>
+                                <w:noProof/>
+                              </w:rPr>
+                              <w:t>1</w:t>
+                            </w:r>
+                            <w:r>
+                              <w:rPr>
+                                <w:noProof/>
+                              </w:rPr>
+                              <w:fldChar w:fldCharType="end"/>
+                            </w:r>
                           </w:p>
                           <w:p>
                             <w:pPr>
@@ -3251,14 +4308,27 @@
                             <w:r>
                               <w:t xml:space="preserve">Figure </w:t>
                             </w:r>
-                            <w:fldSimple w:instr=" SEQ Figure \* ARABIC ">
-                              <w:r>
-                                <w:rPr>
-                                  <w:noProof/>
-                                </w:rPr>
-                                <w:t>2</w:t>
-                              </w:r>
-                            </w:fldSimple>
+                            <w:r>
+                              <w:fldChar w:fldCharType="begin"/>
+                            </w:r>
+                            <w:r>
+                              <w:instrText xml:space="preserve"> SEQ Figure \* ARABIC </w:instrText>
+                            </w:r>
+                            <w:r>
+                              <w:fldChar w:fldCharType="separate"/>
+                            </w:r>
+                            <w:r>
+                              <w:rPr>
+                                <w:noProof/>
+                              </w:rPr>
+                              <w:t>2</w:t>
+                            </w:r>
+                            <w:r>
+                              <w:rPr>
+                                <w:noProof/>
+                              </w:rPr>
+                              <w:fldChar w:fldCharType="end"/>
+                            </w:r>
                             <w:r>
                               <w:t>.1</w:t>
                             </w:r>
@@ -3343,14 +4413,27 @@
                       <w:pPr>
                         <w:pStyle w:val="Caption"/>
                       </w:pPr>
-                      <w:fldSimple w:instr=" SEQ Figure \* ARABIC ">
-                        <w:r>
-                          <w:rPr>
-                            <w:noProof/>
-                          </w:rPr>
-                          <w:t>1</w:t>
-                        </w:r>
-                      </w:fldSimple>
+                      <w:r>
+                        <w:fldChar w:fldCharType="begin"/>
+                      </w:r>
+                      <w:r>
+                        <w:instrText xml:space="preserve"> SEQ Figure \* ARABIC </w:instrText>
+                      </w:r>
+                      <w:r>
+                        <w:fldChar w:fldCharType="separate"/>
+                      </w:r>
+                      <w:r>
+                        <w:rPr>
+                          <w:noProof/>
+                        </w:rPr>
+                        <w:t>1</w:t>
+                      </w:r>
+                      <w:r>
+                        <w:rPr>
+                          <w:noProof/>
+                        </w:rPr>
+                        <w:fldChar w:fldCharType="end"/>
+                      </w:r>
                     </w:p>
                     <w:p>
                       <w:pPr>
@@ -3364,14 +4447,27 @@
                       <w:r>
                         <w:t xml:space="preserve">Figure </w:t>
                       </w:r>
-                      <w:fldSimple w:instr=" SEQ Figure \* ARABIC ">
-                        <w:r>
-                          <w:rPr>
-                            <w:noProof/>
-                          </w:rPr>
-                          <w:t>2</w:t>
-                        </w:r>
-                      </w:fldSimple>
+                      <w:r>
+                        <w:fldChar w:fldCharType="begin"/>
+                      </w:r>
+                      <w:r>
+                        <w:instrText xml:space="preserve"> SEQ Figure \* ARABIC </w:instrText>
+                      </w:r>
+                      <w:r>
+                        <w:fldChar w:fldCharType="separate"/>
+                      </w:r>
+                      <w:r>
+                        <w:rPr>
+                          <w:noProof/>
+                        </w:rPr>
+                        <w:t>2</w:t>
+                      </w:r>
+                      <w:r>
+                        <w:rPr>
+                          <w:noProof/>
+                        </w:rPr>
+                        <w:fldChar w:fldCharType="end"/>
+                      </w:r>
                       <w:r>
                         <w:t>.1</w:t>
                       </w:r>
@@ -3446,25 +4542,25 @@
       <w:pPr>
         <w:pStyle w:val="Heading2"/>
       </w:pPr>
-      <w:bookmarkStart w:id="7" w:name="_Toc513982134"/>
-      <w:bookmarkStart w:id="8" w:name="_Toc514068224"/>
-      <w:bookmarkStart w:id="9" w:name="_Toc514099005"/>
+      <w:bookmarkStart w:id="6" w:name="_Toc513982134"/>
+      <w:bookmarkStart w:id="7" w:name="_Toc514068224"/>
+      <w:bookmarkStart w:id="8" w:name="_Toc514235465"/>
       <w:r>
         <w:t xml:space="preserve">Section 1.2 </w:t>
       </w:r>
       <w:r>
         <w:t>Code Structure</w:t>
       </w:r>
+      <w:bookmarkEnd w:id="6"/>
       <w:bookmarkEnd w:id="7"/>
       <w:bookmarkEnd w:id="8"/>
-      <w:bookmarkEnd w:id="9"/>
     </w:p>
     <w:p>
       <w:pPr>
         <w:pStyle w:val="Heading3"/>
       </w:pPr>
-      <w:bookmarkStart w:id="10" w:name="_Toc514068225"/>
-      <w:bookmarkStart w:id="11" w:name="_Toc514099006"/>
+      <w:bookmarkStart w:id="9" w:name="_Toc514068225"/>
+      <w:bookmarkStart w:id="10" w:name="_Toc514235466"/>
       <w:r>
         <w:rPr>
           <w:noProof/>
@@ -3665,8 +4761,8 @@
       <w:r>
         <w:t>Initialisation</w:t>
       </w:r>
+      <w:bookmarkEnd w:id="9"/>
       <w:bookmarkEnd w:id="10"/>
-      <w:bookmarkEnd w:id="11"/>
     </w:p>
     <w:p>
       <w:r>
@@ -3716,14 +4812,14 @@
       <w:pPr>
         <w:pStyle w:val="Heading3"/>
       </w:pPr>
-      <w:bookmarkStart w:id="12" w:name="_Toc514068226"/>
-      <w:bookmarkStart w:id="13" w:name="_Toc514099007"/>
+      <w:bookmarkStart w:id="11" w:name="_Toc514068226"/>
+      <w:bookmarkStart w:id="12" w:name="_Toc514235467"/>
       <w:r>
         <w:lastRenderedPageBreak/>
         <w:t>Section 1.2.2 Draw</w:t>
       </w:r>
+      <w:bookmarkEnd w:id="11"/>
       <w:bookmarkEnd w:id="12"/>
-      <w:bookmarkEnd w:id="13"/>
     </w:p>
     <w:p>
       <w:pPr>
@@ -3987,12 +5083,6 @@
     <w:p>
       <w:pPr>
         <w:jc w:val="both"/>
-        <w:rPr>
-          <w:rFonts w:asciiTheme="majorHAnsi" w:eastAsiaTheme="majorEastAsia" w:hAnsiTheme="majorHAnsi" w:cstheme="majorBidi"/>
-          <w:color w:val="2F5496" w:themeColor="accent1" w:themeShade="BF"/>
-          <w:sz w:val="32"/>
-          <w:szCs w:val="32"/>
-        </w:rPr>
       </w:pPr>
       <w:r>
         <w:rPr>
@@ -4223,6 +5313,448 @@
       <w:r>
         <w:t>.</w:t>
       </w:r>
+    </w:p>
+    <w:p>
+      <w:pPr>
+        <w:jc w:val="both"/>
+      </w:pPr>
+    </w:p>
+    <w:p>
+      <w:pPr>
+        <w:pStyle w:val="Heading2"/>
+      </w:pPr>
+      <w:bookmarkStart w:id="13" w:name="_Toc514235468"/>
+      <w:r>
+        <w:t>Section 1.3 Standard Shader</w:t>
+      </w:r>
+      <w:bookmarkEnd w:id="13"/>
+    </w:p>
+    <w:p>
+      <w:pPr>
+        <w:jc w:val="both"/>
+        <w:rPr>
+          <w:rFonts w:eastAsiaTheme="majorEastAsia"/>
+          <w:sz w:val="26"/>
+          <w:szCs w:val="26"/>
+        </w:rPr>
+      </w:pPr>
+      <w:r>
+        <w:rPr>
+          <w:noProof/>
+        </w:rPr>
+        <mc:AlternateContent>
+          <mc:Choice Requires="wps">
+            <w:drawing>
+              <wp:anchor distT="45720" distB="45720" distL="114300" distR="114300" simplePos="0" relativeHeight="251682832" behindDoc="0" locked="0" layoutInCell="1" allowOverlap="1" wp14:anchorId="7BBCE1A9" wp14:editId="6974FBDD">
+                <wp:simplePos x="0" y="0"/>
+                <wp:positionH relativeFrom="margin">
+                  <wp:align>right</wp:align>
+                </wp:positionH>
+                <wp:positionV relativeFrom="paragraph">
+                  <wp:posOffset>820995</wp:posOffset>
+                </wp:positionV>
+                <wp:extent cx="2673985" cy="1819910"/>
+                <wp:effectExtent l="0" t="0" r="0" b="8890"/>
+                <wp:wrapThrough wrapText="bothSides">
+                  <wp:wrapPolygon edited="0">
+                    <wp:start x="0" y="0"/>
+                    <wp:lineTo x="0" y="21479"/>
+                    <wp:lineTo x="21390" y="21479"/>
+                    <wp:lineTo x="21390" y="0"/>
+                    <wp:lineTo x="0" y="0"/>
+                  </wp:wrapPolygon>
+                </wp:wrapThrough>
+                <wp:docPr id="229" name="Text Box 2"/>
+                <wp:cNvGraphicFramePr>
+                  <a:graphicFrameLocks xmlns:a="http://schemas.openxmlformats.org/drawingml/2006/main"/>
+                </wp:cNvGraphicFramePr>
+                <a:graphic xmlns:a="http://schemas.openxmlformats.org/drawingml/2006/main">
+                  <a:graphicData uri="http://schemas.microsoft.com/office/word/2010/wordprocessingShape">
+                    <wps:wsp>
+                      <wps:cNvSpPr txBox="1">
+                        <a:spLocks noChangeArrowheads="1"/>
+                      </wps:cNvSpPr>
+                      <wps:spPr bwMode="auto">
+                        <a:xfrm>
+                          <a:off x="0" y="0"/>
+                          <a:ext cx="2673985" cy="1819910"/>
+                        </a:xfrm>
+                        <a:prstGeom prst="rect">
+                          <a:avLst/>
+                        </a:prstGeom>
+                        <a:solidFill>
+                          <a:srgbClr val="FFFFFF"/>
+                        </a:solidFill>
+                        <a:ln w="9525">
+                          <a:noFill/>
+                          <a:miter lim="800000"/>
+                          <a:headEnd/>
+                          <a:tailEnd/>
+                        </a:ln>
+                      </wps:spPr>
+                      <wps:txbx>
+                        <w:txbxContent>
+                          <w:p>
+                            <w:pPr>
+                              <w:keepNext/>
+                            </w:pPr>
+                            <w:r>
+                              <w:rPr>
+                                <w:noProof/>
+                              </w:rPr>
+                              <w:drawing>
+                                <wp:inline distT="0" distB="0" distL="0" distR="0" wp14:anchorId="0BB32401" wp14:editId="0FE45BFE">
+                                  <wp:extent cx="2455491" cy="1457385"/>
+                                  <wp:effectExtent l="0" t="0" r="2540" b="0"/>
+                                  <wp:docPr id="233" name="Picture 233"/>
+                                  <wp:cNvGraphicFramePr>
+                                    <a:graphicFrameLocks xmlns:a="http://schemas.openxmlformats.org/drawingml/2006/main" noChangeAspect="1"/>
+                                  </wp:cNvGraphicFramePr>
+                                  <a:graphic xmlns:a="http://schemas.openxmlformats.org/drawingml/2006/main">
+                                    <a:graphicData uri="http://schemas.openxmlformats.org/drawingml/2006/picture">
+                                      <pic:pic xmlns:pic="http://schemas.openxmlformats.org/drawingml/2006/picture">
+                                        <pic:nvPicPr>
+                                          <pic:cNvPr id="1" name=""/>
+                                          <pic:cNvPicPr/>
+                                        </pic:nvPicPr>
+                                        <pic:blipFill>
+                                          <a:blip r:embed="rId12"/>
+                                          <a:stretch>
+                                            <a:fillRect/>
+                                          </a:stretch>
+                                        </pic:blipFill>
+                                        <pic:spPr>
+                                          <a:xfrm>
+                                            <a:off x="0" y="0"/>
+                                            <a:ext cx="2484951" cy="1474870"/>
+                                          </a:xfrm>
+                                          <a:prstGeom prst="rect">
+                                            <a:avLst/>
+                                          </a:prstGeom>
+                                        </pic:spPr>
+                                      </pic:pic>
+                                    </a:graphicData>
+                                  </a:graphic>
+                                </wp:inline>
+                              </w:drawing>
+                            </w:r>
+                          </w:p>
+                          <w:p>
+                            <w:pPr>
+                              <w:pStyle w:val="Caption"/>
+                            </w:pPr>
+                            <w:r>
+                              <w:t>Figure 1.4</w:t>
+                            </w:r>
+                          </w:p>
+                          <w:p/>
+                          <w:p/>
+                        </w:txbxContent>
+                      </wps:txbx>
+                      <wps:bodyPr rot="0" vert="horz" wrap="square" lIns="91440" tIns="45720" rIns="91440" bIns="45720" anchor="t" anchorCtr="0">
+                        <a:noAutofit/>
+                      </wps:bodyPr>
+                    </wps:wsp>
+                  </a:graphicData>
+                </a:graphic>
+                <wp14:sizeRelH relativeFrom="margin">
+                  <wp14:pctWidth>0</wp14:pctWidth>
+                </wp14:sizeRelH>
+                <wp14:sizeRelV relativeFrom="margin">
+                  <wp14:pctHeight>0</wp14:pctHeight>
+                </wp14:sizeRelV>
+              </wp:anchor>
+            </w:drawing>
+          </mc:Choice>
+          <mc:Fallback>
+            <w:pict>
+              <v:shape w14:anchorId="7BBCE1A9" id="_x0000_s1031" type="#_x0000_t202" style="position:absolute;left:0;text-align:left;margin-left:159.35pt;margin-top:64.65pt;width:210.55pt;height:143.3pt;z-index:251682832;visibility:visible;mso-wrap-style:square;mso-width-percent:0;mso-height-percent:0;mso-wrap-distance-left:9pt;mso-wrap-distance-top:3.6pt;mso-wrap-distance-right:9pt;mso-wrap-distance-bottom:3.6pt;mso-position-horizontal:right;mso-position-horizontal-relative:margin;mso-position-vertical:absolute;mso-position-vertical-relative:text;mso-width-percent:0;mso-height-percent:0;mso-width-relative:margin;mso-height-relative:margin;v-text-anchor:top" o:gfxdata="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" stroked="f">
+                <v:textbox>
+                  <w:txbxContent>
+                    <w:p>
+                      <w:pPr>
+                        <w:keepNext/>
+                      </w:pPr>
+                      <w:r>
+                        <w:rPr>
+                          <w:noProof/>
+                        </w:rPr>
+                        <w:drawing>
+                          <wp:inline distT="0" distB="0" distL="0" distR="0" wp14:anchorId="0BB32401" wp14:editId="0FE45BFE">
+                            <wp:extent cx="2455491" cy="1457385"/>
+                            <wp:effectExtent l="0" t="0" r="2540" b="0"/>
+                            <wp:docPr id="233" name="Picture 233"/>
+                            <wp:cNvGraphicFramePr>
+                              <a:graphicFrameLocks xmlns:a="http://schemas.openxmlformats.org/drawingml/2006/main" noChangeAspect="1"/>
+                            </wp:cNvGraphicFramePr>
+                            <a:graphic xmlns:a="http://schemas.openxmlformats.org/drawingml/2006/main">
+                              <a:graphicData uri="http://schemas.openxmlformats.org/drawingml/2006/picture">
+                                <pic:pic xmlns:pic="http://schemas.openxmlformats.org/drawingml/2006/picture">
+                                  <pic:nvPicPr>
+                                    <pic:cNvPr id="1" name=""/>
+                                    <pic:cNvPicPr/>
+                                  </pic:nvPicPr>
+                                  <pic:blipFill>
+                                    <a:blip r:embed="rId12"/>
+                                    <a:stretch>
+                                      <a:fillRect/>
+                                    </a:stretch>
+                                  </pic:blipFill>
+                                  <pic:spPr>
+                                    <a:xfrm>
+                                      <a:off x="0" y="0"/>
+                                      <a:ext cx="2484951" cy="1474870"/>
+                                    </a:xfrm>
+                                    <a:prstGeom prst="rect">
+                                      <a:avLst/>
+                                    </a:prstGeom>
+                                  </pic:spPr>
+                                </pic:pic>
+                              </a:graphicData>
+                            </a:graphic>
+                          </wp:inline>
+                        </w:drawing>
+                      </w:r>
+                    </w:p>
+                    <w:p>
+                      <w:pPr>
+                        <w:pStyle w:val="Caption"/>
+                      </w:pPr>
+                      <w:r>
+                        <w:t>Figure 1.4</w:t>
+                      </w:r>
+                    </w:p>
+                    <w:p/>
+                    <w:p/>
+                  </w:txbxContent>
+                </v:textbox>
+                <w10:wrap type="through" anchorx="margin"/>
+              </v:shape>
+            </w:pict>
+          </mc:Fallback>
+        </mc:AlternateContent>
+      </w:r>
+      <w:r>
+        <w:rPr>
+          <w:noProof/>
+        </w:rPr>
+        <mc:AlternateContent>
+          <mc:Choice Requires="wps">
+            <w:drawing>
+              <wp:anchor distT="45720" distB="45720" distL="114300" distR="114300" simplePos="0" relativeHeight="251680784" behindDoc="0" locked="0" layoutInCell="1" allowOverlap="1" wp14:anchorId="548A5364" wp14:editId="1DB4A869">
+                <wp:simplePos x="0" y="0"/>
+                <wp:positionH relativeFrom="margin">
+                  <wp:align>left</wp:align>
+                </wp:positionH>
+                <wp:positionV relativeFrom="paragraph">
+                  <wp:posOffset>793367</wp:posOffset>
+                </wp:positionV>
+                <wp:extent cx="2475230" cy="1863090"/>
+                <wp:effectExtent l="0" t="0" r="1270" b="3810"/>
+                <wp:wrapThrough wrapText="bothSides">
+                  <wp:wrapPolygon edited="0">
+                    <wp:start x="0" y="0"/>
+                    <wp:lineTo x="0" y="21423"/>
+                    <wp:lineTo x="21445" y="21423"/>
+                    <wp:lineTo x="21445" y="0"/>
+                    <wp:lineTo x="0" y="0"/>
+                  </wp:wrapPolygon>
+                </wp:wrapThrough>
+                <wp:docPr id="225" name="Text Box 2"/>
+                <wp:cNvGraphicFramePr>
+                  <a:graphicFrameLocks xmlns:a="http://schemas.openxmlformats.org/drawingml/2006/main"/>
+                </wp:cNvGraphicFramePr>
+                <a:graphic xmlns:a="http://schemas.openxmlformats.org/drawingml/2006/main">
+                  <a:graphicData uri="http://schemas.microsoft.com/office/word/2010/wordprocessingShape">
+                    <wps:wsp>
+                      <wps:cNvSpPr txBox="1">
+                        <a:spLocks noChangeArrowheads="1"/>
+                      </wps:cNvSpPr>
+                      <wps:spPr bwMode="auto">
+                        <a:xfrm>
+                          <a:off x="0" y="0"/>
+                          <a:ext cx="2475230" cy="1863090"/>
+                        </a:xfrm>
+                        <a:prstGeom prst="rect">
+                          <a:avLst/>
+                        </a:prstGeom>
+                        <a:solidFill>
+                          <a:srgbClr val="FFFFFF"/>
+                        </a:solidFill>
+                        <a:ln w="9525">
+                          <a:noFill/>
+                          <a:miter lim="800000"/>
+                          <a:headEnd/>
+                          <a:tailEnd/>
+                        </a:ln>
+                      </wps:spPr>
+                      <wps:txbx>
+                        <w:txbxContent>
+                          <w:p>
+                            <w:pPr>
+                              <w:keepNext/>
+                            </w:pPr>
+                            <w:r>
+                              <w:rPr>
+                                <w:noProof/>
+                              </w:rPr>
+                              <w:drawing>
+                                <wp:inline distT="0" distB="0" distL="0" distR="0" wp14:anchorId="3DEA8C54" wp14:editId="6553F7C2">
+                                  <wp:extent cx="2347586" cy="1483743"/>
+                                  <wp:effectExtent l="0" t="0" r="0" b="2540"/>
+                                  <wp:docPr id="226" name="Picture 226"/>
+                                  <wp:cNvGraphicFramePr>
+                                    <a:graphicFrameLocks xmlns:a="http://schemas.openxmlformats.org/drawingml/2006/main" noChangeAspect="1"/>
+                                  </wp:cNvGraphicFramePr>
+                                  <a:graphic xmlns:a="http://schemas.openxmlformats.org/drawingml/2006/main">
+                                    <a:graphicData uri="http://schemas.openxmlformats.org/drawingml/2006/picture">
+                                      <pic:pic xmlns:pic="http://schemas.openxmlformats.org/drawingml/2006/picture">
+                                        <pic:nvPicPr>
+                                          <pic:cNvPr id="1" name=""/>
+                                          <pic:cNvPicPr/>
+                                        </pic:nvPicPr>
+                                        <pic:blipFill>
+                                          <a:blip r:embed="rId13"/>
+                                          <a:stretch>
+                                            <a:fillRect/>
+                                          </a:stretch>
+                                        </pic:blipFill>
+                                        <pic:spPr>
+                                          <a:xfrm>
+                                            <a:off x="0" y="0"/>
+                                            <a:ext cx="2355561" cy="1488784"/>
+                                          </a:xfrm>
+                                          <a:prstGeom prst="rect">
+                                            <a:avLst/>
+                                          </a:prstGeom>
+                                        </pic:spPr>
+                                      </pic:pic>
+                                    </a:graphicData>
+                                  </a:graphic>
+                                </wp:inline>
+                              </w:drawing>
+                            </w:r>
+                          </w:p>
+                          <w:p>
+                            <w:pPr>
+                              <w:pStyle w:val="Caption"/>
+                            </w:pPr>
+                            <w:r>
+                              <w:t>Figure 1.3</w:t>
+                            </w:r>
+                          </w:p>
+                          <w:p/>
+                        </w:txbxContent>
+                      </wps:txbx>
+                      <wps:bodyPr rot="0" vert="horz" wrap="square" lIns="91440" tIns="45720" rIns="91440" bIns="45720" anchor="t" anchorCtr="0">
+                        <a:noAutofit/>
+                      </wps:bodyPr>
+                    </wps:wsp>
+                  </a:graphicData>
+                </a:graphic>
+                <wp14:sizeRelH relativeFrom="margin">
+                  <wp14:pctWidth>0</wp14:pctWidth>
+                </wp14:sizeRelH>
+                <wp14:sizeRelV relativeFrom="margin">
+                  <wp14:pctHeight>0</wp14:pctHeight>
+                </wp14:sizeRelV>
+              </wp:anchor>
+            </w:drawing>
+          </mc:Choice>
+          <mc:Fallback>
+            <w:pict>
+              <v:shape w14:anchorId="548A5364" id="_x0000_s1032" type="#_x0000_t202" style="position:absolute;left:0;text-align:left;margin-left:0;margin-top:62.45pt;width:194.9pt;height:146.7pt;z-index:251680784;visibility:visible;mso-wrap-style:square;mso-width-percent:0;mso-height-percent:0;mso-wrap-distance-left:9pt;mso-wrap-distance-top:3.6pt;mso-wrap-distance-right:9pt;mso-wrap-distance-bottom:3.6pt;mso-position-horizontal:left;mso-position-horizontal-relative:margin;mso-position-vertical:absolute;mso-position-vertical-relative:text;mso-width-percent:0;mso-height-percent:0;mso-width-relative:margin;mso-height-relative:margin;v-text-anchor:top" o:gfxdata="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" stroked="f">
+                <v:textbox>
+                  <w:txbxContent>
+                    <w:p>
+                      <w:pPr>
+                        <w:keepNext/>
+                      </w:pPr>
+                      <w:r>
+                        <w:rPr>
+                          <w:noProof/>
+                        </w:rPr>
+                        <w:drawing>
+                          <wp:inline distT="0" distB="0" distL="0" distR="0" wp14:anchorId="3DEA8C54" wp14:editId="6553F7C2">
+                            <wp:extent cx="2347586" cy="1483743"/>
+                            <wp:effectExtent l="0" t="0" r="0" b="2540"/>
+                            <wp:docPr id="226" name="Picture 226"/>
+                            <wp:cNvGraphicFramePr>
+                              <a:graphicFrameLocks xmlns:a="http://schemas.openxmlformats.org/drawingml/2006/main" noChangeAspect="1"/>
+                            </wp:cNvGraphicFramePr>
+                            <a:graphic xmlns:a="http://schemas.openxmlformats.org/drawingml/2006/main">
+                              <a:graphicData uri="http://schemas.openxmlformats.org/drawingml/2006/picture">
+                                <pic:pic xmlns:pic="http://schemas.openxmlformats.org/drawingml/2006/picture">
+                                  <pic:nvPicPr>
+                                    <pic:cNvPr id="1" name=""/>
+                                    <pic:cNvPicPr/>
+                                  </pic:nvPicPr>
+                                  <pic:blipFill>
+                                    <a:blip r:embed="rId13"/>
+                                    <a:stretch>
+                                      <a:fillRect/>
+                                    </a:stretch>
+                                  </pic:blipFill>
+                                  <pic:spPr>
+                                    <a:xfrm>
+                                      <a:off x="0" y="0"/>
+                                      <a:ext cx="2355561" cy="1488784"/>
+                                    </a:xfrm>
+                                    <a:prstGeom prst="rect">
+                                      <a:avLst/>
+                                    </a:prstGeom>
+                                  </pic:spPr>
+                                </pic:pic>
+                              </a:graphicData>
+                            </a:graphic>
+                          </wp:inline>
+                        </w:drawing>
+                      </w:r>
+                    </w:p>
+                    <w:p>
+                      <w:pPr>
+                        <w:pStyle w:val="Caption"/>
+                      </w:pPr>
+                      <w:r>
+                        <w:t>Figure 1.3</w:t>
+                      </w:r>
+                    </w:p>
+                    <w:p/>
+                  </w:txbxContent>
+                </v:textbox>
+                <w10:wrap type="through" anchorx="margin"/>
+              </v:shape>
+            </w:pict>
+          </mc:Fallback>
+        </mc:AlternateContent>
+      </w:r>
+      <w:r>
+        <w:t>The shader is simple, all it does is take a texture and set each fragment equal to a texture colour. Figures 1.3 and 1,4 show the vertex and fragment shader</w:t>
+      </w:r>
+      <w:r>
+        <w:t>, respectively.</w:t>
+      </w:r>
+      <w:r>
+        <w:t xml:space="preserve">  The </w:t>
+      </w:r>
+      <w:r>
+        <w:rPr>
+          <w:i/>
+        </w:rPr>
+        <w:t xml:space="preserve">a </w:t>
+      </w:r>
+      <w:r>
+        <w:t xml:space="preserve">value is checked for the texture colour, and if it’s less than </w:t>
+      </w:r>
+      <w:r>
+        <w:rPr>
+          <w:i/>
+        </w:rPr>
+        <w:t>0.5</w:t>
+      </w:r>
+      <w:r>
+        <w:t xml:space="preserve"> then the colour is discarded. This is checking for transparency in the texture, and ensures when the texture is applied it’s transparent.</w:t>
+      </w:r>
       <w:r>
         <w:br w:type="page"/>
       </w:r>
@@ -4233,7 +5765,7 @@
       </w:pPr>
       <w:bookmarkStart w:id="14" w:name="_Toc513982135"/>
       <w:bookmarkStart w:id="15" w:name="_Toc514068227"/>
-      <w:bookmarkStart w:id="16" w:name="_Toc514099008"/>
+      <w:bookmarkStart w:id="16" w:name="_Toc514235469"/>
       <w:r>
         <w:lastRenderedPageBreak/>
         <w:t>Section 2</w:t>
@@ -4250,7 +5782,7 @@
         <w:pStyle w:val="Heading2"/>
       </w:pPr>
       <w:bookmarkStart w:id="17" w:name="_Toc514068228"/>
-      <w:bookmarkStart w:id="18" w:name="_Toc514099009"/>
+      <w:bookmarkStart w:id="18" w:name="_Toc514235470"/>
       <w:r>
         <w:t>Section 2.1 Setting Uniforms</w:t>
       </w:r>
@@ -4334,7 +5866,7 @@
                                           <pic:cNvPicPr/>
                                         </pic:nvPicPr>
                                         <pic:blipFill>
-                                          <a:blip r:embed="rId12"/>
+                                          <a:blip r:embed="rId14"/>
                                           <a:stretch>
                                             <a:fillRect/>
                                           </a:stretch>
@@ -4386,7 +5918,7 @@
           </mc:Choice>
           <mc:Fallback>
             <w:pict>
-              <v:shape w14:anchorId="11342531" id="Text Box 17" o:spid="_x0000_s1031" type="#_x0000_t202" style="position:absolute;left:0;text-align:left;margin-left:151.5pt;margin-top:31.8pt;width:344.25pt;height:135.75pt;z-index:-251658235;visibility:visible;mso-wrap-style:square;mso-width-percent:0;mso-height-percent:0;mso-wrap-distance-left:9pt;mso-wrap-distance-top:0;mso-wrap-distance-right:9pt;mso-wrap-distance-bottom:0;mso-position-horizontal:absolute;mso-position-horizontal-relative:text;mso-position-vertical:absolute;mso-position-vertical-relative:text;mso-width-percent:0;mso-height-percent:0;mso-width-relative:margin;mso-height-relative:margin;v-text-anchor:top" o:gfxdata="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" fillcolor="white [3201]" stroked="f" strokeweight=".5pt">
+              <v:shape w14:anchorId="11342531" id="Text Box 17" o:spid="_x0000_s1033" type="#_x0000_t202" style="position:absolute;left:0;text-align:left;margin-left:151.5pt;margin-top:31.8pt;width:344.25pt;height:135.75pt;z-index:-251658235;visibility:visible;mso-wrap-style:square;mso-width-percent:0;mso-height-percent:0;mso-wrap-distance-left:9pt;mso-wrap-distance-top:0;mso-wrap-distance-right:9pt;mso-wrap-distance-bottom:0;mso-position-horizontal:absolute;mso-position-horizontal-relative:text;mso-position-vertical:absolute;mso-position-vertical-relative:text;mso-width-percent:0;mso-height-percent:0;mso-width-relative:margin;mso-height-relative:margin;v-text-anchor:top" o:gfxdata="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" fillcolor="white [3201]" stroked="f" strokeweight=".5pt">
                 <v:textbox>
                   <w:txbxContent>
                     <w:p>
@@ -4413,7 +5945,7 @@
                                     <pic:cNvPicPr/>
                                   </pic:nvPicPr>
                                   <pic:blipFill>
-                                    <a:blip r:embed="rId12"/>
+                                    <a:blip r:embed="rId14"/>
                                     <a:stretch>
                                       <a:fillRect/>
                                     </a:stretch>
@@ -4469,12 +6001,14 @@
       <w:r>
         <w:t xml:space="preserve">d are defined by the 1 and the </w:t>
       </w:r>
+      <w:proofErr w:type="spellStart"/>
       <w:r>
         <w:rPr>
           <w:i/>
         </w:rPr>
         <w:t>i</w:t>
       </w:r>
+      <w:proofErr w:type="spellEnd"/>
       <w:r>
         <w:t xml:space="preserve">. </w:t>
       </w:r>
@@ -4496,12 +6030,14 @@
       <w:r>
         <w:t xml:space="preserve"> Where the </w:t>
       </w:r>
+      <w:proofErr w:type="spellStart"/>
       <w:r>
         <w:rPr>
           <w:i/>
         </w:rPr>
         <w:t>i</w:t>
       </w:r>
+      <w:proofErr w:type="spellEnd"/>
       <w:r>
         <w:t xml:space="preserve"> </w:t>
       </w:r>
@@ -4532,12 +6068,14 @@
       <w:r>
         <w:t xml:space="preserve"> value, and </w:t>
       </w:r>
+      <w:proofErr w:type="spellStart"/>
       <w:r>
         <w:rPr>
           <w:i/>
         </w:rPr>
         <w:t>ui</w:t>
       </w:r>
+      <w:proofErr w:type="spellEnd"/>
       <w:r>
         <w:t xml:space="preserve"> for an unsigned int.</w:t>
       </w:r>
@@ -4619,7 +6157,7 @@
                                           <pic:cNvPicPr/>
                                         </pic:nvPicPr>
                                         <pic:blipFill>
-                                          <a:blip r:embed="rId13"/>
+                                          <a:blip r:embed="rId15"/>
                                           <a:stretch>
                                             <a:fillRect/>
                                           </a:stretch>
@@ -4671,7 +6209,7 @@
           </mc:Choice>
           <mc:Fallback>
             <w:pict>
-              <v:shape w14:anchorId="1B0DED9E" id="Text Box 18" o:spid="_x0000_s1032" type="#_x0000_t202" style="position:absolute;left:0;text-align:left;margin-left:0;margin-top:.95pt;width:279.75pt;height:61.5pt;z-index:251658246;visibility:visible;mso-wrap-style:square;mso-width-percent:0;mso-height-percent:0;mso-wrap-distance-left:9pt;mso-wrap-distance-top:0;mso-wrap-distance-right:9pt;mso-wrap-distance-bottom:0;mso-position-horizontal:left;mso-position-horizontal-relative:margin;mso-position-vertical:absolute;mso-position-vertical-relative:text;mso-width-percent:0;mso-height-percent:0;mso-width-relative:margin;mso-height-relative:margin;v-text-anchor:top" o:gfxdata="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" fillcolor="white [3201]" stroked="f" strokeweight=".5pt">
+              <v:shape w14:anchorId="1B0DED9E" id="Text Box 18" o:spid="_x0000_s1034" type="#_x0000_t202" style="position:absolute;left:0;text-align:left;margin-left:0;margin-top:.95pt;width:279.75pt;height:61.5pt;z-index:251658246;visibility:visible;mso-wrap-style:square;mso-width-percent:0;mso-height-percent:0;mso-wrap-distance-left:9pt;mso-wrap-distance-top:0;mso-wrap-distance-right:9pt;mso-wrap-distance-bottom:0;mso-position-horizontal:left;mso-position-horizontal-relative:margin;mso-position-vertical:absolute;mso-position-vertical-relative:text;mso-width-percent:0;mso-height-percent:0;mso-width-relative:margin;mso-height-relative:margin;v-text-anchor:top" o:gfxdata="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" fillcolor="white [3201]" stroked="f" strokeweight=".5pt">
                 <v:textbox>
                   <w:txbxContent>
                     <w:p>
@@ -4698,7 +6236,7 @@
                                     <pic:cNvPicPr/>
                                   </pic:nvPicPr>
                                   <pic:blipFill>
-                                    <a:blip r:embed="rId13"/>
+                                    <a:blip r:embed="rId15"/>
                                     <a:stretch>
                                       <a:fillRect/>
                                     </a:stretch>
@@ -4809,7 +6347,7 @@
                                           <pic:cNvPicPr/>
                                         </pic:nvPicPr>
                                         <pic:blipFill>
-                                          <a:blip r:embed="rId14"/>
+                                          <a:blip r:embed="rId16"/>
                                           <a:stretch>
                                             <a:fillRect/>
                                           </a:stretch>
@@ -4865,7 +6403,7 @@
           </mc:Choice>
           <mc:Fallback>
             <w:pict>
-              <v:shape w14:anchorId="69B4DF41" id="Text Box 26" o:spid="_x0000_s1033" type="#_x0000_t202" style="position:absolute;left:0;text-align:left;margin-left:15pt;margin-top:117.95pt;width:403.5pt;height:98.25pt;z-index:251658249;visibility:visible;mso-wrap-style:square;mso-width-percent:0;mso-height-percent:0;mso-wrap-distance-left:9pt;mso-wrap-distance-top:0;mso-wrap-distance-right:9pt;mso-wrap-distance-bottom:0;mso-position-horizontal:absolute;mso-position-horizontal-relative:margin;mso-position-vertical:absolute;mso-position-vertical-relative:text;mso-width-percent:0;mso-height-percent:0;mso-width-relative:margin;mso-height-relative:margin;v-text-anchor:top" o:gfxdata="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" fillcolor="white [3201]" stroked="f" strokeweight=".5pt">
+              <v:shape w14:anchorId="69B4DF41" id="Text Box 26" o:spid="_x0000_s1035" type="#_x0000_t202" style="position:absolute;left:0;text-align:left;margin-left:15pt;margin-top:117.95pt;width:403.5pt;height:98.25pt;z-index:251658249;visibility:visible;mso-wrap-style:square;mso-width-percent:0;mso-height-percent:0;mso-wrap-distance-left:9pt;mso-wrap-distance-top:0;mso-wrap-distance-right:9pt;mso-wrap-distance-bottom:0;mso-position-horizontal:absolute;mso-position-horizontal-relative:margin;mso-position-vertical:absolute;mso-position-vertical-relative:text;mso-width-percent:0;mso-height-percent:0;mso-width-relative:margin;mso-height-relative:margin;v-text-anchor:top" o:gfxdata="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" fillcolor="white [3201]" stroked="f" strokeweight=".5pt">
                 <v:textbox>
                   <w:txbxContent>
                     <w:p>
@@ -4892,7 +6430,7 @@
                                     <pic:cNvPicPr/>
                                   </pic:nvPicPr>
                                   <pic:blipFill>
-                                    <a:blip r:embed="rId14"/>
+                                    <a:blip r:embed="rId16"/>
                                     <a:stretch>
                                       <a:fillRect/>
                                     </a:stretch>
@@ -4950,7 +6488,15 @@
         <w:t xml:space="preserve"> the shader program (program, figure 2.1, the name of the uniform variable in the shader(</w:t>
       </w:r>
       <w:r>
-        <w:t>name.c_str()</w:t>
+        <w:t>name.c_</w:t>
+      </w:r>
+      <w:proofErr w:type="gramStart"/>
+      <w:r>
+        <w:t>str(</w:t>
+      </w:r>
+      <w:proofErr w:type="gramEnd"/>
+      <w:r>
+        <w:t>)</w:t>
       </w:r>
       <w:r>
         <w:t xml:space="preserve">, figure 2.1), the amount of values </w:t>
@@ -4982,7 +6528,7 @@
       <w:pPr>
         <w:pStyle w:val="Heading2"/>
       </w:pPr>
-      <w:bookmarkStart w:id="19" w:name="_Toc514099010"/>
+      <w:bookmarkStart w:id="19" w:name="_Toc514235471"/>
       <w:r>
         <w:t xml:space="preserve">Section </w:t>
       </w:r>
@@ -5068,7 +6614,7 @@
                                           <pic:cNvPicPr/>
                                         </pic:nvPicPr>
                                         <pic:blipFill>
-                                          <a:blip r:embed="rId15"/>
+                                          <a:blip r:embed="rId17"/>
                                           <a:stretch>
                                             <a:fillRect/>
                                           </a:stretch>
@@ -5120,7 +6666,7 @@
           </mc:Choice>
           <mc:Fallback>
             <w:pict>
-              <v:shape w14:anchorId="2547E848" id="Text Box 21" o:spid="_x0000_s1034" type="#_x0000_t202" style="position:absolute;left:0;text-align:left;margin-left:119.25pt;margin-top:17.65pt;width:375.75pt;height:179.25pt;z-index:251658247;visibility:visible;mso-wrap-style:square;mso-width-percent:0;mso-height-percent:0;mso-wrap-distance-left:9pt;mso-wrap-distance-top:0;mso-wrap-distance-right:9pt;mso-wrap-distance-bottom:0;mso-position-horizontal:absolute;mso-position-horizontal-relative:text;mso-position-vertical:absolute;mso-position-vertical-relative:text;mso-width-percent:0;mso-height-percent:0;mso-width-relative:margin;mso-height-relative:margin;v-text-anchor:top" o:gfxdata="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" fillcolor="white [3201]" stroked="f" strokeweight=".5pt">
+              <v:shape w14:anchorId="2547E848" id="Text Box 21" o:spid="_x0000_s1036" type="#_x0000_t202" style="position:absolute;left:0;text-align:left;margin-left:119.25pt;margin-top:17.65pt;width:375.75pt;height:179.25pt;z-index:251658247;visibility:visible;mso-wrap-style:square;mso-width-percent:0;mso-height-percent:0;mso-wrap-distance-left:9pt;mso-wrap-distance-top:0;mso-wrap-distance-right:9pt;mso-wrap-distance-bottom:0;mso-position-horizontal:absolute;mso-position-horizontal-relative:text;mso-position-vertical:absolute;mso-position-vertical-relative:text;mso-width-percent:0;mso-height-percent:0;mso-width-relative:margin;mso-height-relative:margin;v-text-anchor:top" o:gfxdata="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" fillcolor="white [3201]" stroked="f" strokeweight=".5pt">
                 <v:textbox>
                   <w:txbxContent>
                     <w:p>
@@ -5147,7 +6693,7 @@
                                     <pic:cNvPicPr/>
                                   </pic:nvPicPr>
                                   <pic:blipFill>
-                                    <a:blip r:embed="rId15"/>
+                                    <a:blip r:embed="rId17"/>
                                     <a:stretch>
                                       <a:fillRect/>
                                     </a:stretch>
@@ -5288,7 +6834,7 @@
                                           <pic:cNvPicPr/>
                                         </pic:nvPicPr>
                                         <pic:blipFill>
-                                          <a:blip r:embed="rId16"/>
+                                          <a:blip r:embed="rId18"/>
                                           <a:stretch>
                                             <a:fillRect/>
                                           </a:stretch>
@@ -5340,7 +6886,7 @@
           </mc:Choice>
           <mc:Fallback>
             <w:pict>
-              <v:shape w14:anchorId="631093A9" id="Text Box 24" o:spid="_x0000_s1035" type="#_x0000_t202" style="position:absolute;left:0;text-align:left;margin-left:-.05pt;margin-top:.4pt;width:260.25pt;height:63pt;z-index:251658248;visibility:visible;mso-wrap-style:square;mso-width-percent:0;mso-height-percent:0;mso-wrap-distance-left:9pt;mso-wrap-distance-top:0;mso-wrap-distance-right:9pt;mso-wrap-distance-bottom:0;mso-position-horizontal:absolute;mso-position-horizontal-relative:margin;mso-position-vertical:absolute;mso-position-vertical-relative:text;mso-width-percent:0;mso-height-percent:0;mso-width-relative:margin;mso-height-relative:margin;v-text-anchor:top" o:gfxdata="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" fillcolor="white [3201]" stroked="f" strokeweight=".5pt">
+              <v:shape w14:anchorId="631093A9" id="Text Box 24" o:spid="_x0000_s1037" type="#_x0000_t202" style="position:absolute;left:0;text-align:left;margin-left:-.05pt;margin-top:.4pt;width:260.25pt;height:63pt;z-index:251658248;visibility:visible;mso-wrap-style:square;mso-width-percent:0;mso-height-percent:0;mso-wrap-distance-left:9pt;mso-wrap-distance-top:0;mso-wrap-distance-right:9pt;mso-wrap-distance-bottom:0;mso-position-horizontal:absolute;mso-position-horizontal-relative:margin;mso-position-vertical:absolute;mso-position-vertical-relative:text;mso-width-percent:0;mso-height-percent:0;mso-width-relative:margin;mso-height-relative:margin;v-text-anchor:top" o:gfxdata="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" fillcolor="white [3201]" stroked="f" strokeweight=".5pt">
                 <v:textbox>
                   <w:txbxContent>
                     <w:p>
@@ -5367,7 +6913,7 @@
                                     <pic:cNvPicPr/>
                                   </pic:nvPicPr>
                                   <pic:blipFill>
-                                    <a:blip r:embed="rId16"/>
+                                    <a:blip r:embed="rId18"/>
                                     <a:stretch>
                                       <a:fillRect/>
                                     </a:stretch>
@@ -5438,7 +6984,7 @@
       </w:pPr>
       <w:bookmarkStart w:id="20" w:name="_Toc513982136"/>
       <w:bookmarkStart w:id="21" w:name="_Toc514068229"/>
-      <w:bookmarkStart w:id="22" w:name="_Toc514099011"/>
+      <w:bookmarkStart w:id="22" w:name="_Toc514235472"/>
       <w:r>
         <w:lastRenderedPageBreak/>
         <w:t>Section</w:t>
@@ -5456,7 +7002,7 @@
       </w:pPr>
       <w:bookmarkStart w:id="23" w:name="_Toc513982137"/>
       <w:bookmarkStart w:id="24" w:name="_Toc514068230"/>
-      <w:bookmarkStart w:id="25" w:name="_Toc514099012"/>
+      <w:bookmarkStart w:id="25" w:name="_Toc514235473"/>
       <w:r>
         <w:t>Section 3.1 Rim Shading</w:t>
       </w:r>
@@ -5473,7 +7019,7 @@
       </w:pPr>
       <w:bookmarkStart w:id="26" w:name="_Toc513982138"/>
       <w:bookmarkStart w:id="27" w:name="_Toc514068231"/>
-      <w:bookmarkStart w:id="28" w:name="_Toc514099013"/>
+      <w:bookmarkStart w:id="28" w:name="_Toc514235474"/>
       <w:r>
         <w:rPr>
           <w:noProof/>
@@ -5547,7 +7093,7 @@
                                           <pic:cNvPicPr/>
                                         </pic:nvPicPr>
                                         <pic:blipFill>
-                                          <a:blip r:embed="rId17"/>
+                                          <a:blip r:embed="rId19"/>
                                           <a:stretch>
                                             <a:fillRect/>
                                           </a:stretch>
@@ -5573,16 +7119,8 @@
                               <w:pStyle w:val="Caption"/>
                             </w:pPr>
                             <w:r>
-                              <w:t xml:space="preserve">Figure </w:t>
+                              <w:t>Figure 3.0</w:t>
                             </w:r>
-                            <w:fldSimple w:instr=" SEQ Figure \* ARABIC ">
-                              <w:r>
-                                <w:rPr>
-                                  <w:noProof/>
-                                </w:rPr>
-                                <w:t>3</w:t>
-                              </w:r>
-                            </w:fldSimple>
                           </w:p>
                           <w:p/>
                         </w:txbxContent>
@@ -5607,7 +7145,7 @@
           </mc:Choice>
           <mc:Fallback>
             <w:pict>
-              <v:shape w14:anchorId="74095571" id="Text Box 28" o:spid="_x0000_s1036" type="#_x0000_t202" style="position:absolute;margin-left:3pt;margin-top:17.55pt;width:147pt;height:141pt;z-index:251658250;visibility:visible;mso-wrap-style:square;mso-width-percent:0;mso-height-percent:0;mso-wrap-distance-left:9pt;mso-wrap-distance-top:0;mso-wrap-distance-right:9pt;mso-wrap-distance-bottom:0;mso-position-horizontal:absolute;mso-position-horizontal-relative:text;mso-position-vertical:absolute;mso-position-vertical-relative:text;mso-width-percent:0;mso-height-percent:0;mso-width-relative:margin;mso-height-relative:margin;v-text-anchor:top" o:gfxdata="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" fillcolor="white [3201]" stroked="f" strokeweight=".5pt">
+              <v:shape w14:anchorId="74095571" id="Text Box 28" o:spid="_x0000_s1038" type="#_x0000_t202" style="position:absolute;margin-left:3pt;margin-top:17.55pt;width:147pt;height:141pt;z-index:251658250;visibility:visible;mso-wrap-style:square;mso-width-percent:0;mso-height-percent:0;mso-wrap-distance-left:9pt;mso-wrap-distance-top:0;mso-wrap-distance-right:9pt;mso-wrap-distance-bottom:0;mso-position-horizontal:absolute;mso-position-horizontal-relative:text;mso-position-vertical:absolute;mso-position-vertical-relative:text;mso-width-percent:0;mso-height-percent:0;mso-width-relative:margin;mso-height-relative:margin;v-text-anchor:top" o:gfxdata="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" fillcolor="white [3201]" stroked="f" strokeweight=".5pt">
                 <v:textbox>
                   <w:txbxContent>
                     <w:p>
@@ -5634,7 +7172,7 @@
                                     <pic:cNvPicPr/>
                                   </pic:nvPicPr>
                                   <pic:blipFill>
-                                    <a:blip r:embed="rId17"/>
+                                    <a:blip r:embed="rId19"/>
                                     <a:stretch>
                                       <a:fillRect/>
                                     </a:stretch>
@@ -5660,16 +7198,8 @@
                         <w:pStyle w:val="Caption"/>
                       </w:pPr>
                       <w:r>
-                        <w:t xml:space="preserve">Figure </w:t>
+                        <w:t>Figure 3.0</w:t>
                       </w:r>
-                      <w:fldSimple w:instr=" SEQ Figure \* ARABIC ">
-                        <w:r>
-                          <w:rPr>
-                            <w:noProof/>
-                          </w:rPr>
-                          <w:t>3</w:t>
-                        </w:r>
-                      </w:fldSimple>
                     </w:p>
                     <w:p/>
                   </w:txbxContent>
@@ -5740,7 +7270,7 @@
       </w:pPr>
       <w:bookmarkStart w:id="29" w:name="_Toc513982139"/>
       <w:bookmarkStart w:id="30" w:name="_Toc514068232"/>
-      <w:bookmarkStart w:id="31" w:name="_Toc514099014"/>
+      <w:bookmarkStart w:id="31" w:name="_Toc514235475"/>
       <w:r>
         <w:t>Section 3.1.2 Vertex Shader</w:t>
       </w:r>
@@ -5830,7 +7360,7 @@
                                           <pic:cNvPicPr/>
                                         </pic:nvPicPr>
                                         <pic:blipFill>
-                                          <a:blip r:embed="rId18"/>
+                                          <a:blip r:embed="rId20"/>
                                           <a:stretch>
                                             <a:fillRect/>
                                           </a:stretch>
@@ -5884,7 +7414,7 @@
           </mc:Choice>
           <mc:Fallback>
             <w:pict>
-              <v:shape w14:anchorId="3B163F70" id="_x0000_s1037" type="#_x0000_t202" style="position:absolute;margin-left:0;margin-top:23.25pt;width:445.5pt;height:153.75pt;z-index:251658251;visibility:visible;mso-wrap-style:square;mso-width-percent:0;mso-height-percent:0;mso-wrap-distance-left:9pt;mso-wrap-distance-top:3.6pt;mso-wrap-distance-right:9pt;mso-wrap-distance-bottom:3.6pt;mso-position-horizontal:absolute;mso-position-horizontal-relative:text;mso-position-vertical:absolute;mso-position-vertical-relative:text;mso-width-percent:0;mso-height-percent:0;mso-width-relative:margin;mso-height-relative:margin;v-text-anchor:top" o:gfxdata="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" stroked="f">
+              <v:shape w14:anchorId="3B163F70" id="_x0000_s1039" type="#_x0000_t202" style="position:absolute;margin-left:0;margin-top:23.25pt;width:445.5pt;height:153.75pt;z-index:251658251;visibility:visible;mso-wrap-style:square;mso-width-percent:0;mso-height-percent:0;mso-wrap-distance-left:9pt;mso-wrap-distance-top:3.6pt;mso-wrap-distance-right:9pt;mso-wrap-distance-bottom:3.6pt;mso-position-horizontal:absolute;mso-position-horizontal-relative:text;mso-position-vertical:absolute;mso-position-vertical-relative:text;mso-width-percent:0;mso-height-percent:0;mso-width-relative:margin;mso-height-relative:margin;v-text-anchor:top" o:gfxdata="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" stroked="f">
                 <v:textbox>
                   <w:txbxContent>
                     <w:p>
@@ -5912,7 +7442,7 @@
                                     <pic:cNvPicPr/>
                                   </pic:nvPicPr>
                                   <pic:blipFill>
-                                    <a:blip r:embed="rId18"/>
+                                    <a:blip r:embed="rId20"/>
                                     <a:stretch>
                                       <a:fillRect/>
                                     </a:stretch>
@@ -5972,7 +7502,7 @@
       <w:bookmarkStart w:id="32" w:name="_Section_3.1.3_Fragment"/>
       <w:bookmarkStart w:id="33" w:name="_Toc513982140"/>
       <w:bookmarkStart w:id="34" w:name="_Toc514068233"/>
-      <w:bookmarkStart w:id="35" w:name="_Toc514099015"/>
+      <w:bookmarkStart w:id="35" w:name="_Toc514235476"/>
       <w:bookmarkEnd w:id="32"/>
       <w:r>
         <w:t>Section 3.1.</w:t>
@@ -6064,7 +7594,7 @@
                                           <pic:cNvPicPr/>
                                         </pic:nvPicPr>
                                         <pic:blipFill>
-                                          <a:blip r:embed="rId19"/>
+                                          <a:blip r:embed="rId21"/>
                                           <a:stretch>
                                             <a:fillRect/>
                                           </a:stretch>
@@ -6114,7 +7644,7 @@
           </mc:Choice>
           <mc:Fallback>
             <w:pict>
-              <v:shape w14:anchorId="05D14024" id="_x0000_s1038" type="#_x0000_t202" style="position:absolute;left:0;text-align:left;margin-left:162.55pt;margin-top:.6pt;width:213.75pt;height:120pt;z-index:251658252;visibility:visible;mso-wrap-style:square;mso-width-percent:0;mso-height-percent:0;mso-wrap-distance-left:9pt;mso-wrap-distance-top:3.6pt;mso-wrap-distance-right:9pt;mso-wrap-distance-bottom:3.6pt;mso-position-horizontal:right;mso-position-horizontal-relative:margin;mso-position-vertical:absolute;mso-position-vertical-relative:text;mso-width-percent:0;mso-height-percent:0;mso-width-relative:margin;mso-height-relative:margin;v-text-anchor:top" o:gfxdata="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" stroked="f">
+              <v:shape w14:anchorId="05D14024" id="_x0000_s1040" type="#_x0000_t202" style="position:absolute;left:0;text-align:left;margin-left:162.55pt;margin-top:.6pt;width:213.75pt;height:120pt;z-index:251658252;visibility:visible;mso-wrap-style:square;mso-width-percent:0;mso-height-percent:0;mso-wrap-distance-left:9pt;mso-wrap-distance-top:3.6pt;mso-wrap-distance-right:9pt;mso-wrap-distance-bottom:3.6pt;mso-position-horizontal:right;mso-position-horizontal-relative:margin;mso-position-vertical:absolute;mso-position-vertical-relative:text;mso-width-percent:0;mso-height-percent:0;mso-width-relative:margin;mso-height-relative:margin;v-text-anchor:top" o:gfxdata="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" stroked="f">
                 <v:textbox>
                   <w:txbxContent>
                     <w:p>
@@ -6141,7 +7671,7 @@
                                     <pic:cNvPicPr/>
                                   </pic:nvPicPr>
                                   <pic:blipFill>
-                                    <a:blip r:embed="rId19"/>
+                                    <a:blip r:embed="rId21"/>
                                     <a:stretch>
                                       <a:fillRect/>
                                     </a:stretch>
@@ -6208,7 +7738,15 @@
         <w:t>the dot product of v and n need to be calculated. However, as previously mentioned, if the two vectors are collinear then this will return one as the dot product. This can be troublesome when the angle’s size increases the value will decrease. To remedy this; the dot product is subtracted from one to ensure the rim shading is larger when the angles are larger. To ensure the co</w:t>
       </w:r>
       <w:r>
-        <w:t>lours have a smooth cut off smoothstep is used when setting the output colour.</w:t>
+        <w:t xml:space="preserve">lours have a smooth cut off </w:t>
+      </w:r>
+      <w:proofErr w:type="spellStart"/>
+      <w:r>
+        <w:t>smoothstep</w:t>
+      </w:r>
+      <w:proofErr w:type="spellEnd"/>
+      <w:r>
+        <w:t xml:space="preserve"> is used when setting the output colour.</w:t>
       </w:r>
       <w:bookmarkStart w:id="36" w:name="_Toc513982141"/>
       <w:bookmarkStart w:id="37" w:name="_Toc514068234"/>
@@ -6217,7 +7755,7 @@
       <w:pPr>
         <w:pStyle w:val="Heading2"/>
       </w:pPr>
-      <w:bookmarkStart w:id="38" w:name="_Toc514099016"/>
+      <w:bookmarkStart w:id="38" w:name="_Toc514235477"/>
       <w:r>
         <w:lastRenderedPageBreak/>
         <w:t>Section 3.2 Toon Shading</w:t>
@@ -6235,7 +7773,7 @@
       </w:pPr>
       <w:bookmarkStart w:id="39" w:name="_Toc513982142"/>
       <w:bookmarkStart w:id="40" w:name="_Toc514068235"/>
-      <w:bookmarkStart w:id="41" w:name="_Toc514099017"/>
+      <w:bookmarkStart w:id="41" w:name="_Toc514235478"/>
       <w:r>
         <w:t>Section 3.</w:t>
       </w:r>
@@ -6245,10 +7783,8 @@
       <w:r>
         <w:t>.1 Overview</w:t>
       </w:r>
-      <w:bookmarkStart w:id="42" w:name="_Toc514099018"/>
       <w:bookmarkEnd w:id="39"/>
       <w:bookmarkEnd w:id="40"/>
-      <w:bookmarkEnd w:id="41"/>
       <w:r>
         <w:rPr>
           <w:noProof/>
@@ -6329,7 +7865,7 @@
                                           <pic:cNvPicPr/>
                                         </pic:nvPicPr>
                                         <pic:blipFill>
-                                          <a:blip r:embed="rId20"/>
+                                          <a:blip r:embed="rId22"/>
                                           <a:stretch>
                                             <a:fillRect/>
                                           </a:stretch>
@@ -6378,7 +7914,7 @@
           </mc:Choice>
           <mc:Fallback>
             <w:pict>
-              <v:shape w14:anchorId="1683BB5A" id="_x0000_s1039" type="#_x0000_t202" style="position:absolute;margin-left:0;margin-top:3.3pt;width:185.9pt;height:168pt;z-index:251658253;visibility:visible;mso-wrap-style:square;mso-width-percent:400;mso-height-percent:0;mso-wrap-distance-left:9pt;mso-wrap-distance-top:3.6pt;mso-wrap-distance-right:9pt;mso-wrap-distance-bottom:3.6pt;mso-position-horizontal:left;mso-position-horizontal-relative:margin;mso-position-vertical:absolute;mso-position-vertical-relative:text;mso-width-percent:400;mso-height-percent:0;mso-width-relative:margin;mso-height-relative:margin;v-text-anchor:top" o:gfxdata="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" stroked="f">
+              <v:shape w14:anchorId="1683BB5A" id="_x0000_s1041" type="#_x0000_t202" style="position:absolute;margin-left:0;margin-top:3.3pt;width:185.9pt;height:168pt;z-index:251658253;visibility:visible;mso-wrap-style:square;mso-width-percent:400;mso-height-percent:0;mso-wrap-distance-left:9pt;mso-wrap-distance-top:3.6pt;mso-wrap-distance-right:9pt;mso-wrap-distance-bottom:3.6pt;mso-position-horizontal:left;mso-position-horizontal-relative:margin;mso-position-vertical:absolute;mso-position-vertical-relative:text;mso-width-percent:400;mso-height-percent:0;mso-width-relative:margin;mso-height-relative:margin;v-text-anchor:top" o:gfxdata="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" stroked="f">
                 <v:textbox>
                   <w:txbxContent>
                     <w:p>
@@ -6405,7 +7941,7 @@
                                     <pic:cNvPicPr/>
                                   </pic:nvPicPr>
                                   <pic:blipFill>
-                                    <a:blip r:embed="rId20"/>
+                                    <a:blip r:embed="rId22"/>
                                     <a:stretch>
                                       <a:fillRect/>
                                     </a:stretch>
@@ -6443,16 +7979,24 @@
           </mc:Fallback>
         </mc:AlternateContent>
       </w:r>
-      <w:bookmarkStart w:id="43" w:name="_Toc513982143"/>
-      <w:bookmarkStart w:id="44" w:name="_Toc514068236"/>
-      <w:bookmarkEnd w:id="42"/>
+      <w:bookmarkStart w:id="42" w:name="_Toc513982143"/>
+      <w:bookmarkStart w:id="43" w:name="_Toc514068236"/>
+      <w:bookmarkEnd w:id="41"/>
     </w:p>
     <w:p>
       <w:pPr>
         <w:jc w:val="both"/>
       </w:pPr>
       <w:r>
-        <w:t xml:space="preserve">Toon Shading (or cel shading), is not a </w:t>
+        <w:t xml:space="preserve">Toon Shading (or </w:t>
+      </w:r>
+      <w:proofErr w:type="spellStart"/>
+      <w:r>
+        <w:t>cel</w:t>
+      </w:r>
+      <w:proofErr w:type="spellEnd"/>
+      <w:r>
+        <w:t xml:space="preserve"> shading), is not a </w:t>
       </w:r>
       <w:r>
         <w:t>photorealistic</w:t>
@@ -6503,7 +8047,7 @@
       <w:pPr>
         <w:pStyle w:val="Heading3"/>
       </w:pPr>
-      <w:bookmarkStart w:id="45" w:name="_Toc514099019"/>
+      <w:bookmarkStart w:id="44" w:name="_Toc514235479"/>
       <w:r>
         <w:t>Section 3.</w:t>
       </w:r>
@@ -6513,9 +8057,9 @@
       <w:r>
         <w:t>.2 Vertex Shader</w:t>
       </w:r>
+      <w:bookmarkEnd w:id="42"/>
       <w:bookmarkEnd w:id="43"/>
       <w:bookmarkEnd w:id="44"/>
-      <w:bookmarkEnd w:id="45"/>
     </w:p>
     <w:p>
       <w:pPr>
@@ -6545,9 +8089,9 @@
       <w:pPr>
         <w:pStyle w:val="Heading3"/>
       </w:pPr>
-      <w:bookmarkStart w:id="46" w:name="_Toc513982144"/>
-      <w:bookmarkStart w:id="47" w:name="_Toc514068237"/>
-      <w:bookmarkStart w:id="48" w:name="_Toc514099020"/>
+      <w:bookmarkStart w:id="45" w:name="_Toc513982144"/>
+      <w:bookmarkStart w:id="46" w:name="_Toc514068237"/>
+      <w:bookmarkStart w:id="47" w:name="_Toc514235480"/>
       <w:r>
         <w:rPr>
           <w:noProof/>
@@ -6620,7 +8164,7 @@
                                           <pic:cNvPicPr/>
                                         </pic:nvPicPr>
                                         <pic:blipFill>
-                                          <a:blip r:embed="rId21"/>
+                                          <a:blip r:embed="rId23"/>
                                           <a:stretch>
                                             <a:fillRect/>
                                           </a:stretch>
@@ -6669,7 +8213,7 @@
           </mc:Choice>
           <mc:Fallback>
             <w:pict>
-              <v:shape w14:anchorId="07EE3096" id="_x0000_s1040" type="#_x0000_t202" style="position:absolute;margin-left:134.7pt;margin-top:.6pt;width:185.9pt;height:188.25pt;z-index:251658254;visibility:visible;mso-wrap-style:square;mso-width-percent:400;mso-height-percent:0;mso-wrap-distance-left:9pt;mso-wrap-distance-top:3.6pt;mso-wrap-distance-right:9pt;mso-wrap-distance-bottom:3.6pt;mso-position-horizontal:right;mso-position-horizontal-relative:margin;mso-position-vertical:absolute;mso-position-vertical-relative:text;mso-width-percent:400;mso-height-percent:0;mso-width-relative:margin;mso-height-relative:margin;v-text-anchor:top" o:gfxdata="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" stroked="f">
+              <v:shape w14:anchorId="07EE3096" id="_x0000_s1042" type="#_x0000_t202" style="position:absolute;margin-left:134.7pt;margin-top:.6pt;width:185.9pt;height:188.25pt;z-index:251658254;visibility:visible;mso-wrap-style:square;mso-width-percent:400;mso-height-percent:0;mso-wrap-distance-left:9pt;mso-wrap-distance-top:3.6pt;mso-wrap-distance-right:9pt;mso-wrap-distance-bottom:3.6pt;mso-position-horizontal:right;mso-position-horizontal-relative:margin;mso-position-vertical:absolute;mso-position-vertical-relative:text;mso-width-percent:400;mso-height-percent:0;mso-width-relative:margin;mso-height-relative:margin;v-text-anchor:top" o:gfxdata="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" stroked="f">
                 <v:textbox>
                   <w:txbxContent>
                     <w:p>
@@ -6696,7 +8240,7 @@
                                     <pic:cNvPicPr/>
                                   </pic:nvPicPr>
                                   <pic:blipFill>
-                                    <a:blip r:embed="rId21"/>
+                                    <a:blip r:embed="rId23"/>
                                     <a:stretch>
                                       <a:fillRect/>
                                     </a:stretch>
@@ -6743,9 +8287,9 @@
       <w:r>
         <w:t>.3 Fragment Shader</w:t>
       </w:r>
+      <w:bookmarkEnd w:id="45"/>
       <w:bookmarkEnd w:id="46"/>
       <w:bookmarkEnd w:id="47"/>
-      <w:bookmarkEnd w:id="48"/>
     </w:p>
     <w:p>
       <w:pPr>
@@ -6774,26 +8318,26 @@
       <w:pPr>
         <w:pStyle w:val="Heading2"/>
       </w:pPr>
-      <w:bookmarkStart w:id="49" w:name="_Toc513982145"/>
-      <w:bookmarkStart w:id="50" w:name="_Toc514068238"/>
-      <w:bookmarkStart w:id="51" w:name="_Toc514099021"/>
+      <w:bookmarkStart w:id="48" w:name="_Toc513982145"/>
+      <w:bookmarkStart w:id="49" w:name="_Toc514068238"/>
+      <w:bookmarkStart w:id="50" w:name="_Toc514235481"/>
       <w:r>
         <w:t>Section 3.3 Combinatio</w:t>
       </w:r>
       <w:r>
         <w:t>n</w:t>
       </w:r>
+      <w:bookmarkEnd w:id="48"/>
       <w:bookmarkEnd w:id="49"/>
       <w:bookmarkEnd w:id="50"/>
-      <w:bookmarkEnd w:id="51"/>
     </w:p>
     <w:p>
       <w:pPr>
         <w:pStyle w:val="Heading3"/>
       </w:pPr>
-      <w:bookmarkStart w:id="52" w:name="_Toc513982146"/>
-      <w:bookmarkStart w:id="53" w:name="_Toc514068239"/>
-      <w:bookmarkStart w:id="54" w:name="_Toc514099022"/>
+      <w:bookmarkStart w:id="51" w:name="_Toc513982146"/>
+      <w:bookmarkStart w:id="52" w:name="_Toc514068239"/>
+      <w:bookmarkStart w:id="53" w:name="_Toc514235482"/>
       <w:r>
         <w:t>Section 3.</w:t>
       </w:r>
@@ -6803,9 +8347,9 @@
       <w:r>
         <w:t>.1 Overview</w:t>
       </w:r>
+      <w:bookmarkEnd w:id="51"/>
       <w:bookmarkEnd w:id="52"/>
       <w:bookmarkEnd w:id="53"/>
-      <w:bookmarkEnd w:id="54"/>
     </w:p>
     <w:p>
       <w:pPr>
@@ -6883,7 +8427,7 @@
                                           <pic:cNvPicPr/>
                                         </pic:nvPicPr>
                                         <pic:blipFill>
-                                          <a:blip r:embed="rId22"/>
+                                          <a:blip r:embed="rId24"/>
                                           <a:stretch>
                                             <a:fillRect/>
                                           </a:stretch>
@@ -6932,7 +8476,7 @@
           </mc:Choice>
           <mc:Fallback>
             <w:pict>
-              <v:shape w14:anchorId="5F954883" id="_x0000_s1041" type="#_x0000_t202" style="position:absolute;left:0;text-align:left;margin-left:0;margin-top:2.85pt;width:185.9pt;height:172.5pt;z-index:251658255;visibility:visible;mso-wrap-style:square;mso-width-percent:400;mso-height-percent:0;mso-wrap-distance-left:9pt;mso-wrap-distance-top:3.6pt;mso-wrap-distance-right:9pt;mso-wrap-distance-bottom:3.6pt;mso-position-horizontal:left;mso-position-horizontal-relative:margin;mso-position-vertical:absolute;mso-position-vertical-relative:text;mso-width-percent:400;mso-height-percent:0;mso-width-relative:margin;mso-height-relative:margin;v-text-anchor:top" o:gfxdata="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" stroked="f">
+              <v:shape w14:anchorId="5F954883" id="_x0000_s1043" type="#_x0000_t202" style="position:absolute;left:0;text-align:left;margin-left:0;margin-top:2.85pt;width:185.9pt;height:172.5pt;z-index:251658255;visibility:visible;mso-wrap-style:square;mso-width-percent:400;mso-height-percent:0;mso-wrap-distance-left:9pt;mso-wrap-distance-top:3.6pt;mso-wrap-distance-right:9pt;mso-wrap-distance-bottom:3.6pt;mso-position-horizontal:left;mso-position-horizontal-relative:margin;mso-position-vertical:absolute;mso-position-vertical-relative:text;mso-width-percent:400;mso-height-percent:0;mso-width-relative:margin;mso-height-relative:margin;v-text-anchor:top" o:gfxdata="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" stroked="f">
                 <v:textbox>
                   <w:txbxContent>
                     <w:p>
@@ -6959,7 +8503,7 @@
                                     <pic:cNvPicPr/>
                                   </pic:nvPicPr>
                                   <pic:blipFill>
-                                    <a:blip r:embed="rId22"/>
+                                    <a:blip r:embed="rId24"/>
                                     <a:stretch>
                                       <a:fillRect/>
                                     </a:stretch>
@@ -7039,9 +8583,9 @@
       <w:pPr>
         <w:pStyle w:val="Heading3"/>
       </w:pPr>
-      <w:bookmarkStart w:id="55" w:name="_Toc513982147"/>
-      <w:bookmarkStart w:id="56" w:name="_Toc514068240"/>
-      <w:bookmarkStart w:id="57" w:name="_Toc514099023"/>
+      <w:bookmarkStart w:id="54" w:name="_Toc513982147"/>
+      <w:bookmarkStart w:id="55" w:name="_Toc514068240"/>
+      <w:bookmarkStart w:id="56" w:name="_Toc514235483"/>
       <w:r>
         <w:t>Section 3.</w:t>
       </w:r>
@@ -7051,9 +8595,9 @@
       <w:r>
         <w:t>.2 Vertex Shader</w:t>
       </w:r>
+      <w:bookmarkEnd w:id="54"/>
       <w:bookmarkEnd w:id="55"/>
       <w:bookmarkEnd w:id="56"/>
-      <w:bookmarkEnd w:id="57"/>
     </w:p>
     <w:p>
       <w:pPr>
@@ -7079,11 +8623,11 @@
       <w:pPr>
         <w:pStyle w:val="Heading3"/>
       </w:pPr>
-      <w:bookmarkStart w:id="58" w:name="_Section_3.3.3_Fragment"/>
-      <w:bookmarkStart w:id="59" w:name="_Toc513982148"/>
-      <w:bookmarkStart w:id="60" w:name="_Toc514068241"/>
-      <w:bookmarkStart w:id="61" w:name="_Toc514099024"/>
-      <w:bookmarkEnd w:id="58"/>
+      <w:bookmarkStart w:id="57" w:name="_Section_3.3.3_Fragment"/>
+      <w:bookmarkStart w:id="58" w:name="_Toc513982148"/>
+      <w:bookmarkStart w:id="59" w:name="_Toc514068241"/>
+      <w:bookmarkStart w:id="60" w:name="_Toc514235484"/>
+      <w:bookmarkEnd w:id="57"/>
       <w:r>
         <w:lastRenderedPageBreak/>
         <w:t>Section 3.</w:t>
@@ -7094,13 +8638,13 @@
       <w:r>
         <w:t>.3 Fragment Shader</w:t>
       </w:r>
+      <w:bookmarkEnd w:id="58"/>
       <w:bookmarkEnd w:id="59"/>
       <w:bookmarkEnd w:id="60"/>
-      <w:bookmarkEnd w:id="61"/>
     </w:p>
     <w:p>
-      <w:bookmarkStart w:id="62" w:name="_Toc513982149"/>
-      <w:bookmarkStart w:id="63" w:name="_Toc514068242"/>
+      <w:bookmarkStart w:id="61" w:name="_Toc513982149"/>
+      <w:bookmarkStart w:id="62" w:name="_Toc514068242"/>
       <w:r>
         <w:rPr>
           <w:noProof/>
@@ -7173,7 +8717,7 @@
                                           <pic:cNvPicPr/>
                                         </pic:nvPicPr>
                                         <pic:blipFill>
-                                          <a:blip r:embed="rId23"/>
+                                          <a:blip r:embed="rId25"/>
                                           <a:stretch>
                                             <a:fillRect/>
                                           </a:stretch>
@@ -7222,7 +8766,7 @@
           </mc:Choice>
           <mc:Fallback>
             <w:pict>
-              <v:shape w14:anchorId="034C21DC" id="_x0000_s1042" type="#_x0000_t202" style="position:absolute;margin-left:216.55pt;margin-top:.5pt;width:267.75pt;height:200.25pt;z-index:251658256;visibility:visible;mso-wrap-style:square;mso-width-percent:0;mso-height-percent:0;mso-wrap-distance-left:9pt;mso-wrap-distance-top:3.6pt;mso-wrap-distance-right:9pt;mso-wrap-distance-bottom:3.6pt;mso-position-horizontal:right;mso-position-horizontal-relative:margin;mso-position-vertical:absolute;mso-position-vertical-relative:text;mso-width-percent:0;mso-height-percent:0;mso-width-relative:margin;mso-height-relative:margin;v-text-anchor:top" o:gfxdata="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" stroked="f">
+              <v:shape w14:anchorId="034C21DC" id="_x0000_s1044" type="#_x0000_t202" style="position:absolute;margin-left:216.55pt;margin-top:.5pt;width:267.75pt;height:200.25pt;z-index:251658256;visibility:visible;mso-wrap-style:square;mso-width-percent:0;mso-height-percent:0;mso-wrap-distance-left:9pt;mso-wrap-distance-top:3.6pt;mso-wrap-distance-right:9pt;mso-wrap-distance-bottom:3.6pt;mso-position-horizontal:right;mso-position-horizontal-relative:margin;mso-position-vertical:absolute;mso-position-vertical-relative:text;mso-width-percent:0;mso-height-percent:0;mso-width-relative:margin;mso-height-relative:margin;v-text-anchor:top" o:gfxdata="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" stroked="f">
                 <v:textbox>
                   <w:txbxContent>
                     <w:p>
@@ -7249,7 +8793,7 @@
                                     <pic:cNvPicPr/>
                                   </pic:nvPicPr>
                                   <pic:blipFill>
-                                    <a:blip r:embed="rId23"/>
+                                    <a:blip r:embed="rId25"/>
                                     <a:stretch>
                                       <a:fillRect/>
                                     </a:stretch>
@@ -7411,7 +8955,7 @@
                                           <pic:cNvPicPr/>
                                         </pic:nvPicPr>
                                         <pic:blipFill>
-                                          <a:blip r:embed="rId24"/>
+                                          <a:blip r:embed="rId26"/>
                                           <a:stretch>
                                             <a:fillRect/>
                                           </a:stretch>
@@ -7463,7 +9007,7 @@
           </mc:Choice>
           <mc:Fallback>
             <w:pict>
-              <v:shape w14:anchorId="52700F64" id="Text Box 4" o:spid="_x0000_s1043" type="#_x0000_t202" style="position:absolute;left:0;text-align:left;margin-left:0;margin-top:.55pt;width:184.05pt;height:69.95pt;z-index:251659280;visibility:visible;mso-wrap-style:square;mso-width-percent:0;mso-height-percent:0;mso-wrap-distance-left:9pt;mso-wrap-distance-top:0;mso-wrap-distance-right:9pt;mso-wrap-distance-bottom:0;mso-position-horizontal:left;mso-position-horizontal-relative:margin;mso-position-vertical:absolute;mso-position-vertical-relative:text;mso-width-percent:0;mso-height-percent:0;mso-width-relative:margin;mso-height-relative:margin;v-text-anchor:top" o:gfxdata="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" fillcolor="white [3201]" stroked="f" strokeweight=".5pt">
+              <v:shape w14:anchorId="52700F64" id="Text Box 4" o:spid="_x0000_s1045" type="#_x0000_t202" style="position:absolute;left:0;text-align:left;margin-left:0;margin-top:.55pt;width:184.05pt;height:69.95pt;z-index:251659280;visibility:visible;mso-wrap-style:square;mso-width-percent:0;mso-height-percent:0;mso-wrap-distance-left:9pt;mso-wrap-distance-top:0;mso-wrap-distance-right:9pt;mso-wrap-distance-bottom:0;mso-position-horizontal:left;mso-position-horizontal-relative:margin;mso-position-vertical:absolute;mso-position-vertical-relative:text;mso-width-percent:0;mso-height-percent:0;mso-width-relative:margin;mso-height-relative:margin;v-text-anchor:top" o:gfxdata="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" fillcolor="white [3201]" stroked="f" strokeweight=".5pt">
                 <v:textbox>
                   <w:txbxContent>
                     <w:p>
@@ -7490,7 +9034,7 @@
                                     <pic:cNvPicPr/>
                                   </pic:nvPicPr>
                                   <pic:blipFill>
-                                    <a:blip r:embed="rId24"/>
+                                    <a:blip r:embed="rId26"/>
                                     <a:stretch>
                                       <a:fillRect/>
                                     </a:stretch>
@@ -7559,9 +9103,9 @@
       <w:pPr>
         <w:pStyle w:val="Heading2"/>
       </w:pPr>
-      <w:bookmarkStart w:id="64" w:name="_Section_3.4_Linking"/>
-      <w:bookmarkStart w:id="65" w:name="_Toc514099025"/>
-      <w:bookmarkEnd w:id="64"/>
+      <w:bookmarkStart w:id="63" w:name="_Section_3.4_Linking"/>
+      <w:bookmarkStart w:id="64" w:name="_Toc514235485"/>
+      <w:bookmarkEnd w:id="63"/>
       <w:r>
         <w:rPr>
           <w:noProof/>
@@ -7635,7 +9179,7 @@
                                           <pic:cNvPicPr/>
                                         </pic:nvPicPr>
                                         <pic:blipFill>
-                                          <a:blip r:embed="rId25"/>
+                                          <a:blip r:embed="rId27"/>
                                           <a:stretch>
                                             <a:fillRect/>
                                           </a:stretch>
@@ -7693,7 +9237,7 @@
           </mc:Choice>
           <mc:Fallback>
             <w:pict>
-              <v:shape w14:anchorId="2A5D852B" id="Text Box 6" o:spid="_x0000_s1044" type="#_x0000_t202" style="position:absolute;margin-left:156.2pt;margin-top:7.85pt;width:334.85pt;height:110.7pt;z-index:251660304;visibility:visible;mso-wrap-style:square;mso-width-percent:0;mso-height-percent:0;mso-wrap-distance-left:9pt;mso-wrap-distance-top:0;mso-wrap-distance-right:9pt;mso-wrap-distance-bottom:0;mso-position-horizontal:absolute;mso-position-horizontal-relative:text;mso-position-vertical:absolute;mso-position-vertical-relative:text;mso-width-percent:0;mso-height-percent:0;mso-width-relative:margin;mso-height-relative:margin;v-text-anchor:top" o:gfxdata="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" fillcolor="white [3201]" stroked="f" strokeweight=".5pt">
+              <v:shape w14:anchorId="2A5D852B" id="Text Box 6" o:spid="_x0000_s1046" type="#_x0000_t202" style="position:absolute;margin-left:156.2pt;margin-top:7.85pt;width:334.85pt;height:110.7pt;z-index:251660304;visibility:visible;mso-wrap-style:square;mso-width-percent:0;mso-height-percent:0;mso-wrap-distance-left:9pt;mso-wrap-distance-top:0;mso-wrap-distance-right:9pt;mso-wrap-distance-bottom:0;mso-position-horizontal:absolute;mso-position-horizontal-relative:text;mso-position-vertical:absolute;mso-position-vertical-relative:text;mso-width-percent:0;mso-height-percent:0;mso-width-relative:margin;mso-height-relative:margin;v-text-anchor:top" o:gfxdata="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" fillcolor="white [3201]" stroked="f" strokeweight=".5pt">
                 <v:textbox>
                   <w:txbxContent>
                     <w:p>
@@ -7720,7 +9264,7 @@
                                     <pic:cNvPicPr/>
                                   </pic:nvPicPr>
                                   <pic:blipFill>
-                                    <a:blip r:embed="rId25"/>
+                                    <a:blip r:embed="rId27"/>
                                     <a:stretch>
                                       <a:fillRect/>
                                     </a:stretch>
@@ -7773,9 +9317,9 @@
       <w:r>
         <w:t xml:space="preserve"> Linking</w:t>
       </w:r>
+      <w:bookmarkEnd w:id="61"/>
       <w:bookmarkEnd w:id="62"/>
-      <w:bookmarkEnd w:id="63"/>
-      <w:bookmarkEnd w:id="65"/>
+      <w:bookmarkEnd w:id="64"/>
     </w:p>
     <w:p>
       <w:pPr>
@@ -7825,29 +9369,281 @@
       <w:pPr>
         <w:pStyle w:val="Heading1"/>
       </w:pPr>
-      <w:bookmarkStart w:id="66" w:name="_Toc513982150"/>
-      <w:bookmarkStart w:id="67" w:name="_Toc514068243"/>
-      <w:bookmarkStart w:id="68" w:name="_Toc514099026"/>
+      <w:bookmarkStart w:id="65" w:name="_Toc513982150"/>
+      <w:bookmarkStart w:id="66" w:name="_Toc514068243"/>
+      <w:bookmarkStart w:id="67" w:name="_Toc514235486"/>
       <w:r>
         <w:lastRenderedPageBreak/>
-        <w:t>Section 4 Explode Shader</w:t>
-      </w:r>
+        <w:t xml:space="preserve">Section 4 </w:t>
+      </w:r>
+      <w:r>
+        <w:t>Normal-Explode</w:t>
+      </w:r>
+      <w:r>
+        <w:t xml:space="preserve"> Shader</w:t>
+      </w:r>
+      <w:bookmarkEnd w:id="65"/>
       <w:bookmarkEnd w:id="66"/>
       <w:bookmarkEnd w:id="67"/>
-      <w:bookmarkEnd w:id="68"/>
     </w:p>
     <w:p>
       <w:pPr>
         <w:pStyle w:val="Heading2"/>
       </w:pPr>
-      <w:bookmarkStart w:id="69" w:name="_Toc513982151"/>
-      <w:bookmarkStart w:id="70" w:name="_Toc514068244"/>
-      <w:bookmarkStart w:id="71" w:name="_Toc514099027"/>
-      <w:r>
-        <w:t>Section 4.1 Overview</w:t>
-      </w:r>
+      <w:bookmarkStart w:id="68" w:name="_Toc514235487"/>
+      <w:r>
+        <w:t>Section 4.1</w:t>
+      </w:r>
+      <w:r>
+        <w:t xml:space="preserve"> Normal</w:t>
+      </w:r>
+      <w:bookmarkEnd w:id="68"/>
+    </w:p>
+    <w:p>
+      <w:pPr>
+        <w:pStyle w:val="Heading3"/>
+      </w:pPr>
+      <w:bookmarkStart w:id="69" w:name="_Section_4.1.1_Overview"/>
+      <w:bookmarkStart w:id="70" w:name="_Toc514235488"/>
       <w:bookmarkEnd w:id="69"/>
+      <w:r>
+        <w:t>Section 4.1.1</w:t>
+      </w:r>
+      <w:r>
+        <w:t xml:space="preserve"> Overview</w:t>
+      </w:r>
       <w:bookmarkEnd w:id="70"/>
+    </w:p>
+    <w:p>
+      <w:pPr>
+        <w:jc w:val="both"/>
+      </w:pPr>
+      <w:r>
+        <w:rPr>
+          <w:noProof/>
+        </w:rPr>
+        <mc:AlternateContent>
+          <mc:Choice Requires="wps">
+            <w:drawing>
+              <wp:anchor distT="45720" distB="45720" distL="114300" distR="114300" simplePos="0" relativeHeight="251684880" behindDoc="0" locked="0" layoutInCell="1" allowOverlap="1" wp14:anchorId="72690F7F" wp14:editId="565304C5">
+                <wp:simplePos x="0" y="0"/>
+                <wp:positionH relativeFrom="margin">
+                  <wp:align>left</wp:align>
+                </wp:positionH>
+                <wp:positionV relativeFrom="paragraph">
+                  <wp:posOffset>82550</wp:posOffset>
+                </wp:positionV>
+                <wp:extent cx="1673225" cy="2087245"/>
+                <wp:effectExtent l="0" t="0" r="3175" b="8255"/>
+                <wp:wrapThrough wrapText="bothSides">
+                  <wp:wrapPolygon edited="0">
+                    <wp:start x="0" y="0"/>
+                    <wp:lineTo x="0" y="21488"/>
+                    <wp:lineTo x="21395" y="21488"/>
+                    <wp:lineTo x="21395" y="0"/>
+                    <wp:lineTo x="0" y="0"/>
+                  </wp:wrapPolygon>
+                </wp:wrapThrough>
+                <wp:docPr id="234" name="Text Box 2"/>
+                <wp:cNvGraphicFramePr>
+                  <a:graphicFrameLocks xmlns:a="http://schemas.openxmlformats.org/drawingml/2006/main"/>
+                </wp:cNvGraphicFramePr>
+                <a:graphic xmlns:a="http://schemas.openxmlformats.org/drawingml/2006/main">
+                  <a:graphicData uri="http://schemas.microsoft.com/office/word/2010/wordprocessingShape">
+                    <wps:wsp>
+                      <wps:cNvSpPr txBox="1">
+                        <a:spLocks noChangeArrowheads="1"/>
+                      </wps:cNvSpPr>
+                      <wps:spPr bwMode="auto">
+                        <a:xfrm>
+                          <a:off x="0" y="0"/>
+                          <a:ext cx="1673225" cy="2087245"/>
+                        </a:xfrm>
+                        <a:prstGeom prst="rect">
+                          <a:avLst/>
+                        </a:prstGeom>
+                        <a:solidFill>
+                          <a:srgbClr val="FFFFFF"/>
+                        </a:solidFill>
+                        <a:ln w="9525">
+                          <a:noFill/>
+                          <a:miter lim="800000"/>
+                          <a:headEnd/>
+                          <a:tailEnd/>
+                        </a:ln>
+                      </wps:spPr>
+                      <wps:txbx>
+                        <w:txbxContent>
+                          <w:p>
+                            <w:pPr>
+                              <w:keepNext/>
+                            </w:pPr>
+                            <w:r>
+                              <w:rPr>
+                                <w:noProof/>
+                              </w:rPr>
+                              <w:drawing>
+                                <wp:inline distT="0" distB="0" distL="0" distR="0" wp14:anchorId="3D77E210" wp14:editId="571A7862">
+                                  <wp:extent cx="1440611" cy="1712202"/>
+                                  <wp:effectExtent l="0" t="0" r="7620" b="2540"/>
+                                  <wp:docPr id="235" name="Picture 235"/>
+                                  <wp:cNvGraphicFramePr>
+                                    <a:graphicFrameLocks xmlns:a="http://schemas.openxmlformats.org/drawingml/2006/main" noChangeAspect="1"/>
+                                  </wp:cNvGraphicFramePr>
+                                  <a:graphic xmlns:a="http://schemas.openxmlformats.org/drawingml/2006/main">
+                                    <a:graphicData uri="http://schemas.openxmlformats.org/drawingml/2006/picture">
+                                      <pic:pic xmlns:pic="http://schemas.openxmlformats.org/drawingml/2006/picture">
+                                        <pic:nvPicPr>
+                                          <pic:cNvPr id="1" name=""/>
+                                          <pic:cNvPicPr/>
+                                        </pic:nvPicPr>
+                                        <pic:blipFill>
+                                          <a:blip r:embed="rId28"/>
+                                          <a:stretch>
+                                            <a:fillRect/>
+                                          </a:stretch>
+                                        </pic:blipFill>
+                                        <pic:spPr>
+                                          <a:xfrm>
+                                            <a:off x="0" y="0"/>
+                                            <a:ext cx="1450695" cy="1724187"/>
+                                          </a:xfrm>
+                                          <a:prstGeom prst="rect">
+                                            <a:avLst/>
+                                          </a:prstGeom>
+                                        </pic:spPr>
+                                      </pic:pic>
+                                    </a:graphicData>
+                                  </a:graphic>
+                                </wp:inline>
+                              </w:drawing>
+                            </w:r>
+                          </w:p>
+                          <w:p>
+                            <w:pPr>
+                              <w:pStyle w:val="Caption"/>
+                            </w:pPr>
+                            <w:r>
+                              <w:t>Figure 4.0</w:t>
+                            </w:r>
+                          </w:p>
+                          <w:p/>
+                        </w:txbxContent>
+                      </wps:txbx>
+                      <wps:bodyPr rot="0" vert="horz" wrap="square" lIns="91440" tIns="45720" rIns="91440" bIns="45720" anchor="t" anchorCtr="0">
+                        <a:noAutofit/>
+                      </wps:bodyPr>
+                    </wps:wsp>
+                  </a:graphicData>
+                </a:graphic>
+                <wp14:sizeRelH relativeFrom="margin">
+                  <wp14:pctWidth>0</wp14:pctWidth>
+                </wp14:sizeRelH>
+                <wp14:sizeRelV relativeFrom="margin">
+                  <wp14:pctHeight>0</wp14:pctHeight>
+                </wp14:sizeRelV>
+              </wp:anchor>
+            </w:drawing>
+          </mc:Choice>
+          <mc:Fallback>
+            <w:pict>
+              <v:shape w14:anchorId="72690F7F" id="_x0000_s1047" type="#_x0000_t202" style="position:absolute;left:0;text-align:left;margin-left:0;margin-top:6.5pt;width:131.75pt;height:164.35pt;z-index:251684880;visibility:visible;mso-wrap-style:square;mso-width-percent:0;mso-height-percent:0;mso-wrap-distance-left:9pt;mso-wrap-distance-top:3.6pt;mso-wrap-distance-right:9pt;mso-wrap-distance-bottom:3.6pt;mso-position-horizontal:left;mso-position-horizontal-relative:margin;mso-position-vertical:absolute;mso-position-vertical-relative:text;mso-width-percent:0;mso-height-percent:0;mso-width-relative:margin;mso-height-relative:margin;v-text-anchor:top" o:gfxdata="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" stroked="f">
+                <v:textbox>
+                  <w:txbxContent>
+                    <w:p>
+                      <w:pPr>
+                        <w:keepNext/>
+                      </w:pPr>
+                      <w:r>
+                        <w:rPr>
+                          <w:noProof/>
+                        </w:rPr>
+                        <w:drawing>
+                          <wp:inline distT="0" distB="0" distL="0" distR="0" wp14:anchorId="3D77E210" wp14:editId="571A7862">
+                            <wp:extent cx="1440611" cy="1712202"/>
+                            <wp:effectExtent l="0" t="0" r="7620" b="2540"/>
+                            <wp:docPr id="235" name="Picture 235"/>
+                            <wp:cNvGraphicFramePr>
+                              <a:graphicFrameLocks xmlns:a="http://schemas.openxmlformats.org/drawingml/2006/main" noChangeAspect="1"/>
+                            </wp:cNvGraphicFramePr>
+                            <a:graphic xmlns:a="http://schemas.openxmlformats.org/drawingml/2006/main">
+                              <a:graphicData uri="http://schemas.openxmlformats.org/drawingml/2006/picture">
+                                <pic:pic xmlns:pic="http://schemas.openxmlformats.org/drawingml/2006/picture">
+                                  <pic:nvPicPr>
+                                    <pic:cNvPr id="1" name=""/>
+                                    <pic:cNvPicPr/>
+                                  </pic:nvPicPr>
+                                  <pic:blipFill>
+                                    <a:blip r:embed="rId28"/>
+                                    <a:stretch>
+                                      <a:fillRect/>
+                                    </a:stretch>
+                                  </pic:blipFill>
+                                  <pic:spPr>
+                                    <a:xfrm>
+                                      <a:off x="0" y="0"/>
+                                      <a:ext cx="1450695" cy="1724187"/>
+                                    </a:xfrm>
+                                    <a:prstGeom prst="rect">
+                                      <a:avLst/>
+                                    </a:prstGeom>
+                                  </pic:spPr>
+                                </pic:pic>
+                              </a:graphicData>
+                            </a:graphic>
+                          </wp:inline>
+                        </w:drawing>
+                      </w:r>
+                    </w:p>
+                    <w:p>
+                      <w:pPr>
+                        <w:pStyle w:val="Caption"/>
+                      </w:pPr>
+                      <w:r>
+                        <w:t>Figure 4.0</w:t>
+                      </w:r>
+                    </w:p>
+                    <w:p/>
+                  </w:txbxContent>
+                </v:textbox>
+                <w10:wrap type="through" anchorx="margin"/>
+              </v:shape>
+            </w:pict>
+          </mc:Fallback>
+        </mc:AlternateContent>
+      </w:r>
+      <w:r>
+        <w:t xml:space="preserve">The normal shader visualises the </w:t>
+      </w:r>
+      <w:r>
+        <w:t>normal</w:t>
+      </w:r>
+      <w:r>
+        <w:t xml:space="preserve"> of each triangle in the model</w:t>
+      </w:r>
+      <w:r>
+        <w:t xml:space="preserve"> (figure 4.0</w:t>
+      </w:r>
+      <w:r>
+        <w:t>).</w:t>
+      </w:r>
+      <w:r>
+        <w:t xml:space="preserve"> This shader can be useful as it can test to see if the normal vectors that are being calculated are correct. This can be used with any fragment or vertex shader as well.</w:t>
+      </w:r>
+    </w:p>
+    <w:p/>
+    <w:p/>
+    <w:p/>
+    <w:p/>
+    <w:p/>
+    <w:p>
+      <w:pPr>
+        <w:pStyle w:val="Heading3"/>
+      </w:pPr>
+      <w:bookmarkStart w:id="71" w:name="_Toc514235489"/>
+      <w:r>
+        <w:t>Section 4.1.2 Fragment Shader</w:t>
+      </w:r>
       <w:bookmarkEnd w:id="71"/>
     </w:p>
     <w:p>
@@ -7855,19 +9651,521 @@
         <w:jc w:val="both"/>
       </w:pPr>
       <w:r>
+        <w:t xml:space="preserve">The fragment shader used for this is the </w:t>
+      </w:r>
+      <w:hyperlink w:anchor="_Section_3.3.3_Fragment" w:history="1">
+        <w:r>
+          <w:rPr>
+            <w:rStyle w:val="Hyperlink"/>
+          </w:rPr>
+          <w:t>Rim-Toon fragment shader</w:t>
+        </w:r>
+      </w:hyperlink>
+      <w:r>
+        <w:t>.</w:t>
+      </w:r>
+    </w:p>
+    <w:p>
+      <w:pPr>
+        <w:pStyle w:val="Heading3"/>
+      </w:pPr>
+      <w:bookmarkStart w:id="72" w:name="_Toc514235490"/>
+      <w:r>
+        <w:t>Section 4.1.3 Geometry Shader</w:t>
+      </w:r>
+      <w:bookmarkStart w:id="73" w:name="_Toc513982151"/>
+      <w:bookmarkStart w:id="74" w:name="_Toc514068244"/>
+      <w:bookmarkEnd w:id="72"/>
+    </w:p>
+    <w:p>
+      <w:pPr>
+        <w:jc w:val="both"/>
+      </w:pPr>
+      <w:r>
         <w:rPr>
           <w:noProof/>
         </w:rPr>
         <mc:AlternateContent>
           <mc:Choice Requires="wps">
             <w:drawing>
-              <wp:anchor distT="45720" distB="45720" distL="114300" distR="114300" simplePos="0" relativeHeight="251662352" behindDoc="0" locked="0" layoutInCell="1" allowOverlap="1" wp14:anchorId="596B0DA9" wp14:editId="1965C806">
+              <wp:anchor distT="45720" distB="45720" distL="114300" distR="114300" simplePos="0" relativeHeight="251686928" behindDoc="0" locked="0" layoutInCell="1" allowOverlap="1" wp14:anchorId="1FC9A16F" wp14:editId="3E316743">
+                <wp:simplePos x="0" y="0"/>
+                <wp:positionH relativeFrom="margin">
+                  <wp:posOffset>2958465</wp:posOffset>
+                </wp:positionH>
+                <wp:positionV relativeFrom="paragraph">
+                  <wp:posOffset>10160</wp:posOffset>
+                </wp:positionV>
+                <wp:extent cx="2762250" cy="1353820"/>
+                <wp:effectExtent l="0" t="0" r="0" b="0"/>
+                <wp:wrapSquare wrapText="bothSides"/>
+                <wp:docPr id="236" name="Text Box 2"/>
+                <wp:cNvGraphicFramePr>
+                  <a:graphicFrameLocks xmlns:a="http://schemas.openxmlformats.org/drawingml/2006/main"/>
+                </wp:cNvGraphicFramePr>
+                <a:graphic xmlns:a="http://schemas.openxmlformats.org/drawingml/2006/main">
+                  <a:graphicData uri="http://schemas.microsoft.com/office/word/2010/wordprocessingShape">
+                    <wps:wsp>
+                      <wps:cNvSpPr txBox="1">
+                        <a:spLocks noChangeArrowheads="1"/>
+                      </wps:cNvSpPr>
+                      <wps:spPr bwMode="auto">
+                        <a:xfrm>
+                          <a:off x="0" y="0"/>
+                          <a:ext cx="2762250" cy="1353820"/>
+                        </a:xfrm>
+                        <a:prstGeom prst="rect">
+                          <a:avLst/>
+                        </a:prstGeom>
+                        <a:solidFill>
+                          <a:srgbClr val="FFFFFF"/>
+                        </a:solidFill>
+                        <a:ln w="9525">
+                          <a:noFill/>
+                          <a:miter lim="800000"/>
+                          <a:headEnd/>
+                          <a:tailEnd/>
+                        </a:ln>
+                      </wps:spPr>
+                      <wps:txbx>
+                        <w:txbxContent>
+                          <w:p>
+                            <w:pPr>
+                              <w:keepNext/>
+                            </w:pPr>
+                            <w:r>
+                              <w:rPr>
+                                <w:noProof/>
+                              </w:rPr>
+                              <w:drawing>
+                                <wp:inline distT="0" distB="0" distL="0" distR="0" wp14:anchorId="0AED6412" wp14:editId="72A80729">
+                                  <wp:extent cx="2562045" cy="1002267"/>
+                                  <wp:effectExtent l="0" t="0" r="0" b="7620"/>
+                                  <wp:docPr id="237" name="Picture 237"/>
+                                  <wp:cNvGraphicFramePr>
+                                    <a:graphicFrameLocks xmlns:a="http://schemas.openxmlformats.org/drawingml/2006/main" noChangeAspect="1"/>
+                                  </wp:cNvGraphicFramePr>
+                                  <a:graphic xmlns:a="http://schemas.openxmlformats.org/drawingml/2006/main">
+                                    <a:graphicData uri="http://schemas.openxmlformats.org/drawingml/2006/picture">
+                                      <pic:pic xmlns:pic="http://schemas.openxmlformats.org/drawingml/2006/picture">
+                                        <pic:nvPicPr>
+                                          <pic:cNvPr id="1" name=""/>
+                                          <pic:cNvPicPr/>
+                                        </pic:nvPicPr>
+                                        <pic:blipFill>
+                                          <a:blip r:embed="rId29"/>
+                                          <a:stretch>
+                                            <a:fillRect/>
+                                          </a:stretch>
+                                        </pic:blipFill>
+                                        <pic:spPr>
+                                          <a:xfrm>
+                                            <a:off x="0" y="0"/>
+                                            <a:ext cx="2574574" cy="1007168"/>
+                                          </a:xfrm>
+                                          <a:prstGeom prst="rect">
+                                            <a:avLst/>
+                                          </a:prstGeom>
+                                        </pic:spPr>
+                                      </pic:pic>
+                                    </a:graphicData>
+                                  </a:graphic>
+                                </wp:inline>
+                              </w:drawing>
+                            </w:r>
+                          </w:p>
+                          <w:p>
+                            <w:pPr>
+                              <w:pStyle w:val="Caption"/>
+                            </w:pPr>
+                            <w:r>
+                              <w:t>Figure 4.1</w:t>
+                            </w:r>
+                          </w:p>
+                          <w:p/>
+                        </w:txbxContent>
+                      </wps:txbx>
+                      <wps:bodyPr rot="0" vert="horz" wrap="square" lIns="91440" tIns="45720" rIns="91440" bIns="45720" anchor="t" anchorCtr="0">
+                        <a:noAutofit/>
+                      </wps:bodyPr>
+                    </wps:wsp>
+                  </a:graphicData>
+                </a:graphic>
+                <wp14:sizeRelH relativeFrom="margin">
+                  <wp14:pctWidth>0</wp14:pctWidth>
+                </wp14:sizeRelH>
+                <wp14:sizeRelV relativeFrom="margin">
+                  <wp14:pctHeight>0</wp14:pctHeight>
+                </wp14:sizeRelV>
+              </wp:anchor>
+            </w:drawing>
+          </mc:Choice>
+          <mc:Fallback>
+            <w:pict>
+              <v:shape w14:anchorId="1FC9A16F" id="_x0000_s1048" type="#_x0000_t202" style="position:absolute;left:0;text-align:left;margin-left:232.95pt;margin-top:.8pt;width:217.5pt;height:106.6pt;z-index:251686928;visibility:visible;mso-wrap-style:square;mso-width-percent:0;mso-height-percent:0;mso-wrap-distance-left:9pt;mso-wrap-distance-top:3.6pt;mso-wrap-distance-right:9pt;mso-wrap-distance-bottom:3.6pt;mso-position-horizontal:absolute;mso-position-horizontal-relative:margin;mso-position-vertical:absolute;mso-position-vertical-relative:text;mso-width-percent:0;mso-height-percent:0;mso-width-relative:margin;mso-height-relative:margin;v-text-anchor:top" o:gfxdata="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" stroked="f">
+                <v:textbox>
+                  <w:txbxContent>
+                    <w:p>
+                      <w:pPr>
+                        <w:keepNext/>
+                      </w:pPr>
+                      <w:r>
+                        <w:rPr>
+                          <w:noProof/>
+                        </w:rPr>
+                        <w:drawing>
+                          <wp:inline distT="0" distB="0" distL="0" distR="0" wp14:anchorId="0AED6412" wp14:editId="72A80729">
+                            <wp:extent cx="2562045" cy="1002267"/>
+                            <wp:effectExtent l="0" t="0" r="0" b="7620"/>
+                            <wp:docPr id="237" name="Picture 237"/>
+                            <wp:cNvGraphicFramePr>
+                              <a:graphicFrameLocks xmlns:a="http://schemas.openxmlformats.org/drawingml/2006/main" noChangeAspect="1"/>
+                            </wp:cNvGraphicFramePr>
+                            <a:graphic xmlns:a="http://schemas.openxmlformats.org/drawingml/2006/main">
+                              <a:graphicData uri="http://schemas.openxmlformats.org/drawingml/2006/picture">
+                                <pic:pic xmlns:pic="http://schemas.openxmlformats.org/drawingml/2006/picture">
+                                  <pic:nvPicPr>
+                                    <pic:cNvPr id="1" name=""/>
+                                    <pic:cNvPicPr/>
+                                  </pic:nvPicPr>
+                                  <pic:blipFill>
+                                    <a:blip r:embed="rId29"/>
+                                    <a:stretch>
+                                      <a:fillRect/>
+                                    </a:stretch>
+                                  </pic:blipFill>
+                                  <pic:spPr>
+                                    <a:xfrm>
+                                      <a:off x="0" y="0"/>
+                                      <a:ext cx="2574574" cy="1007168"/>
+                                    </a:xfrm>
+                                    <a:prstGeom prst="rect">
+                                      <a:avLst/>
+                                    </a:prstGeom>
+                                  </pic:spPr>
+                                </pic:pic>
+                              </a:graphicData>
+                            </a:graphic>
+                          </wp:inline>
+                        </w:drawing>
+                      </w:r>
+                    </w:p>
+                    <w:p>
+                      <w:pPr>
+                        <w:pStyle w:val="Caption"/>
+                      </w:pPr>
+                      <w:r>
+                        <w:t>Figure 4.1</w:t>
+                      </w:r>
+                    </w:p>
+                    <w:p/>
+                  </w:txbxContent>
+                </v:textbox>
+                <w10:wrap type="square" anchorx="margin"/>
+              </v:shape>
+            </w:pict>
+          </mc:Fallback>
+        </mc:AlternateContent>
+      </w:r>
+      <w:r>
+        <w:t>The geometry shader contains the function Generate Line</w:t>
+      </w:r>
+      <w:r>
+        <w:t xml:space="preserve"> (figure 4.1)</w:t>
+      </w:r>
+      <w:r>
+        <w:t>. This function</w:t>
+      </w:r>
+      <w:r>
+        <w:t xml:space="preserve"> is where the </w:t>
+      </w:r>
+      <w:r>
+        <w:t>position of the of the vertex is found as the start position, then the normal direction is added to this pos</w:t>
+      </w:r>
+      <w:r>
+        <w:t>i</w:t>
+      </w:r>
+      <w:r>
+        <w:t>tion and multiplied by a size to dictate the length of the line that visualises it.</w:t>
+      </w:r>
+      <w:r>
+        <w:t xml:space="preserve"> Then emits the variable to the output primitive.</w:t>
+      </w:r>
+      <w:r>
+        <w:t xml:space="preserve"> </w:t>
+      </w:r>
+    </w:p>
+    <w:p>
+      <w:pPr>
+        <w:jc w:val="both"/>
+      </w:pPr>
+      <w:r>
+        <w:rPr>
+          <w:noProof/>
+        </w:rPr>
+        <mc:AlternateContent>
+          <mc:Choice Requires="wps">
+            <w:drawing>
+              <wp:anchor distT="45720" distB="45720" distL="114300" distR="114300" simplePos="0" relativeHeight="251688976" behindDoc="0" locked="0" layoutInCell="1" allowOverlap="1" wp14:anchorId="44091E1C" wp14:editId="031A784B">
                 <wp:simplePos x="0" y="0"/>
                 <wp:positionH relativeFrom="margin">
                   <wp:align>left</wp:align>
                 </wp:positionH>
                 <wp:positionV relativeFrom="paragraph">
-                  <wp:posOffset>50165</wp:posOffset>
+                  <wp:posOffset>7943</wp:posOffset>
+                </wp:positionV>
+                <wp:extent cx="1716405" cy="1405890"/>
+                <wp:effectExtent l="0" t="0" r="0" b="3810"/>
+                <wp:wrapThrough wrapText="bothSides">
+                  <wp:wrapPolygon edited="0">
+                    <wp:start x="0" y="0"/>
+                    <wp:lineTo x="0" y="21366"/>
+                    <wp:lineTo x="21336" y="21366"/>
+                    <wp:lineTo x="21336" y="0"/>
+                    <wp:lineTo x="0" y="0"/>
+                  </wp:wrapPolygon>
+                </wp:wrapThrough>
+                <wp:docPr id="242" name="Text Box 2"/>
+                <wp:cNvGraphicFramePr>
+                  <a:graphicFrameLocks xmlns:a="http://schemas.openxmlformats.org/drawingml/2006/main"/>
+                </wp:cNvGraphicFramePr>
+                <a:graphic xmlns:a="http://schemas.openxmlformats.org/drawingml/2006/main">
+                  <a:graphicData uri="http://schemas.microsoft.com/office/word/2010/wordprocessingShape">
+                    <wps:wsp>
+                      <wps:cNvSpPr txBox="1">
+                        <a:spLocks noChangeArrowheads="1"/>
+                      </wps:cNvSpPr>
+                      <wps:spPr bwMode="auto">
+                        <a:xfrm>
+                          <a:off x="0" y="0"/>
+                          <a:ext cx="1716405" cy="1405890"/>
+                        </a:xfrm>
+                        <a:prstGeom prst="rect">
+                          <a:avLst/>
+                        </a:prstGeom>
+                        <a:solidFill>
+                          <a:srgbClr val="FFFFFF"/>
+                        </a:solidFill>
+                        <a:ln w="9525">
+                          <a:noFill/>
+                          <a:miter lim="800000"/>
+                          <a:headEnd/>
+                          <a:tailEnd/>
+                        </a:ln>
+                      </wps:spPr>
+                      <wps:txbx>
+                        <w:txbxContent>
+                          <w:p>
+                            <w:pPr>
+                              <w:keepNext/>
+                            </w:pPr>
+                            <w:r>
+                              <w:rPr>
+                                <w:noProof/>
+                              </w:rPr>
+                              <w:drawing>
+                                <wp:inline distT="0" distB="0" distL="0" distR="0" wp14:anchorId="53C2D074" wp14:editId="73C3D9B0">
+                                  <wp:extent cx="1438275" cy="1066800"/>
+                                  <wp:effectExtent l="0" t="0" r="9525" b="0"/>
+                                  <wp:docPr id="243" name="Picture 243"/>
+                                  <wp:cNvGraphicFramePr>
+                                    <a:graphicFrameLocks xmlns:a="http://schemas.openxmlformats.org/drawingml/2006/main" noChangeAspect="1"/>
+                                  </wp:cNvGraphicFramePr>
+                                  <a:graphic xmlns:a="http://schemas.openxmlformats.org/drawingml/2006/main">
+                                    <a:graphicData uri="http://schemas.openxmlformats.org/drawingml/2006/picture">
+                                      <pic:pic xmlns:pic="http://schemas.openxmlformats.org/drawingml/2006/picture">
+                                        <pic:nvPicPr>
+                                          <pic:cNvPr id="1" name=""/>
+                                          <pic:cNvPicPr/>
+                                        </pic:nvPicPr>
+                                        <pic:blipFill>
+                                          <a:blip r:embed="rId30"/>
+                                          <a:stretch>
+                                            <a:fillRect/>
+                                          </a:stretch>
+                                        </pic:blipFill>
+                                        <pic:spPr>
+                                          <a:xfrm>
+                                            <a:off x="0" y="0"/>
+                                            <a:ext cx="1438275" cy="1066800"/>
+                                          </a:xfrm>
+                                          <a:prstGeom prst="rect">
+                                            <a:avLst/>
+                                          </a:prstGeom>
+                                        </pic:spPr>
+                                      </pic:pic>
+                                    </a:graphicData>
+                                  </a:graphic>
+                                </wp:inline>
+                              </w:drawing>
+                            </w:r>
+                          </w:p>
+                          <w:p>
+                            <w:pPr>
+                              <w:pStyle w:val="Caption"/>
+                            </w:pPr>
+                            <w:r>
+                              <w:t>Figure 4.2</w:t>
+                            </w:r>
+                          </w:p>
+                          <w:p/>
+                        </w:txbxContent>
+                      </wps:txbx>
+                      <wps:bodyPr rot="0" vert="horz" wrap="square" lIns="91440" tIns="45720" rIns="91440" bIns="45720" anchor="t" anchorCtr="0">
+                        <a:noAutofit/>
+                      </wps:bodyPr>
+                    </wps:wsp>
+                  </a:graphicData>
+                </a:graphic>
+                <wp14:sizeRelH relativeFrom="margin">
+                  <wp14:pctWidth>0</wp14:pctWidth>
+                </wp14:sizeRelH>
+                <wp14:sizeRelV relativeFrom="margin">
+                  <wp14:pctHeight>0</wp14:pctHeight>
+                </wp14:sizeRelV>
+              </wp:anchor>
+            </w:drawing>
+          </mc:Choice>
+          <mc:Fallback>
+            <w:pict>
+              <v:shape w14:anchorId="44091E1C" id="_x0000_s1049" type="#_x0000_t202" style="position:absolute;left:0;text-align:left;margin-left:0;margin-top:.65pt;width:135.15pt;height:110.7pt;z-index:251688976;visibility:visible;mso-wrap-style:square;mso-width-percent:0;mso-height-percent:0;mso-wrap-distance-left:9pt;mso-wrap-distance-top:3.6pt;mso-wrap-distance-right:9pt;mso-wrap-distance-bottom:3.6pt;mso-position-horizontal:left;mso-position-horizontal-relative:margin;mso-position-vertical:absolute;mso-position-vertical-relative:text;mso-width-percent:0;mso-height-percent:0;mso-width-relative:margin;mso-height-relative:margin;v-text-anchor:top" o:gfxdata="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" stroked="f">
+                <v:textbox>
+                  <w:txbxContent>
+                    <w:p>
+                      <w:pPr>
+                        <w:keepNext/>
+                      </w:pPr>
+                      <w:r>
+                        <w:rPr>
+                          <w:noProof/>
+                        </w:rPr>
+                        <w:drawing>
+                          <wp:inline distT="0" distB="0" distL="0" distR="0" wp14:anchorId="53C2D074" wp14:editId="73C3D9B0">
+                            <wp:extent cx="1438275" cy="1066800"/>
+                            <wp:effectExtent l="0" t="0" r="9525" b="0"/>
+                            <wp:docPr id="243" name="Picture 243"/>
+                            <wp:cNvGraphicFramePr>
+                              <a:graphicFrameLocks xmlns:a="http://schemas.openxmlformats.org/drawingml/2006/main" noChangeAspect="1"/>
+                            </wp:cNvGraphicFramePr>
+                            <a:graphic xmlns:a="http://schemas.openxmlformats.org/drawingml/2006/main">
+                              <a:graphicData uri="http://schemas.openxmlformats.org/drawingml/2006/picture">
+                                <pic:pic xmlns:pic="http://schemas.openxmlformats.org/drawingml/2006/picture">
+                                  <pic:nvPicPr>
+                                    <pic:cNvPr id="1" name=""/>
+                                    <pic:cNvPicPr/>
+                                  </pic:nvPicPr>
+                                  <pic:blipFill>
+                                    <a:blip r:embed="rId30"/>
+                                    <a:stretch>
+                                      <a:fillRect/>
+                                    </a:stretch>
+                                  </pic:blipFill>
+                                  <pic:spPr>
+                                    <a:xfrm>
+                                      <a:off x="0" y="0"/>
+                                      <a:ext cx="1438275" cy="1066800"/>
+                                    </a:xfrm>
+                                    <a:prstGeom prst="rect">
+                                      <a:avLst/>
+                                    </a:prstGeom>
+                                  </pic:spPr>
+                                </pic:pic>
+                              </a:graphicData>
+                            </a:graphic>
+                          </wp:inline>
+                        </w:drawing>
+                      </w:r>
+                    </w:p>
+                    <w:p>
+                      <w:pPr>
+                        <w:pStyle w:val="Caption"/>
+                      </w:pPr>
+                      <w:r>
+                        <w:t>Figure 4.2</w:t>
+                      </w:r>
+                    </w:p>
+                    <w:p/>
+                  </w:txbxContent>
+                </v:textbox>
+                <w10:wrap type="through" anchorx="margin"/>
+              </v:shape>
+            </w:pict>
+          </mc:Fallback>
+        </mc:AlternateContent>
+      </w:r>
+    </w:p>
+    <w:p>
+      <w:pPr>
+        <w:jc w:val="both"/>
+      </w:pPr>
+      <w:r>
+        <w:t xml:space="preserve">In the main method the generate line function is called to generate the first, second, and third vertex normal </w:t>
+      </w:r>
+      <w:r>
+        <w:t>(</w:t>
+      </w:r>
+      <w:r>
+        <w:t>figure 4.2)</w:t>
+      </w:r>
+      <w:r>
+        <w:t>.</w:t>
+      </w:r>
+    </w:p>
+    <w:p/>
+    <w:p/>
+    <w:p/>
+    <w:p>
+      <w:pPr>
+        <w:pStyle w:val="Heading2"/>
+      </w:pPr>
+      <w:bookmarkStart w:id="75" w:name="_Toc514235491"/>
+      <w:r>
+        <w:lastRenderedPageBreak/>
+        <w:t>Section 4.2</w:t>
+      </w:r>
+      <w:r>
+        <w:t xml:space="preserve"> </w:t>
+      </w:r>
+      <w:bookmarkEnd w:id="73"/>
+      <w:bookmarkEnd w:id="74"/>
+      <w:r>
+        <w:t>Explode</w:t>
+      </w:r>
+      <w:bookmarkEnd w:id="75"/>
+    </w:p>
+    <w:p>
+      <w:pPr>
+        <w:pStyle w:val="Heading3"/>
+      </w:pPr>
+      <w:bookmarkStart w:id="76" w:name="_Section_4.2.1_Overview"/>
+      <w:bookmarkStart w:id="77" w:name="_Toc514235492"/>
+      <w:bookmarkEnd w:id="76"/>
+      <w:r>
+        <w:t>Section 4.2.1</w:t>
+      </w:r>
+      <w:r>
+        <w:t xml:space="preserve"> Overview</w:t>
+      </w:r>
+      <w:bookmarkEnd w:id="77"/>
+    </w:p>
+    <w:p>
+      <w:pPr>
+        <w:jc w:val="both"/>
+      </w:pPr>
+      <w:r>
+        <w:rPr>
+          <w:noProof/>
+        </w:rPr>
+        <mc:AlternateContent>
+          <mc:Choice Requires="wps">
+            <w:drawing>
+              <wp:anchor distT="45720" distB="45720" distL="114300" distR="114300" simplePos="0" relativeHeight="251662352" behindDoc="0" locked="0" layoutInCell="1" allowOverlap="1" wp14:anchorId="596B0DA9" wp14:editId="63F62810">
+                <wp:simplePos x="0" y="0"/>
+                <wp:positionH relativeFrom="margin">
+                  <wp:posOffset>-25771</wp:posOffset>
+                </wp:positionH>
+                <wp:positionV relativeFrom="paragraph">
+                  <wp:posOffset>91237</wp:posOffset>
                 </wp:positionV>
                 <wp:extent cx="1966595" cy="2061210"/>
                 <wp:effectExtent l="0" t="0" r="0" b="0"/>
@@ -7926,7 +10224,7 @@
                                           <pic:cNvPicPr/>
                                         </pic:nvPicPr>
                                         <pic:blipFill>
-                                          <a:blip r:embed="rId26"/>
+                                          <a:blip r:embed="rId31"/>
                                           <a:stretch>
                                             <a:fillRect/>
                                           </a:stretch>
@@ -7958,16 +10256,8 @@
                               <w:pStyle w:val="Caption"/>
                             </w:pPr>
                             <w:r>
-                              <w:t xml:space="preserve">Figure </w:t>
+                              <w:t>Figure 4.3</w:t>
                             </w:r>
-                            <w:fldSimple w:instr=" SEQ Figure \* ARABIC ">
-                              <w:r>
-                                <w:rPr>
-                                  <w:noProof/>
-                                </w:rPr>
-                                <w:t>4</w:t>
-                              </w:r>
-                            </w:fldSimple>
                           </w:p>
                           <w:p/>
                         </w:txbxContent>
@@ -7989,7 +10279,7 @@
           </mc:Choice>
           <mc:Fallback>
             <w:pict>
-              <v:shape w14:anchorId="596B0DA9" id="_x0000_s1045" type="#_x0000_t202" style="position:absolute;left:0;text-align:left;margin-left:0;margin-top:3.95pt;width:154.85pt;height:162.3pt;z-index:251662352;visibility:visible;mso-wrap-style:square;mso-width-percent:0;mso-height-percent:0;mso-wrap-distance-left:9pt;mso-wrap-distance-top:3.6pt;mso-wrap-distance-right:9pt;mso-wrap-distance-bottom:3.6pt;mso-position-horizontal:left;mso-position-horizontal-relative:margin;mso-position-vertical:absolute;mso-position-vertical-relative:text;mso-width-percent:0;mso-height-percent:0;mso-width-relative:margin;mso-height-relative:margin;v-text-anchor:top" o:gfxdata="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" stroked="f">
+              <v:shape w14:anchorId="596B0DA9" id="_x0000_s1050" type="#_x0000_t202" style="position:absolute;left:0;text-align:left;margin-left:-2.05pt;margin-top:7.2pt;width:154.85pt;height:162.3pt;z-index:251662352;visibility:visible;mso-wrap-style:square;mso-width-percent:0;mso-height-percent:0;mso-wrap-distance-left:9pt;mso-wrap-distance-top:3.6pt;mso-wrap-distance-right:9pt;mso-wrap-distance-bottom:3.6pt;mso-position-horizontal:absolute;mso-position-horizontal-relative:margin;mso-position-vertical:absolute;mso-position-vertical-relative:text;mso-width-percent:0;mso-height-percent:0;mso-width-relative:margin;mso-height-relative:margin;v-text-anchor:top" o:gfxdata="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" stroked="f">
                 <v:textbox>
                   <w:txbxContent>
                     <w:p>
@@ -8016,7 +10306,7 @@
                                     <pic:cNvPicPr/>
                                   </pic:nvPicPr>
                                   <pic:blipFill>
-                                    <a:blip r:embed="rId26"/>
+                                    <a:blip r:embed="rId31"/>
                                     <a:stretch>
                                       <a:fillRect/>
                                     </a:stretch>
@@ -8048,16 +10338,8 @@
                         <w:pStyle w:val="Caption"/>
                       </w:pPr>
                       <w:r>
-                        <w:t xml:space="preserve">Figure </w:t>
+                        <w:t>Figure 4.3</w:t>
                       </w:r>
-                      <w:fldSimple w:instr=" SEQ Figure \* ARABIC ">
-                        <w:r>
-                          <w:rPr>
-                            <w:noProof/>
-                          </w:rPr>
-                          <w:t>4</w:t>
-                        </w:r>
-                      </w:fldSimple>
                     </w:p>
                     <w:p/>
                   </w:txbxContent>
@@ -8068,16 +10350,17 @@
           </mc:Fallback>
         </mc:AlternateContent>
       </w:r>
-    </w:p>
-    <w:p>
-      <w:pPr>
-        <w:jc w:val="both"/>
-      </w:pPr>
       <w:r>
         <w:t>The explode shader</w:t>
       </w:r>
       <w:r>
-        <w:t xml:space="preserve"> (figure 4)</w:t>
+        <w:t xml:space="preserve"> (figure 4</w:t>
+      </w:r>
+      <w:r>
+        <w:t>.3</w:t>
+      </w:r>
+      <w:r>
+        <w:t>)</w:t>
       </w:r>
       <w:r>
         <w:t xml:space="preserve"> </w:t>
@@ -8101,16 +10384,19 @@
         <w:t>l.</w:t>
       </w:r>
     </w:p>
-    <w:p/>
-    <w:p/>
-    <w:p/>
     <w:p>
       <w:pPr>
-        <w:pStyle w:val="Heading2"/>
+        <w:ind w:left="720" w:hanging="720"/>
+        <w:jc w:val="both"/>
       </w:pPr>
-      <w:bookmarkStart w:id="72" w:name="_Toc513982152"/>
-      <w:bookmarkStart w:id="73" w:name="_Toc514068245"/>
-      <w:bookmarkStart w:id="74" w:name="_Toc514099028"/>
+    </w:p>
+    <w:p>
+      <w:pPr>
+        <w:pStyle w:val="Heading3"/>
+      </w:pPr>
+      <w:bookmarkStart w:id="78" w:name="_Toc513982152"/>
+      <w:bookmarkStart w:id="79" w:name="_Toc514068245"/>
+      <w:bookmarkStart w:id="80" w:name="_Toc514235493"/>
       <w:r>
         <w:t>Section 4.</w:t>
       </w:r>
@@ -8118,14 +10404,17 @@
         <w:t>2</w:t>
       </w:r>
       <w:r>
+        <w:t>.2</w:t>
+      </w:r>
+      <w:r>
         <w:t xml:space="preserve"> F</w:t>
       </w:r>
       <w:r>
         <w:t>ragment Shader</w:t>
       </w:r>
-      <w:bookmarkEnd w:id="72"/>
-      <w:bookmarkEnd w:id="73"/>
-      <w:bookmarkEnd w:id="74"/>
+      <w:bookmarkEnd w:id="78"/>
+      <w:bookmarkEnd w:id="79"/>
+      <w:bookmarkEnd w:id="80"/>
     </w:p>
     <w:p>
       <w:r>
@@ -8145,23 +10434,23 @@
     </w:p>
     <w:p>
       <w:pPr>
-        <w:pStyle w:val="Heading2"/>
+        <w:pStyle w:val="Heading3"/>
       </w:pPr>
-      <w:bookmarkStart w:id="75" w:name="_Toc513982153"/>
-      <w:bookmarkStart w:id="76" w:name="_Toc514068246"/>
-      <w:bookmarkStart w:id="77" w:name="_Toc514099029"/>
+      <w:bookmarkStart w:id="81" w:name="_Toc513982153"/>
+      <w:bookmarkStart w:id="82" w:name="_Toc514068246"/>
+      <w:bookmarkStart w:id="83" w:name="_Toc514235494"/>
       <w:r>
         <w:t>Section 4.</w:t>
       </w:r>
       <w:r>
-        <w:t>3</w:t>
+        <w:t>2.3</w:t>
       </w:r>
       <w:r>
         <w:t xml:space="preserve"> Geometry Shader</w:t>
       </w:r>
-      <w:bookmarkEnd w:id="75"/>
-      <w:bookmarkEnd w:id="76"/>
-      <w:bookmarkEnd w:id="77"/>
+      <w:bookmarkEnd w:id="81"/>
+      <w:bookmarkEnd w:id="82"/>
+      <w:bookmarkEnd w:id="83"/>
     </w:p>
     <w:p>
       <w:pPr>
@@ -8239,7 +10528,7 @@
                                           <pic:cNvPicPr/>
                                         </pic:nvPicPr>
                                         <pic:blipFill>
-                                          <a:blip r:embed="rId27"/>
+                                          <a:blip r:embed="rId32"/>
                                           <a:stretch>
                                             <a:fillRect/>
                                           </a:stretch>
@@ -8265,7 +10554,7 @@
                               <w:pStyle w:val="Caption"/>
                             </w:pPr>
                             <w:r>
-                              <w:t>Figure 4.1</w:t>
+                              <w:t>Figure 4.4</w:t>
                             </w:r>
                           </w:p>
                           <w:p/>
@@ -8288,7 +10577,7 @@
           </mc:Choice>
           <mc:Fallback>
             <w:pict>
-              <v:shape w14:anchorId="1BED1FED" id="_x0000_s1046" type="#_x0000_t202" style="position:absolute;left:0;text-align:left;margin-left:216.4pt;margin-top:7.65pt;width:267.6pt;height:84.9pt;z-index:251666448;visibility:visible;mso-wrap-style:square;mso-width-percent:0;mso-height-percent:0;mso-wrap-distance-left:9pt;mso-wrap-distance-top:3.6pt;mso-wrap-distance-right:9pt;mso-wrap-distance-bottom:3.6pt;mso-position-horizontal:right;mso-position-horizontal-relative:margin;mso-position-vertical:absolute;mso-position-vertical-relative:text;mso-width-percent:0;mso-height-percent:0;mso-width-relative:margin;mso-height-relative:margin;v-text-anchor:top" o:gfxdata="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" stroked="f">
+              <v:shape w14:anchorId="1BED1FED" id="_x0000_s1051" type="#_x0000_t202" style="position:absolute;left:0;text-align:left;margin-left:216.4pt;margin-top:7.65pt;width:267.6pt;height:84.9pt;z-index:251666448;visibility:visible;mso-wrap-style:square;mso-width-percent:0;mso-height-percent:0;mso-wrap-distance-left:9pt;mso-wrap-distance-top:3.6pt;mso-wrap-distance-right:9pt;mso-wrap-distance-bottom:3.6pt;mso-position-horizontal:right;mso-position-horizontal-relative:margin;mso-position-vertical:absolute;mso-position-vertical-relative:text;mso-width-percent:0;mso-height-percent:0;mso-width-relative:margin;mso-height-relative:margin;v-text-anchor:top" o:gfxdata="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" stroked="f">
                 <v:textbox>
                   <w:txbxContent>
                     <w:p>
@@ -8315,7 +10604,7 @@
                                     <pic:cNvPicPr/>
                                   </pic:nvPicPr>
                                   <pic:blipFill>
-                                    <a:blip r:embed="rId27"/>
+                                    <a:blip r:embed="rId32"/>
                                     <a:stretch>
                                       <a:fillRect/>
                                     </a:stretch>
@@ -8341,7 +10630,7 @@
                         <w:pStyle w:val="Caption"/>
                       </w:pPr>
                       <w:r>
-                        <w:t>Figure 4.1</w:t>
+                        <w:t>Figure 4.4</w:t>
                       </w:r>
                     </w:p>
                     <w:p/>
@@ -8366,13 +10655,27 @@
         <w:t xml:space="preserve">perpendicular to </w:t>
       </w:r>
       <w:r>
-        <w:t xml:space="preserve">the triangle needs to be found. This can be done using the cross product. Using figure 4.1 as a reference: vectors </w:t>
-      </w:r>
+        <w:t>the triangle needs to be found. This can be done using the c</w:t>
+      </w:r>
+      <w:r>
+        <w:t>ross product. Using figure 4.4</w:t>
+      </w:r>
+      <w:r>
+        <w:t xml:space="preserve"> as a reference: vectors </w:t>
+      </w:r>
+      <w:proofErr w:type="gramStart"/>
       <w:r>
         <w:rPr>
           <w:i/>
         </w:rPr>
-        <w:t xml:space="preserve">a </w:t>
+        <w:t>a</w:t>
+      </w:r>
+      <w:proofErr w:type="gramEnd"/>
+      <w:r>
+        <w:rPr>
+          <w:i/>
+        </w:rPr>
+        <w:t xml:space="preserve"> </w:t>
       </w:r>
       <w:r>
         <w:t xml:space="preserve">and </w:t>
@@ -8466,7 +10769,7 @@
                                           <pic:cNvPicPr/>
                                         </pic:nvPicPr>
                                         <pic:blipFill>
-                                          <a:blip r:embed="rId28"/>
+                                          <a:blip r:embed="rId33"/>
                                           <a:stretch>
                                             <a:fillRect/>
                                           </a:stretch>
@@ -8492,7 +10795,7 @@
                               <w:pStyle w:val="Caption"/>
                             </w:pPr>
                             <w:r>
-                              <w:t>Figure 4.3</w:t>
+                              <w:t>Figure 4.6</w:t>
                             </w:r>
                           </w:p>
                           <w:p/>
@@ -8515,7 +10818,7 @@
           </mc:Choice>
           <mc:Fallback>
             <w:pict>
-              <v:shape w14:anchorId="4DFAE869" id="_x0000_s1047" type="#_x0000_t202" style="position:absolute;left:0;text-align:left;margin-left:185.35pt;margin-top:117.95pt;width:236.55pt;height:150.75pt;z-index:251668496;visibility:visible;mso-wrap-style:square;mso-width-percent:0;mso-height-percent:0;mso-wrap-distance-left:9pt;mso-wrap-distance-top:3.6pt;mso-wrap-distance-right:9pt;mso-wrap-distance-bottom:3.6pt;mso-position-horizontal:right;mso-position-horizontal-relative:margin;mso-position-vertical:absolute;mso-position-vertical-relative:text;mso-width-percent:0;mso-height-percent:0;mso-width-relative:margin;mso-height-relative:margin;v-text-anchor:top" o:gfxdata="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" stroked="f">
+              <v:shape w14:anchorId="4DFAE869" id="_x0000_s1052" type="#_x0000_t202" style="position:absolute;left:0;text-align:left;margin-left:185.35pt;margin-top:117.95pt;width:236.55pt;height:150.75pt;z-index:251668496;visibility:visible;mso-wrap-style:square;mso-width-percent:0;mso-height-percent:0;mso-wrap-distance-left:9pt;mso-wrap-distance-top:3.6pt;mso-wrap-distance-right:9pt;mso-wrap-distance-bottom:3.6pt;mso-position-horizontal:right;mso-position-horizontal-relative:margin;mso-position-vertical:absolute;mso-position-vertical-relative:text;mso-width-percent:0;mso-height-percent:0;mso-width-relative:margin;mso-height-relative:margin;v-text-anchor:top" o:gfxdata="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" stroked="f">
                 <v:textbox>
                   <w:txbxContent>
                     <w:p>
@@ -8542,7 +10845,7 @@
                                     <pic:cNvPicPr/>
                                   </pic:nvPicPr>
                                   <pic:blipFill>
-                                    <a:blip r:embed="rId28"/>
+                                    <a:blip r:embed="rId33"/>
                                     <a:stretch>
                                       <a:fillRect/>
                                     </a:stretch>
@@ -8568,7 +10871,7 @@
                         <w:pStyle w:val="Caption"/>
                       </w:pPr>
                       <w:r>
-                        <w:t>Figure 4.3</w:t>
+                        <w:t>Figure 4.6</w:t>
                       </w:r>
                     </w:p>
                     <w:p/>
@@ -8660,7 +10963,7 @@
                                           <pic:cNvPicPr/>
                                         </pic:nvPicPr>
                                         <pic:blipFill>
-                                          <a:blip r:embed="rId29"/>
+                                          <a:blip r:embed="rId34"/>
                                           <a:stretch>
                                             <a:fillRect/>
                                           </a:stretch>
@@ -8686,7 +10989,7 @@
                               <w:pStyle w:val="Caption"/>
                             </w:pPr>
                             <w:r>
-                              <w:t>Figure 4.2</w:t>
+                              <w:t>Figure 4.5</w:t>
                             </w:r>
                           </w:p>
                           <w:p/>
@@ -8709,7 +11012,7 @@
           </mc:Choice>
           <mc:Fallback>
             <w:pict>
-              <v:shape w14:anchorId="12891BD5" id="_x0000_s1048" type="#_x0000_t202" style="position:absolute;left:0;text-align:left;margin-left:-.05pt;margin-top:1.15pt;width:290.7pt;height:95.75pt;z-index:251664400;visibility:visible;mso-wrap-style:square;mso-width-percent:0;mso-height-percent:0;mso-wrap-distance-left:9pt;mso-wrap-distance-top:3.6pt;mso-wrap-distance-right:9pt;mso-wrap-distance-bottom:3.6pt;mso-position-horizontal:absolute;mso-position-horizontal-relative:margin;mso-position-vertical:absolute;mso-position-vertical-relative:text;mso-width-percent:0;mso-height-percent:0;mso-width-relative:margin;mso-height-relative:margin;v-text-anchor:top" o:gfxdata="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" stroked="f">
+              <v:shape w14:anchorId="12891BD5" id="_x0000_s1053" type="#_x0000_t202" style="position:absolute;left:0;text-align:left;margin-left:-.05pt;margin-top:1.15pt;width:290.7pt;height:95.75pt;z-index:251664400;visibility:visible;mso-wrap-style:square;mso-width-percent:0;mso-height-percent:0;mso-wrap-distance-left:9pt;mso-wrap-distance-top:3.6pt;mso-wrap-distance-right:9pt;mso-wrap-distance-bottom:3.6pt;mso-position-horizontal:absolute;mso-position-horizontal-relative:margin;mso-position-vertical:absolute;mso-position-vertical-relative:text;mso-width-percent:0;mso-height-percent:0;mso-width-relative:margin;mso-height-relative:margin;v-text-anchor:top" o:gfxdata="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" stroked="f">
                 <v:textbox>
                   <w:txbxContent>
                     <w:p>
@@ -8736,7 +11039,7 @@
                                     <pic:cNvPicPr/>
                                   </pic:nvPicPr>
                                   <pic:blipFill>
-                                    <a:blip r:embed="rId29"/>
+                                    <a:blip r:embed="rId34"/>
                                     <a:stretch>
                                       <a:fillRect/>
                                     </a:stretch>
@@ -8762,7 +11065,7 @@
                         <w:pStyle w:val="Caption"/>
                       </w:pPr>
                       <w:r>
-                        <w:t>Figure 4.2</w:t>
+                        <w:t>Figure 4.5</w:t>
                       </w:r>
                     </w:p>
                     <w:p/>
@@ -8781,7 +11084,13 @@
         <w:t xml:space="preserve"> </w:t>
       </w:r>
       <w:r>
-        <w:t>as calculated above, each triangle is moved in that direction as calculated in figure 4.2.</w:t>
+        <w:t>as calculated above, each triangle is moved in that direction as calculated in figure 4.</w:t>
+      </w:r>
+      <w:r>
+        <w:t>5</w:t>
+      </w:r>
+      <w:r>
+        <w:t>.</w:t>
       </w:r>
       <w:r>
         <w:t xml:space="preserve"> </w:t>
@@ -8790,7 +11099,10 @@
         <w:t>the sin function is used to ensure the model explodes outwards then loops back to its original position. The speed of this is dictated by the magnitude float. The direction that was just calculated is added to the position and returned</w:t>
       </w:r>
       <w:r>
-        <w:t xml:space="preserve"> to the main method (figure 4.3)</w:t>
+        <w:t xml:space="preserve"> to the main method (figure 4.6</w:t>
+      </w:r>
+      <w:r>
+        <w:t>)</w:t>
       </w:r>
       <w:r>
         <w:t>.</w:t>
@@ -8821,32 +11133,39 @@
       <w:pPr>
         <w:pStyle w:val="Heading2"/>
       </w:pPr>
-      <w:bookmarkStart w:id="78" w:name="_Toc513982154"/>
-      <w:bookmarkStart w:id="79" w:name="_Toc514068247"/>
-      <w:bookmarkStart w:id="80" w:name="_Toc514099030"/>
+      <w:bookmarkStart w:id="84" w:name="_Toc513982154"/>
+      <w:bookmarkStart w:id="85" w:name="_Toc514068247"/>
+      <w:bookmarkStart w:id="86" w:name="_Toc514235495"/>
       <w:r>
         <w:lastRenderedPageBreak/>
         <w:t>Section 4.</w:t>
       </w:r>
       <w:r>
-        <w:t>4</w:t>
-      </w:r>
-      <w:r>
-        <w:t xml:space="preserve"> Linking</w:t>
-      </w:r>
-      <w:bookmarkEnd w:id="78"/>
-      <w:bookmarkEnd w:id="79"/>
-      <w:bookmarkEnd w:id="80"/>
+        <w:t>3</w:t>
+      </w:r>
+      <w:r>
+        <w:t xml:space="preserve"> </w:t>
+      </w:r>
+      <w:bookmarkEnd w:id="84"/>
+      <w:bookmarkEnd w:id="85"/>
+      <w:r>
+        <w:t>Combination</w:t>
+      </w:r>
+      <w:bookmarkEnd w:id="86"/>
+    </w:p>
+    <w:p>
+      <w:pPr>
+        <w:pStyle w:val="Heading3"/>
+      </w:pPr>
+      <w:bookmarkStart w:id="87" w:name="_Toc514235496"/>
+      <w:r>
+        <w:t>Section 4.3.1 Overview</w:t>
+      </w:r>
+      <w:bookmarkEnd w:id="87"/>
     </w:p>
     <w:p>
       <w:pPr>
         <w:jc w:val="both"/>
-        <w:rPr>
-          <w:rFonts w:asciiTheme="majorHAnsi" w:eastAsiaTheme="majorEastAsia" w:hAnsiTheme="majorHAnsi" w:cstheme="majorBidi"/>
-          <w:color w:val="2F5496" w:themeColor="accent1" w:themeShade="BF"/>
-          <w:sz w:val="32"/>
-          <w:szCs w:val="32"/>
-        </w:rPr>
       </w:pPr>
       <w:r>
         <w:rPr>
@@ -8855,26 +11174,18 @@
         <mc:AlternateContent>
           <mc:Choice Requires="wps">
             <w:drawing>
-              <wp:anchor distT="45720" distB="45720" distL="114300" distR="114300" simplePos="0" relativeHeight="251670544" behindDoc="0" locked="0" layoutInCell="1" allowOverlap="1" wp14:anchorId="362F903F" wp14:editId="2FE49831">
+              <wp:anchor distT="45720" distB="45720" distL="114300" distR="114300" simplePos="0" relativeHeight="251691024" behindDoc="0" locked="0" layoutInCell="1" allowOverlap="1" wp14:anchorId="7D008573" wp14:editId="75553A8A">
                 <wp:simplePos x="0" y="0"/>
-                <wp:positionH relativeFrom="column">
-                  <wp:posOffset>-8890</wp:posOffset>
+                <wp:positionH relativeFrom="margin">
+                  <wp:align>left</wp:align>
                 </wp:positionH>
                 <wp:positionV relativeFrom="paragraph">
-                  <wp:posOffset>100965</wp:posOffset>
+                  <wp:posOffset>73660</wp:posOffset>
                 </wp:positionV>
-                <wp:extent cx="4269740" cy="1475105"/>
+                <wp:extent cx="2216785" cy="2061210"/>
                 <wp:effectExtent l="0" t="0" r="0" b="0"/>
-                <wp:wrapThrough wrapText="bothSides">
-                  <wp:wrapPolygon edited="0">
-                    <wp:start x="0" y="0"/>
-                    <wp:lineTo x="0" y="21200"/>
-                    <wp:lineTo x="21491" y="21200"/>
-                    <wp:lineTo x="21491" y="0"/>
-                    <wp:lineTo x="0" y="0"/>
-                  </wp:wrapPolygon>
-                </wp:wrapThrough>
-                <wp:docPr id="209" name="Text Box 2"/>
+                <wp:wrapSquare wrapText="bothSides"/>
+                <wp:docPr id="244" name="Text Box 2"/>
                 <wp:cNvGraphicFramePr>
                   <a:graphicFrameLocks xmlns:a="http://schemas.openxmlformats.org/drawingml/2006/main"/>
                 </wp:cNvGraphicFramePr>
@@ -8887,7 +11198,7 @@
                       <wps:spPr bwMode="auto">
                         <a:xfrm>
                           <a:off x="0" y="0"/>
-                          <a:ext cx="4269740" cy="1475105"/>
+                          <a:ext cx="2216785" cy="2061210"/>
                         </a:xfrm>
                         <a:prstGeom prst="rect">
                           <a:avLst/>
@@ -8913,10 +11224,10 @@
                                 <w:noProof/>
                               </w:rPr>
                               <w:drawing>
-                                <wp:inline distT="0" distB="0" distL="0" distR="0" wp14:anchorId="00A89D1D" wp14:editId="52F05EC2">
-                                  <wp:extent cx="4058788" cy="1130060"/>
+                                <wp:inline distT="0" distB="0" distL="0" distR="0" wp14:anchorId="513A6096" wp14:editId="6CB4F299">
+                                  <wp:extent cx="2077720" cy="1716540"/>
                                   <wp:effectExtent l="0" t="0" r="0" b="0"/>
-                                  <wp:docPr id="210" name="Picture 210"/>
+                                  <wp:docPr id="246" name="Picture 246" descr="https://media.discordapp.net/attachments/394943342770913301/446228555244765186/unknown.png"/>
                                   <wp:cNvGraphicFramePr>
                                     <a:graphicFrameLocks xmlns:a="http://schemas.openxmlformats.org/drawingml/2006/main" noChangeAspect="1"/>
                                   </wp:cNvGraphicFramePr>
@@ -8924,23 +11235,36 @@
                                     <a:graphicData uri="http://schemas.openxmlformats.org/drawingml/2006/picture">
                                       <pic:pic xmlns:pic="http://schemas.openxmlformats.org/drawingml/2006/picture">
                                         <pic:nvPicPr>
-                                          <pic:cNvPr id="1" name=""/>
-                                          <pic:cNvPicPr/>
+                                          <pic:cNvPr id="0" name="Picture 1" descr="https://media.discordapp.net/attachments/394943342770913301/446228555244765186/unknown.png"/>
+                                          <pic:cNvPicPr>
+                                            <a:picLocks noChangeAspect="1" noChangeArrowheads="1"/>
+                                          </pic:cNvPicPr>
                                         </pic:nvPicPr>
                                         <pic:blipFill>
-                                          <a:blip r:embed="rId30"/>
+                                          <a:blip r:embed="rId35">
+                                            <a:extLst>
+                                              <a:ext uri="{28A0092B-C50C-407E-A947-70E740481C1C}">
+                                                <a14:useLocalDpi xmlns:a14="http://schemas.microsoft.com/office/drawing/2010/main" val="0"/>
+                                              </a:ext>
+                                            </a:extLst>
+                                          </a:blip>
+                                          <a:srcRect/>
                                           <a:stretch>
                                             <a:fillRect/>
                                           </a:stretch>
                                         </pic:blipFill>
-                                        <pic:spPr>
+                                        <pic:spPr bwMode="auto">
                                           <a:xfrm>
                                             <a:off x="0" y="0"/>
-                                            <a:ext cx="4105647" cy="1143107"/>
+                                            <a:ext cx="2077720" cy="1716540"/>
                                           </a:xfrm>
                                           <a:prstGeom prst="rect">
                                             <a:avLst/>
                                           </a:prstGeom>
+                                          <a:noFill/>
+                                          <a:ln>
+                                            <a:noFill/>
+                                          </a:ln>
                                         </pic:spPr>
                                       </pic:pic>
                                     </a:graphicData>
@@ -8954,7 +11278,7 @@
                               <w:pStyle w:val="Caption"/>
                             </w:pPr>
                             <w:r>
-                              <w:t>Figure 4.4</w:t>
+                              <w:t>Figure 4.7</w:t>
                             </w:r>
                           </w:p>
                           <w:p/>
@@ -8977,7 +11301,7 @@
           </mc:Choice>
           <mc:Fallback>
             <w:pict>
-              <v:shape w14:anchorId="362F903F" id="_x0000_s1049" type="#_x0000_t202" style="position:absolute;left:0;text-align:left;margin-left:-.7pt;margin-top:7.95pt;width:336.2pt;height:116.15pt;z-index:251670544;visibility:visible;mso-wrap-style:square;mso-width-percent:0;mso-height-percent:0;mso-wrap-distance-left:9pt;mso-wrap-distance-top:3.6pt;mso-wrap-distance-right:9pt;mso-wrap-distance-bottom:3.6pt;mso-position-horizontal:absolute;mso-position-horizontal-relative:text;mso-position-vertical:absolute;mso-position-vertical-relative:text;mso-width-percent:0;mso-height-percent:0;mso-width-relative:margin;mso-height-relative:margin;v-text-anchor:top" o:gfxdata="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" stroked="f">
+              <v:shape w14:anchorId="7D008573" id="_x0000_s1054" type="#_x0000_t202" style="position:absolute;left:0;text-align:left;margin-left:0;margin-top:5.8pt;width:174.55pt;height:162.3pt;z-index:251691024;visibility:visible;mso-wrap-style:square;mso-width-percent:0;mso-height-percent:0;mso-wrap-distance-left:9pt;mso-wrap-distance-top:3.6pt;mso-wrap-distance-right:9pt;mso-wrap-distance-bottom:3.6pt;mso-position-horizontal:left;mso-position-horizontal-relative:margin;mso-position-vertical:absolute;mso-position-vertical-relative:text;mso-width-percent:0;mso-height-percent:0;mso-width-relative:margin;mso-height-relative:margin;v-text-anchor:top" o:gfxdata="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" stroked="f">
                 <v:textbox>
                   <w:txbxContent>
                     <w:p>
@@ -8989,10 +11313,284 @@
                           <w:noProof/>
                         </w:rPr>
                         <w:drawing>
-                          <wp:inline distT="0" distB="0" distL="0" distR="0" wp14:anchorId="00A89D1D" wp14:editId="52F05EC2">
-                            <wp:extent cx="4058788" cy="1130060"/>
+                          <wp:inline distT="0" distB="0" distL="0" distR="0" wp14:anchorId="513A6096" wp14:editId="6CB4F299">
+                            <wp:extent cx="2077720" cy="1716540"/>
                             <wp:effectExtent l="0" t="0" r="0" b="0"/>
-                            <wp:docPr id="210" name="Picture 210"/>
+                            <wp:docPr id="246" name="Picture 246" descr="https://media.discordapp.net/attachments/394943342770913301/446228555244765186/unknown.png"/>
+                            <wp:cNvGraphicFramePr>
+                              <a:graphicFrameLocks xmlns:a="http://schemas.openxmlformats.org/drawingml/2006/main" noChangeAspect="1"/>
+                            </wp:cNvGraphicFramePr>
+                            <a:graphic xmlns:a="http://schemas.openxmlformats.org/drawingml/2006/main">
+                              <a:graphicData uri="http://schemas.openxmlformats.org/drawingml/2006/picture">
+                                <pic:pic xmlns:pic="http://schemas.openxmlformats.org/drawingml/2006/picture">
+                                  <pic:nvPicPr>
+                                    <pic:cNvPr id="0" name="Picture 1" descr="https://media.discordapp.net/attachments/394943342770913301/446228555244765186/unknown.png"/>
+                                    <pic:cNvPicPr>
+                                      <a:picLocks noChangeAspect="1" noChangeArrowheads="1"/>
+                                    </pic:cNvPicPr>
+                                  </pic:nvPicPr>
+                                  <pic:blipFill>
+                                    <a:blip r:embed="rId35">
+                                      <a:extLst>
+                                        <a:ext uri="{28A0092B-C50C-407E-A947-70E740481C1C}">
+                                          <a14:useLocalDpi xmlns:a14="http://schemas.microsoft.com/office/drawing/2010/main" val="0"/>
+                                        </a:ext>
+                                      </a:extLst>
+                                    </a:blip>
+                                    <a:srcRect/>
+                                    <a:stretch>
+                                      <a:fillRect/>
+                                    </a:stretch>
+                                  </pic:blipFill>
+                                  <pic:spPr bwMode="auto">
+                                    <a:xfrm>
+                                      <a:off x="0" y="0"/>
+                                      <a:ext cx="2077720" cy="1716540"/>
+                                    </a:xfrm>
+                                    <a:prstGeom prst="rect">
+                                      <a:avLst/>
+                                    </a:prstGeom>
+                                    <a:noFill/>
+                                    <a:ln>
+                                      <a:noFill/>
+                                    </a:ln>
+                                  </pic:spPr>
+                                </pic:pic>
+                              </a:graphicData>
+                            </a:graphic>
+                          </wp:inline>
+                        </w:drawing>
+                      </w:r>
+                    </w:p>
+                    <w:p>
+                      <w:pPr>
+                        <w:pStyle w:val="Caption"/>
+                      </w:pPr>
+                      <w:r>
+                        <w:t>Figure 4.7</w:t>
+                      </w:r>
+                    </w:p>
+                    <w:p/>
+                  </w:txbxContent>
+                </v:textbox>
+                <w10:wrap type="square" anchorx="margin"/>
+              </v:shape>
+            </w:pict>
+          </mc:Fallback>
+        </mc:AlternateContent>
+      </w:r>
+      <w:r>
+        <w:t>The N</w:t>
+      </w:r>
+      <w:r>
+        <w:t>ormal-Explode shader (figure 4.7</w:t>
+      </w:r>
+      <w:r>
+        <w:t xml:space="preserve">) is a combination of the visualising normal and explosion shaders. Therefore, the theory behind this shader has already been discussed in sections </w:t>
+      </w:r>
+      <w:hyperlink w:anchor="_Section_4.1.1_Overview" w:history="1">
+        <w:r>
+          <w:rPr>
+            <w:rStyle w:val="Hyperlink"/>
+          </w:rPr>
+          <w:t>4.1.1</w:t>
+        </w:r>
+      </w:hyperlink>
+      <w:r>
+        <w:t xml:space="preserve">, and </w:t>
+      </w:r>
+      <w:hyperlink w:anchor="_Section_4.2.1_Overview" w:history="1">
+        <w:r>
+          <w:rPr>
+            <w:rStyle w:val="Hyperlink"/>
+          </w:rPr>
+          <w:t>4.2.1</w:t>
+        </w:r>
+      </w:hyperlink>
+      <w:r>
+        <w:t xml:space="preserve">. </w:t>
+      </w:r>
+      <w:r>
+        <w:t xml:space="preserve">The explode method form the explode shader dictates the positions of the visualised </w:t>
+      </w:r>
+      <w:proofErr w:type="spellStart"/>
+      <w:r>
+        <w:t>normal</w:t>
+      </w:r>
+      <w:r>
+        <w:t>s</w:t>
+      </w:r>
+      <w:proofErr w:type="spellEnd"/>
+      <w:r>
+        <w:t>.</w:t>
+      </w:r>
+    </w:p>
+    <w:p/>
+    <w:p/>
+    <w:p/>
+    <w:p/>
+    <w:p>
+      <w:pPr>
+        <w:pStyle w:val="Heading3"/>
+      </w:pPr>
+      <w:bookmarkStart w:id="88" w:name="_Toc514235497"/>
+      <w:r>
+        <w:t>Section 4.3.2</w:t>
+      </w:r>
+      <w:r>
+        <w:t xml:space="preserve"> Geometry Shader</w:t>
+      </w:r>
+      <w:bookmarkEnd w:id="88"/>
+    </w:p>
+    <w:p>
+      <w:pPr>
+        <w:jc w:val="both"/>
+      </w:pPr>
+      <w:r>
+        <w:rPr>
+          <w:noProof/>
+        </w:rPr>
+        <mc:AlternateContent>
+          <mc:Choice Requires="wps">
+            <w:drawing>
+              <wp:anchor distT="45720" distB="45720" distL="114300" distR="114300" simplePos="0" relativeHeight="251693072" behindDoc="0" locked="0" layoutInCell="1" allowOverlap="1" wp14:anchorId="7F970C64" wp14:editId="5E781114">
+                <wp:simplePos x="0" y="0"/>
+                <wp:positionH relativeFrom="margin">
+                  <wp:align>left</wp:align>
+                </wp:positionH>
+                <wp:positionV relativeFrom="paragraph">
+                  <wp:posOffset>78105</wp:posOffset>
+                </wp:positionV>
+                <wp:extent cx="3528060" cy="1155700"/>
+                <wp:effectExtent l="0" t="0" r="0" b="6350"/>
+                <wp:wrapThrough wrapText="bothSides">
+                  <wp:wrapPolygon edited="0">
+                    <wp:start x="0" y="0"/>
+                    <wp:lineTo x="0" y="21363"/>
+                    <wp:lineTo x="21460" y="21363"/>
+                    <wp:lineTo x="21460" y="0"/>
+                    <wp:lineTo x="0" y="0"/>
+                  </wp:wrapPolygon>
+                </wp:wrapThrough>
+                <wp:docPr id="247" name="Text Box 2"/>
+                <wp:cNvGraphicFramePr>
+                  <a:graphicFrameLocks xmlns:a="http://schemas.openxmlformats.org/drawingml/2006/main"/>
+                </wp:cNvGraphicFramePr>
+                <a:graphic xmlns:a="http://schemas.openxmlformats.org/drawingml/2006/main">
+                  <a:graphicData uri="http://schemas.microsoft.com/office/word/2010/wordprocessingShape">
+                    <wps:wsp>
+                      <wps:cNvSpPr txBox="1">
+                        <a:spLocks noChangeArrowheads="1"/>
+                      </wps:cNvSpPr>
+                      <wps:spPr bwMode="auto">
+                        <a:xfrm>
+                          <a:off x="0" y="0"/>
+                          <a:ext cx="3528060" cy="1155700"/>
+                        </a:xfrm>
+                        <a:prstGeom prst="rect">
+                          <a:avLst/>
+                        </a:prstGeom>
+                        <a:solidFill>
+                          <a:srgbClr val="FFFFFF"/>
+                        </a:solidFill>
+                        <a:ln w="9525">
+                          <a:noFill/>
+                          <a:miter lim="800000"/>
+                          <a:headEnd/>
+                          <a:tailEnd/>
+                        </a:ln>
+                      </wps:spPr>
+                      <wps:txbx>
+                        <w:txbxContent>
+                          <w:p>
+                            <w:pPr>
+                              <w:keepNext/>
+                            </w:pPr>
+                            <w:r>
+                              <w:rPr>
+                                <w:noProof/>
+                              </w:rPr>
+                              <w:drawing>
+                                <wp:inline distT="0" distB="0" distL="0" distR="0" wp14:anchorId="6F4B1B66" wp14:editId="0FF15C60">
+                                  <wp:extent cx="3380551" cy="707366"/>
+                                  <wp:effectExtent l="0" t="0" r="0" b="0"/>
+                                  <wp:docPr id="249" name="Picture 249"/>
+                                  <wp:cNvGraphicFramePr>
+                                    <a:graphicFrameLocks xmlns:a="http://schemas.openxmlformats.org/drawingml/2006/main" noChangeAspect="1"/>
+                                  </wp:cNvGraphicFramePr>
+                                  <a:graphic xmlns:a="http://schemas.openxmlformats.org/drawingml/2006/main">
+                                    <a:graphicData uri="http://schemas.openxmlformats.org/drawingml/2006/picture">
+                                      <pic:pic xmlns:pic="http://schemas.openxmlformats.org/drawingml/2006/picture">
+                                        <pic:nvPicPr>
+                                          <pic:cNvPr id="1" name=""/>
+                                          <pic:cNvPicPr/>
+                                        </pic:nvPicPr>
+                                        <pic:blipFill>
+                                          <a:blip r:embed="rId36"/>
+                                          <a:stretch>
+                                            <a:fillRect/>
+                                          </a:stretch>
+                                        </pic:blipFill>
+                                        <pic:spPr>
+                                          <a:xfrm>
+                                            <a:off x="0" y="0"/>
+                                            <a:ext cx="3419017" cy="715415"/>
+                                          </a:xfrm>
+                                          <a:prstGeom prst="rect">
+                                            <a:avLst/>
+                                          </a:prstGeom>
+                                        </pic:spPr>
+                                      </pic:pic>
+                                    </a:graphicData>
+                                  </a:graphic>
+                                </wp:inline>
+                              </w:drawing>
+                            </w:r>
+                          </w:p>
+                          <w:p>
+                            <w:pPr>
+                              <w:pStyle w:val="Caption"/>
+                            </w:pPr>
+                            <w:r>
+                              <w:t>Figure 4.8</w:t>
+                            </w:r>
+                          </w:p>
+                          <w:p/>
+                        </w:txbxContent>
+                      </wps:txbx>
+                      <wps:bodyPr rot="0" vert="horz" wrap="square" lIns="91440" tIns="45720" rIns="91440" bIns="45720" anchor="t" anchorCtr="0">
+                        <a:noAutofit/>
+                      </wps:bodyPr>
+                    </wps:wsp>
+                  </a:graphicData>
+                </a:graphic>
+                <wp14:sizeRelH relativeFrom="margin">
+                  <wp14:pctWidth>0</wp14:pctWidth>
+                </wp14:sizeRelH>
+                <wp14:sizeRelV relativeFrom="margin">
+                  <wp14:pctHeight>0</wp14:pctHeight>
+                </wp14:sizeRelV>
+              </wp:anchor>
+            </w:drawing>
+          </mc:Choice>
+          <mc:Fallback>
+            <w:pict>
+              <v:shape w14:anchorId="7F970C64" id="_x0000_s1055" type="#_x0000_t202" style="position:absolute;left:0;text-align:left;margin-left:0;margin-top:6.15pt;width:277.8pt;height:91pt;z-index:251693072;visibility:visible;mso-wrap-style:square;mso-width-percent:0;mso-height-percent:0;mso-wrap-distance-left:9pt;mso-wrap-distance-top:3.6pt;mso-wrap-distance-right:9pt;mso-wrap-distance-bottom:3.6pt;mso-position-horizontal:left;mso-position-horizontal-relative:margin;mso-position-vertical:absolute;mso-position-vertical-relative:text;mso-width-percent:0;mso-height-percent:0;mso-width-relative:margin;mso-height-relative:margin;v-text-anchor:top" o:gfxdata="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" stroked="f">
+                <v:textbox>
+                  <w:txbxContent>
+                    <w:p>
+                      <w:pPr>
+                        <w:keepNext/>
+                      </w:pPr>
+                      <w:r>
+                        <w:rPr>
+                          <w:noProof/>
+                        </w:rPr>
+                        <w:drawing>
+                          <wp:inline distT="0" distB="0" distL="0" distR="0" wp14:anchorId="6F4B1B66" wp14:editId="0FF15C60">
+                            <wp:extent cx="3380551" cy="707366"/>
+                            <wp:effectExtent l="0" t="0" r="0" b="0"/>
+                            <wp:docPr id="249" name="Picture 249"/>
                             <wp:cNvGraphicFramePr>
                               <a:graphicFrameLocks xmlns:a="http://schemas.openxmlformats.org/drawingml/2006/main" noChangeAspect="1"/>
                             </wp:cNvGraphicFramePr>
@@ -9004,7 +11602,7 @@
                                     <pic:cNvPicPr/>
                                   </pic:nvPicPr>
                                   <pic:blipFill>
-                                    <a:blip r:embed="rId30"/>
+                                    <a:blip r:embed="rId36"/>
                                     <a:stretch>
                                       <a:fillRect/>
                                     </a:stretch>
@@ -9012,7 +11610,7 @@
                                   <pic:spPr>
                                     <a:xfrm>
                                       <a:off x="0" y="0"/>
-                                      <a:ext cx="4105647" cy="1143107"/>
+                                      <a:ext cx="3419017" cy="715415"/>
                                     </a:xfrm>
                                     <a:prstGeom prst="rect">
                                       <a:avLst/>
@@ -9030,13 +11628,274 @@
                         <w:pStyle w:val="Caption"/>
                       </w:pPr>
                       <w:r>
-                        <w:t>Figure 4.4</w:t>
+                        <w:t>Figure 4.8</w:t>
                       </w:r>
                     </w:p>
                     <w:p/>
                   </w:txbxContent>
                 </v:textbox>
-                <w10:wrap type="through"/>
+                <w10:wrap type="through" anchorx="margin"/>
+              </v:shape>
+            </w:pict>
+          </mc:Fallback>
+        </mc:AlternateContent>
+      </w:r>
+      <w:r>
+        <w:t xml:space="preserve">The Generate Line function from the normal shader has been edited so it takes advantage of the explode function from the explode shader. As opposed to using just the </w:t>
+      </w:r>
+      <w:proofErr w:type="spellStart"/>
+      <w:r>
+        <w:rPr>
+          <w:i/>
+        </w:rPr>
+        <w:t>gl_Position</w:t>
+      </w:r>
+      <w:proofErr w:type="spellEnd"/>
+      <w:r>
+        <w:rPr>
+          <w:i/>
+        </w:rPr>
+        <w:t xml:space="preserve"> </w:t>
+      </w:r>
+      <w:r>
+        <w:t xml:space="preserve">to calculate the vertex the </w:t>
+      </w:r>
+      <w:proofErr w:type="spellStart"/>
+      <w:r>
+        <w:rPr>
+          <w:i/>
+        </w:rPr>
+        <w:t>gl_Position</w:t>
+      </w:r>
+      <w:proofErr w:type="spellEnd"/>
+      <w:r>
+        <w:t xml:space="preserve"> is passed into the explode function to make it look like it’s exploding. </w:t>
+      </w:r>
+    </w:p>
+    <w:p>
+      <w:pPr>
+        <w:pStyle w:val="Heading3"/>
+      </w:pPr>
+      <w:bookmarkStart w:id="89" w:name="_Toc514235498"/>
+      <w:r>
+        <w:t>Section 4.3</w:t>
+      </w:r>
+      <w:r>
+        <w:t>.3 Linking</w:t>
+      </w:r>
+      <w:bookmarkEnd w:id="89"/>
+    </w:p>
+    <w:p>
+      <w:pPr>
+        <w:jc w:val="both"/>
+        <w:rPr>
+          <w:rFonts w:asciiTheme="majorHAnsi" w:eastAsiaTheme="majorEastAsia" w:hAnsiTheme="majorHAnsi" w:cstheme="majorBidi"/>
+          <w:color w:val="2F5496" w:themeColor="accent1" w:themeShade="BF"/>
+          <w:sz w:val="32"/>
+          <w:szCs w:val="32"/>
+        </w:rPr>
+      </w:pPr>
+      <w:r>
+        <w:rPr>
+          <w:noProof/>
+        </w:rPr>
+        <mc:AlternateContent>
+          <mc:Choice Requires="wps">
+            <w:drawing>
+              <wp:anchor distT="45720" distB="45720" distL="114300" distR="114300" simplePos="0" relativeHeight="251670544" behindDoc="0" locked="0" layoutInCell="1" allowOverlap="1" wp14:anchorId="362F903F" wp14:editId="4D2011FD">
+                <wp:simplePos x="0" y="0"/>
+                <wp:positionH relativeFrom="margin">
+                  <wp:align>right</wp:align>
+                </wp:positionH>
+                <wp:positionV relativeFrom="paragraph">
+                  <wp:posOffset>278502</wp:posOffset>
+                </wp:positionV>
+                <wp:extent cx="3683000" cy="1940560"/>
+                <wp:effectExtent l="0" t="0" r="0" b="2540"/>
+                <wp:wrapThrough wrapText="bothSides">
+                  <wp:wrapPolygon edited="0">
+                    <wp:start x="0" y="0"/>
+                    <wp:lineTo x="0" y="21416"/>
+                    <wp:lineTo x="21451" y="21416"/>
+                    <wp:lineTo x="21451" y="0"/>
+                    <wp:lineTo x="0" y="0"/>
+                  </wp:wrapPolygon>
+                </wp:wrapThrough>
+                <wp:docPr id="209" name="Text Box 2"/>
+                <wp:cNvGraphicFramePr>
+                  <a:graphicFrameLocks xmlns:a="http://schemas.openxmlformats.org/drawingml/2006/main"/>
+                </wp:cNvGraphicFramePr>
+                <a:graphic xmlns:a="http://schemas.openxmlformats.org/drawingml/2006/main">
+                  <a:graphicData uri="http://schemas.microsoft.com/office/word/2010/wordprocessingShape">
+                    <wps:wsp>
+                      <wps:cNvSpPr txBox="1">
+                        <a:spLocks noChangeArrowheads="1"/>
+                      </wps:cNvSpPr>
+                      <wps:spPr bwMode="auto">
+                        <a:xfrm>
+                          <a:off x="0" y="0"/>
+                          <a:ext cx="3683000" cy="1940560"/>
+                        </a:xfrm>
+                        <a:prstGeom prst="rect">
+                          <a:avLst/>
+                        </a:prstGeom>
+                        <a:solidFill>
+                          <a:srgbClr val="FFFFFF"/>
+                        </a:solidFill>
+                        <a:ln w="9525">
+                          <a:noFill/>
+                          <a:miter lim="800000"/>
+                          <a:headEnd/>
+                          <a:tailEnd/>
+                        </a:ln>
+                      </wps:spPr>
+                      <wps:txbx>
+                        <w:txbxContent>
+                          <w:p>
+                            <w:pPr>
+                              <w:pStyle w:val="Caption"/>
+                              <w:keepNext/>
+                            </w:pPr>
+                            <w:r>
+                              <w:rPr>
+                                <w:noProof/>
+                              </w:rPr>
+                              <w:drawing>
+                                <wp:inline distT="0" distB="0" distL="0" distR="0" wp14:anchorId="1CC34FD9" wp14:editId="21F22A38">
+                                  <wp:extent cx="3528204" cy="1528935"/>
+                                  <wp:effectExtent l="0" t="0" r="0" b="0"/>
+                                  <wp:docPr id="250" name="Picture 250"/>
+                                  <wp:cNvGraphicFramePr>
+                                    <a:graphicFrameLocks xmlns:a="http://schemas.openxmlformats.org/drawingml/2006/main" noChangeAspect="1"/>
+                                  </wp:cNvGraphicFramePr>
+                                  <a:graphic xmlns:a="http://schemas.openxmlformats.org/drawingml/2006/main">
+                                    <a:graphicData uri="http://schemas.openxmlformats.org/drawingml/2006/picture">
+                                      <pic:pic xmlns:pic="http://schemas.openxmlformats.org/drawingml/2006/picture">
+                                        <pic:nvPicPr>
+                                          <pic:cNvPr id="1" name=""/>
+                                          <pic:cNvPicPr/>
+                                        </pic:nvPicPr>
+                                        <pic:blipFill>
+                                          <a:blip r:embed="rId37"/>
+                                          <a:stretch>
+                                            <a:fillRect/>
+                                          </a:stretch>
+                                        </pic:blipFill>
+                                        <pic:spPr>
+                                          <a:xfrm>
+                                            <a:off x="0" y="0"/>
+                                            <a:ext cx="3541673" cy="1534772"/>
+                                          </a:xfrm>
+                                          <a:prstGeom prst="rect">
+                                            <a:avLst/>
+                                          </a:prstGeom>
+                                        </pic:spPr>
+                                      </pic:pic>
+                                    </a:graphicData>
+                                  </a:graphic>
+                                </wp:inline>
+                              </w:drawing>
+                            </w:r>
+                          </w:p>
+                          <w:p>
+                            <w:pPr>
+                              <w:pStyle w:val="Caption"/>
+                            </w:pPr>
+                            <w:r>
+                              <w:t>Figure 4.9</w:t>
+                            </w:r>
+                          </w:p>
+                          <w:p>
+                            <w:pPr>
+                              <w:pStyle w:val="Caption"/>
+                            </w:pPr>
+                          </w:p>
+                          <w:p/>
+                        </w:txbxContent>
+                      </wps:txbx>
+                      <wps:bodyPr rot="0" vert="horz" wrap="square" lIns="91440" tIns="45720" rIns="91440" bIns="45720" anchor="t" anchorCtr="0">
+                        <a:noAutofit/>
+                      </wps:bodyPr>
+                    </wps:wsp>
+                  </a:graphicData>
+                </a:graphic>
+                <wp14:sizeRelH relativeFrom="margin">
+                  <wp14:pctWidth>0</wp14:pctWidth>
+                </wp14:sizeRelH>
+                <wp14:sizeRelV relativeFrom="margin">
+                  <wp14:pctHeight>0</wp14:pctHeight>
+                </wp14:sizeRelV>
+              </wp:anchor>
+            </w:drawing>
+          </mc:Choice>
+          <mc:Fallback>
+            <w:pict>
+              <v:shape w14:anchorId="362F903F" id="_x0000_s1056" type="#_x0000_t202" style="position:absolute;left:0;text-align:left;margin-left:238.8pt;margin-top:21.95pt;width:290pt;height:152.8pt;z-index:251670544;visibility:visible;mso-wrap-style:square;mso-width-percent:0;mso-height-percent:0;mso-wrap-distance-left:9pt;mso-wrap-distance-top:3.6pt;mso-wrap-distance-right:9pt;mso-wrap-distance-bottom:3.6pt;mso-position-horizontal:right;mso-position-horizontal-relative:margin;mso-position-vertical:absolute;mso-position-vertical-relative:text;mso-width-percent:0;mso-height-percent:0;mso-width-relative:margin;mso-height-relative:margin;v-text-anchor:top" o:gfxdata="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" stroked="f">
+                <v:textbox>
+                  <w:txbxContent>
+                    <w:p>
+                      <w:pPr>
+                        <w:pStyle w:val="Caption"/>
+                        <w:keepNext/>
+                      </w:pPr>
+                      <w:r>
+                        <w:rPr>
+                          <w:noProof/>
+                        </w:rPr>
+                        <w:drawing>
+                          <wp:inline distT="0" distB="0" distL="0" distR="0" wp14:anchorId="1CC34FD9" wp14:editId="21F22A38">
+                            <wp:extent cx="3528204" cy="1528935"/>
+                            <wp:effectExtent l="0" t="0" r="0" b="0"/>
+                            <wp:docPr id="250" name="Picture 250"/>
+                            <wp:cNvGraphicFramePr>
+                              <a:graphicFrameLocks xmlns:a="http://schemas.openxmlformats.org/drawingml/2006/main" noChangeAspect="1"/>
+                            </wp:cNvGraphicFramePr>
+                            <a:graphic xmlns:a="http://schemas.openxmlformats.org/drawingml/2006/main">
+                              <a:graphicData uri="http://schemas.openxmlformats.org/drawingml/2006/picture">
+                                <pic:pic xmlns:pic="http://schemas.openxmlformats.org/drawingml/2006/picture">
+                                  <pic:nvPicPr>
+                                    <pic:cNvPr id="1" name=""/>
+                                    <pic:cNvPicPr/>
+                                  </pic:nvPicPr>
+                                  <pic:blipFill>
+                                    <a:blip r:embed="rId37"/>
+                                    <a:stretch>
+                                      <a:fillRect/>
+                                    </a:stretch>
+                                  </pic:blipFill>
+                                  <pic:spPr>
+                                    <a:xfrm>
+                                      <a:off x="0" y="0"/>
+                                      <a:ext cx="3541673" cy="1534772"/>
+                                    </a:xfrm>
+                                    <a:prstGeom prst="rect">
+                                      <a:avLst/>
+                                    </a:prstGeom>
+                                  </pic:spPr>
+                                </pic:pic>
+                              </a:graphicData>
+                            </a:graphic>
+                          </wp:inline>
+                        </w:drawing>
+                      </w:r>
+                    </w:p>
+                    <w:p>
+                      <w:pPr>
+                        <w:pStyle w:val="Caption"/>
+                      </w:pPr>
+                      <w:r>
+                        <w:t>Figure 4.9</w:t>
+                      </w:r>
+                    </w:p>
+                    <w:p>
+                      <w:pPr>
+                        <w:pStyle w:val="Caption"/>
+                      </w:pPr>
+                    </w:p>
+                    <w:p/>
+                  </w:txbxContent>
+                </v:textbox>
+                <w10:wrap type="through" anchorx="margin"/>
               </v:shape>
             </w:pict>
           </mc:Fallback>
@@ -9054,16 +11913,43 @@
         </w:r>
       </w:hyperlink>
       <w:r>
-        <w:t xml:space="preserve">, with the only discernible difference being that the time is passed in using the counter (which gets updated every time the game loops). The </w:t>
+        <w:t>, with the only discernible difference being that the time is passed in using the counter (which gets updated every time the game loops)</w:t>
+      </w:r>
+      <w:r>
+        <w:t xml:space="preserve">and the </w:t>
       </w:r>
       <w:r>
         <w:rPr>
           <w:i/>
         </w:rPr>
-        <w:t xml:space="preserve">15 </w:t>
+        <w:t xml:space="preserve">magnitude </w:t>
+      </w:r>
+      <w:r>
+        <w:t>for the normal shader</w:t>
+      </w:r>
+      <w:r>
+        <w:t xml:space="preserve">. The </w:t>
+      </w:r>
+      <w:r>
+        <w:rPr>
+          <w:i/>
+        </w:rPr>
+        <w:t>3</w:t>
+      </w:r>
+      <w:r>
+        <w:rPr>
+          <w:i/>
+        </w:rPr>
+        <w:t xml:space="preserve"> </w:t>
       </w:r>
       <w:r>
         <w:t>that the counter is multiplied by changes how fast the model will explode.</w:t>
+      </w:r>
+      <w:r>
+        <w:t xml:space="preserve"> See figure 4.9 for the full method</w:t>
+      </w:r>
+      <w:r>
+        <w:t>.</w:t>
       </w:r>
       <w:r>
         <w:br w:type="page"/>
@@ -9073,9 +11959,9 @@
       <w:pPr>
         <w:pStyle w:val="Heading1"/>
       </w:pPr>
-      <w:bookmarkStart w:id="81" w:name="_Toc513982155"/>
-      <w:bookmarkStart w:id="82" w:name="_Toc514068248"/>
-      <w:bookmarkStart w:id="83" w:name="_Toc514099031"/>
+      <w:bookmarkStart w:id="90" w:name="_Toc513982155"/>
+      <w:bookmarkStart w:id="91" w:name="_Toc514068248"/>
+      <w:bookmarkStart w:id="92" w:name="_Toc514235499"/>
       <w:r>
         <w:lastRenderedPageBreak/>
         <w:t xml:space="preserve">Section 5 </w:t>
@@ -9083,23 +11969,23 @@
       <w:r>
         <w:t>Fog Shader</w:t>
       </w:r>
-      <w:bookmarkEnd w:id="81"/>
-      <w:bookmarkEnd w:id="82"/>
-      <w:bookmarkEnd w:id="83"/>
+      <w:bookmarkEnd w:id="90"/>
+      <w:bookmarkEnd w:id="91"/>
+      <w:bookmarkEnd w:id="92"/>
     </w:p>
     <w:p>
       <w:pPr>
         <w:pStyle w:val="Heading2"/>
       </w:pPr>
-      <w:bookmarkStart w:id="84" w:name="_Toc513982156"/>
-      <w:bookmarkStart w:id="85" w:name="_Toc514068249"/>
-      <w:bookmarkStart w:id="86" w:name="_Toc514099032"/>
+      <w:bookmarkStart w:id="93" w:name="_Toc513982156"/>
+      <w:bookmarkStart w:id="94" w:name="_Toc514068249"/>
+      <w:bookmarkStart w:id="95" w:name="_Toc514235500"/>
       <w:r>
         <w:t>Section 5.1 Overview</w:t>
       </w:r>
-      <w:bookmarkEnd w:id="84"/>
-      <w:bookmarkEnd w:id="85"/>
-      <w:bookmarkEnd w:id="86"/>
+      <w:bookmarkEnd w:id="93"/>
+      <w:bookmarkEnd w:id="94"/>
+      <w:bookmarkEnd w:id="95"/>
     </w:p>
     <w:p>
       <w:r>
@@ -9182,7 +12068,7 @@
                                           <pic:cNvPicPr/>
                                         </pic:nvPicPr>
                                         <pic:blipFill>
-                                          <a:blip r:embed="rId31"/>
+                                          <a:blip r:embed="rId38"/>
                                           <a:stretch>
                                             <a:fillRect/>
                                           </a:stretch>
@@ -9208,16 +12094,8 @@
                               <w:pStyle w:val="Caption"/>
                             </w:pPr>
                             <w:r>
-                              <w:t xml:space="preserve">Figure </w:t>
+                              <w:t>Figure 5.0</w:t>
                             </w:r>
-                            <w:fldSimple w:instr=" SEQ Figure \* ARABIC ">
-                              <w:r>
-                                <w:rPr>
-                                  <w:noProof/>
-                                </w:rPr>
-                                <w:t>5</w:t>
-                              </w:r>
-                            </w:fldSimple>
                           </w:p>
                           <w:p/>
                         </w:txbxContent>
@@ -9239,7 +12117,7 @@
           </mc:Choice>
           <mc:Fallback>
             <w:pict>
-              <v:shape w14:anchorId="3872EBDF" id="_x0000_s1050" type="#_x0000_t202" style="position:absolute;margin-left:0;margin-top:4.65pt;width:118.15pt;height:137.2pt;z-index:251672592;visibility:visible;mso-wrap-style:square;mso-width-percent:0;mso-height-percent:0;mso-wrap-distance-left:9pt;mso-wrap-distance-top:3.6pt;mso-wrap-distance-right:9pt;mso-wrap-distance-bottom:3.6pt;mso-position-horizontal:left;mso-position-horizontal-relative:margin;mso-position-vertical:absolute;mso-position-vertical-relative:text;mso-width-percent:0;mso-height-percent:0;mso-width-relative:margin;mso-height-relative:margin;v-text-anchor:top" o:gfxdata="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" stroked="f">
+              <v:shape w14:anchorId="3872EBDF" id="_x0000_s1057" type="#_x0000_t202" style="position:absolute;margin-left:0;margin-top:4.65pt;width:118.15pt;height:137.2pt;z-index:251672592;visibility:visible;mso-wrap-style:square;mso-width-percent:0;mso-height-percent:0;mso-wrap-distance-left:9pt;mso-wrap-distance-top:3.6pt;mso-wrap-distance-right:9pt;mso-wrap-distance-bottom:3.6pt;mso-position-horizontal:left;mso-position-horizontal-relative:margin;mso-position-vertical:absolute;mso-position-vertical-relative:text;mso-width-percent:0;mso-height-percent:0;mso-width-relative:margin;mso-height-relative:margin;v-text-anchor:top" o:gfxdata="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" stroked="f">
                 <v:textbox>
                   <w:txbxContent>
                     <w:p>
@@ -9266,7 +12144,7 @@
                                     <pic:cNvPicPr/>
                                   </pic:nvPicPr>
                                   <pic:blipFill>
-                                    <a:blip r:embed="rId31"/>
+                                    <a:blip r:embed="rId38"/>
                                     <a:stretch>
                                       <a:fillRect/>
                                     </a:stretch>
@@ -9292,16 +12170,8 @@
                         <w:pStyle w:val="Caption"/>
                       </w:pPr>
                       <w:r>
-                        <w:t xml:space="preserve">Figure </w:t>
+                        <w:t>Figure 5.0</w:t>
                       </w:r>
-                      <w:fldSimple w:instr=" SEQ Figure \* ARABIC ">
-                        <w:r>
-                          <w:rPr>
-                            <w:noProof/>
-                          </w:rPr>
-                          <w:t>5</w:t>
-                        </w:r>
-                      </w:fldSimple>
                     </w:p>
                     <w:p/>
                   </w:txbxContent>
@@ -9321,7 +12191,13 @@
         <w:t xml:space="preserve">The fog shader will draw less of the models detail the further away it gets from the camera. Figure </w:t>
       </w:r>
       <w:r>
-        <w:t>5 depicts the monkey’s head model at a large distance from the camera. This is done by using a minimum distance from the camera for the fog to start, and a maximum distance where the effe</w:t>
+        <w:t>5</w:t>
+      </w:r>
+      <w:r>
+        <w:t>.0</w:t>
+      </w:r>
+      <w:r>
+        <w:t xml:space="preserve"> depicts the monkey’s head model at a large distance from the camera. This is done by using a minimum distance from the camera for the fog to start, and a maximum distance where the effe</w:t>
       </w:r>
       <w:r>
         <w:t>c</w:t>
@@ -9329,9 +12205,8 @@
       <w:r>
         <w:t>t will stop getting more intense.</w:t>
       </w:r>
-      <w:bookmarkStart w:id="87" w:name="_Toc513982157"/>
-      <w:bookmarkStart w:id="88" w:name="_Toc514068250"/>
-      <w:bookmarkStart w:id="89" w:name="_Toc514099033"/>
+      <w:bookmarkStart w:id="96" w:name="_Toc513982157"/>
+      <w:bookmarkStart w:id="97" w:name="_Toc514068250"/>
       <w:r>
         <w:t xml:space="preserve"> Fog effects can be achieved by </w:t>
       </w:r>
@@ -9348,12 +12223,11 @@
       <w:pPr>
         <w:pStyle w:val="Heading2"/>
       </w:pPr>
-      <w:bookmarkStart w:id="90" w:name="_Toc513982158"/>
-      <w:bookmarkStart w:id="91" w:name="_Toc514068251"/>
-      <w:bookmarkStart w:id="92" w:name="_Toc514099034"/>
-      <w:bookmarkEnd w:id="87"/>
-      <w:bookmarkEnd w:id="88"/>
-      <w:bookmarkEnd w:id="89"/>
+      <w:bookmarkStart w:id="98" w:name="_Toc513982158"/>
+      <w:bookmarkStart w:id="99" w:name="_Toc514068251"/>
+      <w:bookmarkStart w:id="100" w:name="_Toc514235501"/>
+      <w:bookmarkEnd w:id="96"/>
+      <w:bookmarkEnd w:id="97"/>
       <w:r>
         <w:t>Section 5.</w:t>
       </w:r>
@@ -9363,9 +12237,9 @@
       <w:r>
         <w:t xml:space="preserve"> Fragment Shader</w:t>
       </w:r>
-      <w:bookmarkEnd w:id="90"/>
-      <w:bookmarkEnd w:id="91"/>
-      <w:bookmarkEnd w:id="92"/>
+      <w:bookmarkEnd w:id="98"/>
+      <w:bookmarkEnd w:id="99"/>
+      <w:bookmarkEnd w:id="100"/>
     </w:p>
     <w:p>
       <w:r>
@@ -9440,7 +12314,7 @@
                                           <pic:cNvPicPr/>
                                         </pic:nvPicPr>
                                         <pic:blipFill>
-                                          <a:blip r:embed="rId32"/>
+                                          <a:blip r:embed="rId39"/>
                                           <a:stretch>
                                             <a:fillRect/>
                                           </a:stretch>
@@ -9489,7 +12363,7 @@
           </mc:Choice>
           <mc:Fallback>
             <w:pict>
-              <v:shape w14:anchorId="103D2EFB" id="_x0000_s1051" type="#_x0000_t202" style="position:absolute;margin-left:218pt;margin-top:18.9pt;width:266.25pt;height:151.45pt;z-index:251674640;visibility:visible;mso-wrap-style:square;mso-width-percent:0;mso-height-percent:0;mso-wrap-distance-left:9pt;mso-wrap-distance-top:3.6pt;mso-wrap-distance-right:9pt;mso-wrap-distance-bottom:3.6pt;mso-position-horizontal:absolute;mso-position-horizontal-relative:margin;mso-position-vertical:absolute;mso-position-vertical-relative:text;mso-width-percent:0;mso-height-percent:0;mso-width-relative:margin;mso-height-relative:margin;v-text-anchor:top" o:gfxdata="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" stroked="f">
+              <v:shape w14:anchorId="103D2EFB" id="_x0000_s1058" type="#_x0000_t202" style="position:absolute;margin-left:218pt;margin-top:18.9pt;width:266.25pt;height:151.45pt;z-index:251674640;visibility:visible;mso-wrap-style:square;mso-width-percent:0;mso-height-percent:0;mso-wrap-distance-left:9pt;mso-wrap-distance-top:3.6pt;mso-wrap-distance-right:9pt;mso-wrap-distance-bottom:3.6pt;mso-position-horizontal:absolute;mso-position-horizontal-relative:margin;mso-position-vertical:absolute;mso-position-vertical-relative:text;mso-width-percent:0;mso-height-percent:0;mso-width-relative:margin;mso-height-relative:margin;v-text-anchor:top" o:gfxdata="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" stroked="f">
                 <v:textbox>
                   <w:txbxContent>
                     <w:p>
@@ -9516,7 +12390,7 @@
                                     <pic:cNvPicPr/>
                                   </pic:nvPicPr>
                                   <pic:blipFill>
-                                    <a:blip r:embed="rId32"/>
+                                    <a:blip r:embed="rId39"/>
                                     <a:stretch>
                                       <a:fillRect/>
                                     </a:stretch>
@@ -9574,7 +12448,15 @@
         <w:t xml:space="preserve"> effect discussed earlier. For convenience this is in </w:t>
       </w:r>
       <w:r>
-        <w:t>its own function called ToonRim in figure 5.1</w:t>
+        <w:t xml:space="preserve">its own function called </w:t>
+      </w:r>
+      <w:proofErr w:type="spellStart"/>
+      <w:r>
+        <w:t>ToonRim</w:t>
+      </w:r>
+      <w:proofErr w:type="spellEnd"/>
+      <w:r>
+        <w:t xml:space="preserve"> in figure 5.1</w:t>
       </w:r>
       <w:r>
         <w:t>.</w:t>
@@ -9741,7 +12623,7 @@
                                           </pic:cNvPicPr>
                                         </pic:nvPicPr>
                                         <pic:blipFill>
-                                          <a:blip r:embed="rId33" cstate="print"/>
+                                          <a:blip r:embed="rId40" cstate="print"/>
                                           <a:stretch>
                                             <a:fillRect/>
                                           </a:stretch>
@@ -9790,7 +12672,7 @@
           </mc:Choice>
           <mc:Fallback>
             <w:pict>
-              <v:shape w14:anchorId="50EA0E68" id="_x0000_s1052" type="#_x0000_t202" style="position:absolute;left:0;text-align:left;margin-left:0;margin-top:48.15pt;width:180.65pt;height:99.8pt;z-index:251676688;visibility:visible;mso-wrap-style:square;mso-width-percent:0;mso-height-percent:0;mso-wrap-distance-left:9pt;mso-wrap-distance-top:3.6pt;mso-wrap-distance-right:9pt;mso-wrap-distance-bottom:3.6pt;mso-position-horizontal:left;mso-position-horizontal-relative:margin;mso-position-vertical:absolute;mso-position-vertical-relative:text;mso-width-percent:0;mso-height-percent:0;mso-width-relative:margin;mso-height-relative:margin;v-text-anchor:top" o:gfxdata="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" stroked="f">
+              <v:shape w14:anchorId="50EA0E68" id="_x0000_s1059" type="#_x0000_t202" style="position:absolute;left:0;text-align:left;margin-left:0;margin-top:48.15pt;width:180.65pt;height:99.8pt;z-index:251676688;visibility:visible;mso-wrap-style:square;mso-width-percent:0;mso-height-percent:0;mso-wrap-distance-left:9pt;mso-wrap-distance-top:3.6pt;mso-wrap-distance-right:9pt;mso-wrap-distance-bottom:3.6pt;mso-position-horizontal:left;mso-position-horizontal-relative:margin;mso-position-vertical:absolute;mso-position-vertical-relative:text;mso-width-percent:0;mso-height-percent:0;mso-width-relative:margin;mso-height-relative:margin;v-text-anchor:top" o:gfxdata="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" stroked="f">
                 <v:textbox>
                   <w:txbxContent>
                     <w:p>
@@ -9819,7 +12701,7 @@
                                     </pic:cNvPicPr>
                                   </pic:nvPicPr>
                                   <pic:blipFill>
-                                    <a:blip r:embed="rId33" cstate="print"/>
+                                    <a:blip r:embed="rId40" cstate="print"/>
                                     <a:stretch>
                                       <a:fillRect/>
                                     </a:stretch>
@@ -9889,9 +12771,9 @@
       <w:pPr>
         <w:pStyle w:val="Heading2"/>
       </w:pPr>
-      <w:bookmarkStart w:id="93" w:name="_Toc513982159"/>
-      <w:bookmarkStart w:id="94" w:name="_Toc514068252"/>
-      <w:bookmarkStart w:id="95" w:name="_Toc514099035"/>
+      <w:bookmarkStart w:id="101" w:name="_Toc513982159"/>
+      <w:bookmarkStart w:id="102" w:name="_Toc514068252"/>
+      <w:bookmarkStart w:id="103" w:name="_Toc514235502"/>
       <w:r>
         <w:t>Section 5.</w:t>
       </w:r>
@@ -9904,9 +12786,9 @@
       <w:r>
         <w:t>Linking</w:t>
       </w:r>
-      <w:bookmarkEnd w:id="93"/>
-      <w:bookmarkEnd w:id="94"/>
-      <w:bookmarkEnd w:id="95"/>
+      <w:bookmarkEnd w:id="101"/>
+      <w:bookmarkEnd w:id="102"/>
+      <w:bookmarkEnd w:id="103"/>
     </w:p>
     <w:p>
       <w:pPr>
@@ -9984,7 +12866,7 @@
                                           <pic:cNvPicPr/>
                                         </pic:nvPicPr>
                                         <pic:blipFill>
-                                          <a:blip r:embed="rId34"/>
+                                          <a:blip r:embed="rId41"/>
                                           <a:stretch>
                                             <a:fillRect/>
                                           </a:stretch>
@@ -10033,7 +12915,7 @@
           </mc:Choice>
           <mc:Fallback>
             <w:pict>
-              <v:shape w14:anchorId="7DF56322" id="_x0000_s1053" type="#_x0000_t202" style="position:absolute;left:0;text-align:left;margin-left:217.95pt;margin-top:.75pt;width:269.15pt;height:86.9pt;z-index:251678736;visibility:visible;mso-wrap-style:square;mso-width-percent:0;mso-height-percent:0;mso-wrap-distance-left:9pt;mso-wrap-distance-top:3.6pt;mso-wrap-distance-right:9pt;mso-wrap-distance-bottom:3.6pt;mso-position-horizontal:right;mso-position-horizontal-relative:margin;mso-position-vertical:absolute;mso-position-vertical-relative:text;mso-width-percent:0;mso-height-percent:0;mso-width-relative:margin;mso-height-relative:margin;v-text-anchor:top" o:gfxdata="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" stroked="f">
+              <v:shape w14:anchorId="7DF56322" id="_x0000_s1060" type="#_x0000_t202" style="position:absolute;left:0;text-align:left;margin-left:217.95pt;margin-top:.75pt;width:269.15pt;height:86.9pt;z-index:251678736;visibility:visible;mso-wrap-style:square;mso-width-percent:0;mso-height-percent:0;mso-wrap-distance-left:9pt;mso-wrap-distance-top:3.6pt;mso-wrap-distance-right:9pt;mso-wrap-distance-bottom:3.6pt;mso-position-horizontal:right;mso-position-horizontal-relative:margin;mso-position-vertical:absolute;mso-position-vertical-relative:text;mso-width-percent:0;mso-height-percent:0;mso-width-relative:margin;mso-height-relative:margin;v-text-anchor:top" o:gfxdata="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" stroked="f">
                 <v:textbox>
                   <w:txbxContent>
                     <w:p>
@@ -10060,7 +12942,7 @@
                                     <pic:cNvPicPr/>
                                   </pic:nvPicPr>
                                   <pic:blipFill>
-                                    <a:blip r:embed="rId34"/>
+                                    <a:blip r:embed="rId41"/>
                                     <a:stretch>
                                       <a:fillRect/>
                                     </a:stretch>
@@ -10104,11 +12986,19 @@
       <w:r>
         <w:t xml:space="preserve">igure 5.3 shows the method used to pass the uniforms into the fog shader with the rim-toon omitted due to it previously being covered. When the </w:t>
       </w:r>
+      <w:proofErr w:type="spellStart"/>
       <w:r>
         <w:rPr>
           <w:i/>
         </w:rPr>
-        <w:t xml:space="preserve">zpos </w:t>
+        <w:t>zpos</w:t>
+      </w:r>
+      <w:proofErr w:type="spellEnd"/>
+      <w:r>
+        <w:rPr>
+          <w:i/>
+        </w:rPr>
+        <w:t xml:space="preserve"> </w:t>
       </w:r>
       <w:r>
         <w:t xml:space="preserve">is linked </w:t>
@@ -10140,9 +13030,9 @@
       <w:pPr>
         <w:pStyle w:val="Heading1"/>
       </w:pPr>
-      <w:bookmarkStart w:id="96" w:name="_Toc513982160"/>
-      <w:bookmarkStart w:id="97" w:name="_Toc514068253"/>
-      <w:bookmarkStart w:id="98" w:name="_Toc514099036"/>
+      <w:bookmarkStart w:id="104" w:name="_Toc513982160"/>
+      <w:bookmarkStart w:id="105" w:name="_Toc514068253"/>
+      <w:bookmarkStart w:id="106" w:name="_Toc514235503"/>
       <w:r>
         <w:lastRenderedPageBreak/>
         <w:t xml:space="preserve">Section </w:t>
@@ -10150,17 +13040,19 @@
       <w:r>
         <w:t>6 Blinn-Phong Lighting</w:t>
       </w:r>
-      <w:bookmarkEnd w:id="96"/>
-      <w:bookmarkEnd w:id="97"/>
-      <w:bookmarkEnd w:id="98"/>
+      <w:bookmarkEnd w:id="104"/>
+      <w:bookmarkEnd w:id="105"/>
+      <w:bookmarkEnd w:id="106"/>
     </w:p>
     <w:p>
       <w:pPr>
         <w:pStyle w:val="Heading2"/>
       </w:pPr>
+      <w:bookmarkStart w:id="107" w:name="_Toc514235504"/>
       <w:r>
         <w:t>Section 6.1 Phong Lighting</w:t>
       </w:r>
+      <w:bookmarkEnd w:id="107"/>
     </w:p>
     <w:p>
       <w:pPr>
@@ -10211,12 +13103,14 @@
         <w:pStyle w:val="Heading3"/>
         <w:jc w:val="both"/>
       </w:pPr>
+      <w:bookmarkStart w:id="108" w:name="_Toc514235505"/>
       <w:r>
         <w:t>Section 6.1.1</w:t>
       </w:r>
       <w:r>
         <w:t xml:space="preserve"> Ambient</w:t>
       </w:r>
+      <w:bookmarkEnd w:id="108"/>
     </w:p>
     <w:p>
       <w:pPr>
@@ -10237,9 +13131,11 @@
         <w:pStyle w:val="Heading3"/>
         <w:jc w:val="both"/>
       </w:pPr>
+      <w:bookmarkStart w:id="109" w:name="_Toc514235506"/>
       <w:r>
         <w:t>Section 6.1.2 Diffuse</w:t>
       </w:r>
+      <w:bookmarkEnd w:id="109"/>
     </w:p>
     <w:p>
       <w:pPr>
@@ -10327,7 +13223,7 @@
                                           </pic:cNvPicPr>
                                         </pic:nvPicPr>
                                         <pic:blipFill>
-                                          <a:blip r:embed="rId35">
+                                          <a:blip r:embed="rId42">
                                             <a:extLst>
                                               <a:ext uri="{28A0092B-C50C-407E-A947-70E740481C1C}">
                                                 <a14:useLocalDpi xmlns:a14="http://schemas.microsoft.com/office/drawing/2010/main" val="0"/>
@@ -10364,16 +13260,8 @@
                               <w:pStyle w:val="Caption"/>
                             </w:pPr>
                             <w:r>
-                              <w:t xml:space="preserve">Figure </w:t>
+                              <w:t>Figure 6.0</w:t>
                             </w:r>
-                            <w:fldSimple w:instr=" SEQ Figure \* ARABIC ">
-                              <w:r>
-                                <w:rPr>
-                                  <w:noProof/>
-                                </w:rPr>
-                                <w:t>6</w:t>
-                              </w:r>
-                            </w:fldSimple>
                           </w:p>
                           <w:p/>
                         </w:txbxContent>
@@ -10395,7 +13283,7 @@
           </mc:Choice>
           <mc:Fallback>
             <w:pict>
-              <v:shape w14:anchorId="29EF71DE" id="_x0000_s1054" type="#_x0000_t202" style="position:absolute;left:0;text-align:left;margin-left:0;margin-top:21.75pt;width:141.25pt;height:143.3pt;z-index:251648512;visibility:visible;mso-wrap-style:square;mso-width-percent:0;mso-height-percent:0;mso-wrap-distance-left:9pt;mso-wrap-distance-top:3.6pt;mso-wrap-distance-right:9pt;mso-wrap-distance-bottom:3.6pt;mso-position-horizontal:left;mso-position-horizontal-relative:margin;mso-position-vertical:absolute;mso-position-vertical-relative:text;mso-width-percent:0;mso-height-percent:0;mso-width-relative:margin;mso-height-relative:margin;v-text-anchor:top" o:gfxdata="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" stroked="f">
+              <v:shape w14:anchorId="29EF71DE" id="_x0000_s1061" type="#_x0000_t202" style="position:absolute;left:0;text-align:left;margin-left:0;margin-top:21.75pt;width:141.25pt;height:143.3pt;z-index:251648512;visibility:visible;mso-wrap-style:square;mso-width-percent:0;mso-height-percent:0;mso-wrap-distance-left:9pt;mso-wrap-distance-top:3.6pt;mso-wrap-distance-right:9pt;mso-wrap-distance-bottom:3.6pt;mso-position-horizontal:left;mso-position-horizontal-relative:margin;mso-position-vertical:absolute;mso-position-vertical-relative:text;mso-width-percent:0;mso-height-percent:0;mso-width-relative:margin;mso-height-relative:margin;v-text-anchor:top" o:gfxdata="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" stroked="f">
                 <v:textbox>
                   <w:txbxContent>
                     <w:p>
@@ -10424,7 +13312,7 @@
                                     </pic:cNvPicPr>
                                   </pic:nvPicPr>
                                   <pic:blipFill>
-                                    <a:blip r:embed="rId35">
+                                    <a:blip r:embed="rId42">
                                       <a:extLst>
                                         <a:ext uri="{28A0092B-C50C-407E-A947-70E740481C1C}">
                                           <a14:useLocalDpi xmlns:a14="http://schemas.microsoft.com/office/drawing/2010/main" val="0"/>
@@ -10461,16 +13349,8 @@
                         <w:pStyle w:val="Caption"/>
                       </w:pPr>
                       <w:r>
-                        <w:t xml:space="preserve">Figure </w:t>
+                        <w:t>Figure 6.0</w:t>
                       </w:r>
-                      <w:fldSimple w:instr=" SEQ Figure \* ARABIC ">
-                        <w:r>
-                          <w:rPr>
-                            <w:noProof/>
-                          </w:rPr>
-                          <w:t>6</w:t>
-                        </w:r>
-                      </w:fldSimple>
                     </w:p>
                     <w:p/>
                   </w:txbxContent>
@@ -10509,7 +13389,13 @@
         <w:t>fragment (</w:t>
       </w:r>
       <w:r>
-        <w:t>figure 6).</w:t>
+        <w:t>figure 6</w:t>
+      </w:r>
+      <w:r>
+        <w:t>.0</w:t>
+      </w:r>
+      <w:r>
+        <w:t>).</w:t>
       </w:r>
     </w:p>
     <w:p/>
@@ -10598,7 +13484,7 @@
                                           </pic:cNvPicPr>
                                         </pic:nvPicPr>
                                         <pic:blipFill>
-                                          <a:blip r:embed="rId36">
+                                          <a:blip r:embed="rId43">
                                             <a:extLst>
                                               <a:ext uri="{28A0092B-C50C-407E-A947-70E740481C1C}">
                                                 <a14:useLocalDpi xmlns:a14="http://schemas.microsoft.com/office/drawing/2010/main" val="0"/>
@@ -10658,7 +13544,7 @@
           </mc:Choice>
           <mc:Fallback>
             <w:pict>
-              <v:shape w14:anchorId="5330CE85" id="_x0000_s1055" type="#_x0000_t202" style="position:absolute;margin-left:274.9pt;margin-top:1pt;width:185.9pt;height:163pt;z-index:251649536;visibility:visible;mso-wrap-style:square;mso-width-percent:400;mso-height-percent:0;mso-wrap-distance-left:9pt;mso-wrap-distance-top:3.6pt;mso-wrap-distance-right:9pt;mso-wrap-distance-bottom:3.6pt;mso-position-horizontal:absolute;mso-position-horizontal-relative:margin;mso-position-vertical:absolute;mso-position-vertical-relative:text;mso-width-percent:400;mso-height-percent:0;mso-width-relative:margin;mso-height-relative:margin;v-text-anchor:top" o:gfxdata="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" stroked="f">
+              <v:shape w14:anchorId="5330CE85" id="_x0000_s1062" type="#_x0000_t202" style="position:absolute;margin-left:274.9pt;margin-top:1pt;width:185.9pt;height:163pt;z-index:251649536;visibility:visible;mso-wrap-style:square;mso-width-percent:400;mso-height-percent:0;mso-wrap-distance-left:9pt;mso-wrap-distance-top:3.6pt;mso-wrap-distance-right:9pt;mso-wrap-distance-bottom:3.6pt;mso-position-horizontal:absolute;mso-position-horizontal-relative:margin;mso-position-vertical:absolute;mso-position-vertical-relative:text;mso-width-percent:400;mso-height-percent:0;mso-width-relative:margin;mso-height-relative:margin;v-text-anchor:top" o:gfxdata="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" stroked="f">
                 <v:textbox>
                   <w:txbxContent>
                     <w:p>
@@ -10687,7 +13573,7 @@
                                     </pic:cNvPicPr>
                                   </pic:nvPicPr>
                                   <pic:blipFill>
-                                    <a:blip r:embed="rId36">
+                                    <a:blip r:embed="rId43">
                                       <a:extLst>
                                         <a:ext uri="{28A0092B-C50C-407E-A947-70E740481C1C}">
                                           <a14:useLocalDpi xmlns:a14="http://schemas.microsoft.com/office/drawing/2010/main" val="0"/>
@@ -10744,12 +13630,14 @@
       <w:pPr>
         <w:pStyle w:val="Heading3"/>
       </w:pPr>
+      <w:bookmarkStart w:id="110" w:name="_Toc514235507"/>
       <w:r>
         <w:t>Section 6.1.3</w:t>
       </w:r>
       <w:r>
         <w:t xml:space="preserve"> Specular</w:t>
       </w:r>
+      <w:bookmarkEnd w:id="110"/>
     </w:p>
     <w:p>
       <w:pPr>
@@ -10772,9 +13660,11 @@
       <w:pPr>
         <w:pStyle w:val="Heading2"/>
       </w:pPr>
+      <w:bookmarkStart w:id="111" w:name="_Toc514235508"/>
       <w:r>
         <w:t>Section 6.2 Blinn-Phong Lighting</w:t>
       </w:r>
+      <w:bookmarkEnd w:id="111"/>
     </w:p>
     <w:p>
       <w:pPr>
@@ -10794,6 +13684,7 @@
       <w:pPr>
         <w:pStyle w:val="Heading2"/>
       </w:pPr>
+      <w:bookmarkStart w:id="112" w:name="_Toc514235509"/>
       <w:r>
         <w:lastRenderedPageBreak/>
         <w:t xml:space="preserve">Section 6.3 </w:t>
@@ -10801,6 +13692,7 @@
       <w:r>
         <w:t>Fragment Shader</w:t>
       </w:r>
+      <w:bookmarkEnd w:id="112"/>
     </w:p>
     <w:p>
       <w:pPr>
@@ -10874,7 +13766,7 @@
                                 <wp:inline distT="0" distB="0" distL="0" distR="0" wp14:anchorId="620A9EC9" wp14:editId="17B8054B">
                                   <wp:extent cx="2609850" cy="1467568"/>
                                   <wp:effectExtent l="0" t="0" r="0" b="0"/>
-                                  <wp:docPr id="230" name="Picture 230"/>
+                                  <wp:docPr id="240" name="Picture 240"/>
                                   <wp:cNvGraphicFramePr>
                                     <a:graphicFrameLocks xmlns:a="http://schemas.openxmlformats.org/drawingml/2006/main" noChangeAspect="1"/>
                                   </wp:cNvGraphicFramePr>
@@ -10886,7 +13778,7 @@
                                           <pic:cNvPicPr/>
                                         </pic:nvPicPr>
                                         <pic:blipFill>
-                                          <a:blip r:embed="rId37"/>
+                                          <a:blip r:embed="rId44"/>
                                           <a:stretch>
                                             <a:fillRect/>
                                           </a:stretch>
@@ -10935,7 +13827,7 @@
           </mc:Choice>
           <mc:Fallback>
             <w:pict>
-              <v:shape w14:anchorId="67ADD01E" id="_x0000_s1056" type="#_x0000_t202" style="position:absolute;left:0;text-align:left;margin-left:0;margin-top:8.25pt;width:216.75pt;height:2in;z-index:251657728;visibility:visible;mso-wrap-style:square;mso-width-percent:0;mso-height-percent:0;mso-wrap-distance-left:9pt;mso-wrap-distance-top:3.6pt;mso-wrap-distance-right:9pt;mso-wrap-distance-bottom:3.6pt;mso-position-horizontal:left;mso-position-horizontal-relative:margin;mso-position-vertical:absolute;mso-position-vertical-relative:text;mso-width-percent:0;mso-height-percent:0;mso-width-relative:margin;mso-height-relative:margin;v-text-anchor:top" o:gfxdata="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" stroked="f">
+              <v:shape w14:anchorId="67ADD01E" id="_x0000_s1063" type="#_x0000_t202" style="position:absolute;left:0;text-align:left;margin-left:0;margin-top:8.25pt;width:216.75pt;height:2in;z-index:251657728;visibility:visible;mso-wrap-style:square;mso-width-percent:0;mso-height-percent:0;mso-wrap-distance-left:9pt;mso-wrap-distance-top:3.6pt;mso-wrap-distance-right:9pt;mso-wrap-distance-bottom:3.6pt;mso-position-horizontal:left;mso-position-horizontal-relative:margin;mso-position-vertical:absolute;mso-position-vertical-relative:text;mso-width-percent:0;mso-height-percent:0;mso-width-relative:margin;mso-height-relative:margin;v-text-anchor:top" o:gfxdata="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" stroked="f">
                 <v:textbox>
                   <w:txbxContent>
                     <w:p>
@@ -10950,7 +13842,7 @@
                           <wp:inline distT="0" distB="0" distL="0" distR="0" wp14:anchorId="620A9EC9" wp14:editId="17B8054B">
                             <wp:extent cx="2609850" cy="1467568"/>
                             <wp:effectExtent l="0" t="0" r="0" b="0"/>
-                            <wp:docPr id="230" name="Picture 230"/>
+                            <wp:docPr id="240" name="Picture 240"/>
                             <wp:cNvGraphicFramePr>
                               <a:graphicFrameLocks xmlns:a="http://schemas.openxmlformats.org/drawingml/2006/main" noChangeAspect="1"/>
                             </wp:cNvGraphicFramePr>
@@ -10962,7 +13854,7 @@
                                     <pic:cNvPicPr/>
                                   </pic:nvPicPr>
                                   <pic:blipFill>
-                                    <a:blip r:embed="rId37"/>
+                                    <a:blip r:embed="rId44"/>
                                     <a:stretch>
                                       <a:fillRect/>
                                     </a:stretch>
@@ -11060,7 +13952,7 @@
                                 <wp:inline distT="0" distB="0" distL="0" distR="0" wp14:anchorId="17510A39" wp14:editId="3BCE1FEB">
                                   <wp:extent cx="3498672" cy="1447800"/>
                                   <wp:effectExtent l="0" t="0" r="6985" b="0"/>
-                                  <wp:docPr id="228" name="Picture 228"/>
+                                  <wp:docPr id="241" name="Picture 241"/>
                                   <wp:cNvGraphicFramePr>
                                     <a:graphicFrameLocks xmlns:a="http://schemas.openxmlformats.org/drawingml/2006/main" noChangeAspect="1"/>
                                   </wp:cNvGraphicFramePr>
@@ -11072,7 +13964,7 @@
                                           <pic:cNvPicPr/>
                                         </pic:nvPicPr>
                                         <pic:blipFill>
-                                          <a:blip r:embed="rId38"/>
+                                          <a:blip r:embed="rId45"/>
                                           <a:stretch>
                                             <a:fillRect/>
                                           </a:stretch>
@@ -11121,7 +14013,7 @@
           </mc:Choice>
           <mc:Fallback>
             <w:pict>
-              <v:shape w14:anchorId="10025115" id="_x0000_s1057" type="#_x0000_t202" style="position:absolute;left:0;text-align:left;margin-left:246.75pt;margin-top:257.4pt;width:297.95pt;height:141pt;z-index:251665920;visibility:visible;mso-wrap-style:square;mso-width-percent:0;mso-height-percent:0;mso-wrap-distance-left:9pt;mso-wrap-distance-top:3.6pt;mso-wrap-distance-right:9pt;mso-wrap-distance-bottom:3.6pt;mso-position-horizontal:right;mso-position-horizontal-relative:margin;mso-position-vertical:absolute;mso-position-vertical-relative:text;mso-width-percent:0;mso-height-percent:0;mso-width-relative:margin;mso-height-relative:margin;v-text-anchor:top" o:gfxdata="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" stroked="f">
+              <v:shape w14:anchorId="10025115" id="_x0000_s1064" type="#_x0000_t202" style="position:absolute;left:0;text-align:left;margin-left:246.75pt;margin-top:257.4pt;width:297.95pt;height:141pt;z-index:251665920;visibility:visible;mso-wrap-style:square;mso-width-percent:0;mso-height-percent:0;mso-wrap-distance-left:9pt;mso-wrap-distance-top:3.6pt;mso-wrap-distance-right:9pt;mso-wrap-distance-bottom:3.6pt;mso-position-horizontal:right;mso-position-horizontal-relative:margin;mso-position-vertical:absolute;mso-position-vertical-relative:text;mso-width-percent:0;mso-height-percent:0;mso-width-relative:margin;mso-height-relative:margin;v-text-anchor:top" o:gfxdata="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" stroked="f">
                 <v:textbox>
                   <w:txbxContent>
                     <w:p>
@@ -11136,7 +14028,7 @@
                           <wp:inline distT="0" distB="0" distL="0" distR="0" wp14:anchorId="17510A39" wp14:editId="3BCE1FEB">
                             <wp:extent cx="3498672" cy="1447800"/>
                             <wp:effectExtent l="0" t="0" r="6985" b="0"/>
-                            <wp:docPr id="228" name="Picture 228"/>
+                            <wp:docPr id="241" name="Picture 241"/>
                             <wp:cNvGraphicFramePr>
                               <a:graphicFrameLocks xmlns:a="http://schemas.openxmlformats.org/drawingml/2006/main" noChangeAspect="1"/>
                             </wp:cNvGraphicFramePr>
@@ -11148,7 +14040,7 @@
                                     <pic:cNvPicPr/>
                                   </pic:nvPicPr>
                                   <pic:blipFill>
-                                    <a:blip r:embed="rId38"/>
+                                    <a:blip r:embed="rId45"/>
                                     <a:stretch>
                                       <a:fillRect/>
                                     </a:stretch>
@@ -11267,7 +14159,15 @@
         <w:t xml:space="preserve"> </w:t>
       </w:r>
       <w:r>
-        <w:t xml:space="preserve"> this value is then raised to the power of 32 using the pow function. Whereas, when calculating the Blinn the process is largely the same with only two differences; the halfway direction is the reflection direction</w:t>
+        <w:t xml:space="preserve"> this value is then raised to the power of 32 using the pow function. Whereas, when calculating the </w:t>
+      </w:r>
+      <w:proofErr w:type="spellStart"/>
+      <w:r>
+        <w:t>Blinn</w:t>
+      </w:r>
+      <w:proofErr w:type="spellEnd"/>
+      <w:r>
+        <w:t xml:space="preserve"> the process is largely the same with only two differences; the halfway direction is the reflection direction</w:t>
       </w:r>
       <w:r>
         <w:t>, and instead of raising the max value to the power of 32, it is raised to 8. The specular component is then calculated by multiplying a vector 3 by the specular amount.</w:t>
@@ -11288,6 +14188,7 @@
       <w:pPr>
         <w:pStyle w:val="Heading2"/>
       </w:pPr>
+      <w:bookmarkStart w:id="113" w:name="_Toc514235510"/>
       <w:r>
         <w:rPr>
           <w:noProof/>
@@ -11368,7 +14269,7 @@
                                           <pic:cNvPicPr/>
                                         </pic:nvPicPr>
                                         <pic:blipFill>
-                                          <a:blip r:embed="rId39"/>
+                                          <a:blip r:embed="rId46"/>
                                           <a:stretch>
                                             <a:fillRect/>
                                           </a:stretch>
@@ -11417,7 +14318,7 @@
           </mc:Choice>
           <mc:Fallback>
             <w:pict>
-              <v:shape w14:anchorId="1B8409D6" id="_x0000_s1058" type="#_x0000_t202" style="position:absolute;margin-left:0;margin-top:23.45pt;width:291.75pt;height:91.5pt;z-index:251666944;visibility:visible;mso-wrap-style:square;mso-width-percent:0;mso-height-percent:0;mso-wrap-distance-left:9pt;mso-wrap-distance-top:3.6pt;mso-wrap-distance-right:9pt;mso-wrap-distance-bottom:3.6pt;mso-position-horizontal:left;mso-position-horizontal-relative:margin;mso-position-vertical:absolute;mso-position-vertical-relative:text;mso-width-percent:0;mso-height-percent:0;mso-width-relative:margin;mso-height-relative:margin;v-text-anchor:top" o:gfxdata="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" stroked="f">
+              <v:shape w14:anchorId="1B8409D6" id="_x0000_s1065" type="#_x0000_t202" style="position:absolute;margin-left:0;margin-top:23.45pt;width:291.75pt;height:91.5pt;z-index:251666944;visibility:visible;mso-wrap-style:square;mso-width-percent:0;mso-height-percent:0;mso-wrap-distance-left:9pt;mso-wrap-distance-top:3.6pt;mso-wrap-distance-right:9pt;mso-wrap-distance-bottom:3.6pt;mso-position-horizontal:left;mso-position-horizontal-relative:margin;mso-position-vertical:absolute;mso-position-vertical-relative:text;mso-width-percent:0;mso-height-percent:0;mso-width-relative:margin;mso-height-relative:margin;v-text-anchor:top" o:gfxdata="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" stroked="f">
                 <v:textbox>
                   <w:txbxContent>
                     <w:p>
@@ -11444,7 +14345,7 @@
                                     <pic:cNvPicPr/>
                                   </pic:nvPicPr>
                                   <pic:blipFill>
-                                    <a:blip r:embed="rId39"/>
+                                    <a:blip r:embed="rId46"/>
                                     <a:stretch>
                                       <a:fillRect/>
                                     </a:stretch>
@@ -11485,21 +14386,398 @@
       <w:r>
         <w:t>Section 6.4 Linking</w:t>
       </w:r>
+      <w:bookmarkEnd w:id="113"/>
     </w:p>
     <w:p>
       <w:r>
-        <w:t xml:space="preserve">The light position variable is set to the ivysaur model’s position to make this model a light source. The </w:t>
-      </w:r>
+        <w:t xml:space="preserve">The light position variable is set to the </w:t>
+      </w:r>
+      <w:proofErr w:type="spellStart"/>
+      <w:r>
+        <w:t>ivysaur</w:t>
+      </w:r>
+      <w:proofErr w:type="spellEnd"/>
+      <w:r>
+        <w:t xml:space="preserve"> model’s position to make this model a light source. The </w:t>
+      </w:r>
+      <w:proofErr w:type="spellStart"/>
       <w:r>
         <w:t>Blinn</w:t>
       </w:r>
+      <w:proofErr w:type="spellEnd"/>
       <w:r>
         <w:t xml:space="preserve"> Boolean is also set to true to ensure that Blinn-Phong is used. </w:t>
       </w:r>
     </w:p>
+    <w:p>
+      <w:pPr>
+        <w:pStyle w:val="Heading1"/>
+      </w:pPr>
+      <w:r>
+        <w:br w:type="page"/>
+      </w:r>
+      <w:bookmarkStart w:id="114" w:name="_Toc514235511"/>
+      <w:r>
+        <w:lastRenderedPageBreak/>
+        <w:t>Appendix</w:t>
+      </w:r>
+      <w:bookmarkEnd w:id="114"/>
+    </w:p>
+    <w:p>
+      <w:pPr>
+        <w:pStyle w:val="Heading2"/>
+      </w:pPr>
+      <w:r>
+        <w:t>Models</w:t>
+      </w:r>
+    </w:p>
+    <w:p>
+      <w:pPr>
+        <w:rPr>
+          <w:rFonts w:ascii="Arial" w:hAnsi="Arial" w:cs="Arial"/>
+          <w:color w:val="8A8A8A"/>
+        </w:rPr>
+      </w:pPr>
+      <w:r>
+        <w:rPr>
+          <w:rFonts w:ascii="Arial" w:hAnsi="Arial" w:cs="Arial"/>
+          <w:color w:val="8A8A8A"/>
+        </w:rPr>
+        <w:t xml:space="preserve">Simon </w:t>
+      </w:r>
+      <w:proofErr w:type="spellStart"/>
+      <w:r>
+        <w:rPr>
+          <w:rFonts w:ascii="Arial" w:hAnsi="Arial" w:cs="Arial"/>
+          <w:color w:val="8A8A8A"/>
+        </w:rPr>
+        <w:t>Telezhkin</w:t>
+      </w:r>
+      <w:proofErr w:type="spellEnd"/>
+      <w:r>
+        <w:rPr>
+          <w:rFonts w:ascii="Arial" w:hAnsi="Arial" w:cs="Arial"/>
+          <w:color w:val="8A8A8A"/>
+        </w:rPr>
+        <w:t xml:space="preserve">. 2017. </w:t>
+      </w:r>
+      <w:proofErr w:type="spellStart"/>
+      <w:r>
+        <w:rPr>
+          <w:rFonts w:ascii="Arial" w:hAnsi="Arial" w:cs="Arial"/>
+          <w:i/>
+          <w:iCs/>
+          <w:color w:val="8A8A8A"/>
+        </w:rPr>
+        <w:t>Ivysaur</w:t>
+      </w:r>
+      <w:proofErr w:type="spellEnd"/>
+      <w:r>
+        <w:rPr>
+          <w:rFonts w:ascii="Arial" w:hAnsi="Arial" w:cs="Arial"/>
+          <w:i/>
+          <w:iCs/>
+          <w:color w:val="8A8A8A"/>
+        </w:rPr>
+        <w:t xml:space="preserve"> </w:t>
+      </w:r>
+      <w:proofErr w:type="spellStart"/>
+      <w:r>
+        <w:rPr>
+          <w:rFonts w:ascii="Arial" w:hAnsi="Arial" w:cs="Arial"/>
+          <w:i/>
+          <w:iCs/>
+          <w:color w:val="8A8A8A"/>
+        </w:rPr>
+        <w:t>Pokemon</w:t>
+      </w:r>
+      <w:proofErr w:type="spellEnd"/>
+      <w:r>
+        <w:rPr>
+          <w:rFonts w:ascii="Arial" w:hAnsi="Arial" w:cs="Arial"/>
+          <w:i/>
+          <w:iCs/>
+          <w:color w:val="8A8A8A"/>
+        </w:rPr>
+        <w:t xml:space="preserve"> Free Sample</w:t>
+      </w:r>
+      <w:r>
+        <w:rPr>
+          <w:rFonts w:ascii="Arial" w:hAnsi="Arial" w:cs="Arial"/>
+          <w:color w:val="8A8A8A"/>
+        </w:rPr>
+        <w:t xml:space="preserve">. [ONLINE] Available at: </w:t>
+      </w:r>
+      <w:hyperlink r:id="rId47" w:history="1">
+        <w:r>
+          <w:rPr>
+            <w:rStyle w:val="Hyperlink"/>
+            <w:rFonts w:ascii="Arial" w:hAnsi="Arial" w:cs="Arial"/>
+            <w:color w:val="1779BA"/>
+          </w:rPr>
+          <w:t>https://www.turbosquid.com/FullPreview/Index.cfm/ID/1136333</w:t>
+        </w:r>
+      </w:hyperlink>
+      <w:r>
+        <w:rPr>
+          <w:rFonts w:ascii="Arial" w:hAnsi="Arial" w:cs="Arial"/>
+          <w:color w:val="8A8A8A"/>
+        </w:rPr>
+        <w:t>. [Accessed 16 May 2018].</w:t>
+      </w:r>
+    </w:p>
+    <w:p>
+      <w:pPr>
+        <w:rPr>
+          <w:rFonts w:ascii="Arial" w:hAnsi="Arial" w:cs="Arial"/>
+          <w:color w:val="8A8A8A"/>
+        </w:rPr>
+      </w:pPr>
+      <w:r>
+        <w:rPr>
+          <w:rFonts w:ascii="Arial" w:hAnsi="Arial" w:cs="Arial"/>
+          <w:color w:val="8A8A8A"/>
+        </w:rPr>
+        <w:t xml:space="preserve">Simon </w:t>
+      </w:r>
+      <w:proofErr w:type="spellStart"/>
+      <w:r>
+        <w:rPr>
+          <w:rFonts w:ascii="Arial" w:hAnsi="Arial" w:cs="Arial"/>
+          <w:color w:val="8A8A8A"/>
+        </w:rPr>
+        <w:t>Telezhkin</w:t>
+      </w:r>
+      <w:proofErr w:type="spellEnd"/>
+      <w:r>
+        <w:rPr>
+          <w:rFonts w:ascii="Arial" w:hAnsi="Arial" w:cs="Arial"/>
+          <w:color w:val="8A8A8A"/>
+        </w:rPr>
+        <w:t xml:space="preserve">. 2016. </w:t>
+      </w:r>
+      <w:r>
+        <w:rPr>
+          <w:rFonts w:ascii="Arial" w:hAnsi="Arial" w:cs="Arial"/>
+          <w:i/>
+          <w:iCs/>
+          <w:color w:val="8A8A8A"/>
+        </w:rPr>
+        <w:t>Low poly tree sample</w:t>
+      </w:r>
+      <w:r>
+        <w:rPr>
+          <w:rFonts w:ascii="Arial" w:hAnsi="Arial" w:cs="Arial"/>
+          <w:color w:val="8A8A8A"/>
+        </w:rPr>
+        <w:t xml:space="preserve">. [ONLINE] Available at: </w:t>
+      </w:r>
+      <w:hyperlink r:id="rId48" w:history="1">
+        <w:r>
+          <w:rPr>
+            <w:rStyle w:val="Hyperlink"/>
+            <w:rFonts w:ascii="Arial" w:hAnsi="Arial" w:cs="Arial"/>
+            <w:color w:val="1779BA"/>
+          </w:rPr>
+          <w:t>https://www.turbosquid.com/FullPreview/Index.cfm/ID/1008420</w:t>
+        </w:r>
+      </w:hyperlink>
+      <w:r>
+        <w:rPr>
+          <w:rFonts w:ascii="Arial" w:hAnsi="Arial" w:cs="Arial"/>
+          <w:color w:val="8A8A8A"/>
+        </w:rPr>
+        <w:t>. [Accessed 16 May 2018].</w:t>
+      </w:r>
+    </w:p>
+    <w:p>
+      <w:pPr>
+        <w:pStyle w:val="Heading2"/>
+      </w:pPr>
+      <w:r>
+        <w:t>Tutorials</w:t>
+      </w:r>
+      <w:bookmarkStart w:id="115" w:name="_GoBack"/>
+      <w:bookmarkEnd w:id="115"/>
+    </w:p>
+    <w:p>
+      <w:r>
+        <w:rPr>
+          <w:rFonts w:ascii="Arial" w:hAnsi="Arial" w:cs="Arial"/>
+          <w:color w:val="8A8A8A"/>
+        </w:rPr>
+        <w:t xml:space="preserve">Joey de </w:t>
+      </w:r>
+      <w:proofErr w:type="spellStart"/>
+      <w:r>
+        <w:rPr>
+          <w:rFonts w:ascii="Arial" w:hAnsi="Arial" w:cs="Arial"/>
+          <w:color w:val="8A8A8A"/>
+        </w:rPr>
+        <w:t>Vries</w:t>
+      </w:r>
+      <w:proofErr w:type="spellEnd"/>
+      <w:r>
+        <w:rPr>
+          <w:rFonts w:ascii="Arial" w:hAnsi="Arial" w:cs="Arial"/>
+          <w:color w:val="8A8A8A"/>
+        </w:rPr>
+        <w:t xml:space="preserve">. 2014. </w:t>
+      </w:r>
+      <w:r>
+        <w:rPr>
+          <w:rFonts w:ascii="Arial" w:hAnsi="Arial" w:cs="Arial"/>
+          <w:i/>
+          <w:iCs/>
+          <w:color w:val="8A8A8A"/>
+        </w:rPr>
+        <w:t>Advanced Lighting</w:t>
+      </w:r>
+      <w:r>
+        <w:rPr>
+          <w:rFonts w:ascii="Arial" w:hAnsi="Arial" w:cs="Arial"/>
+          <w:color w:val="8A8A8A"/>
+        </w:rPr>
+        <w:t xml:space="preserve">. [ONLINE] Available at: </w:t>
+      </w:r>
+      <w:hyperlink r:id="rId49" w:history="1">
+        <w:r>
+          <w:rPr>
+            <w:rStyle w:val="Hyperlink"/>
+            <w:rFonts w:ascii="Arial" w:hAnsi="Arial" w:cs="Arial"/>
+            <w:color w:val="1779BA"/>
+          </w:rPr>
+          <w:t>https://learnopengl.com/Advanced-Lighting/Advanced-Lighting</w:t>
+        </w:r>
+      </w:hyperlink>
+      <w:r>
+        <w:rPr>
+          <w:rFonts w:ascii="Arial" w:hAnsi="Arial" w:cs="Arial"/>
+          <w:color w:val="8A8A8A"/>
+        </w:rPr>
+        <w:t>. [Accessed 16 May 2018].</w:t>
+      </w:r>
+    </w:p>
+    <w:p>
+      <w:r>
+        <w:rPr>
+          <w:rFonts w:ascii="Arial" w:hAnsi="Arial" w:cs="Arial"/>
+          <w:color w:val="8A8A8A"/>
+        </w:rPr>
+        <w:t xml:space="preserve">Joey de </w:t>
+      </w:r>
+      <w:proofErr w:type="spellStart"/>
+      <w:r>
+        <w:rPr>
+          <w:rFonts w:ascii="Arial" w:hAnsi="Arial" w:cs="Arial"/>
+          <w:color w:val="8A8A8A"/>
+        </w:rPr>
+        <w:t>Vries</w:t>
+      </w:r>
+      <w:proofErr w:type="spellEnd"/>
+      <w:r>
+        <w:rPr>
+          <w:rFonts w:ascii="Arial" w:hAnsi="Arial" w:cs="Arial"/>
+          <w:color w:val="8A8A8A"/>
+        </w:rPr>
+        <w:t xml:space="preserve">. 2014. </w:t>
+      </w:r>
+      <w:r>
+        <w:rPr>
+          <w:rFonts w:ascii="Arial" w:hAnsi="Arial" w:cs="Arial"/>
+          <w:i/>
+          <w:iCs/>
+          <w:color w:val="8A8A8A"/>
+        </w:rPr>
+        <w:t>Basic Lighting</w:t>
+      </w:r>
+      <w:r>
+        <w:rPr>
+          <w:rFonts w:ascii="Arial" w:hAnsi="Arial" w:cs="Arial"/>
+          <w:color w:val="8A8A8A"/>
+        </w:rPr>
+        <w:t xml:space="preserve">. [ONLINE] Available at: </w:t>
+      </w:r>
+      <w:hyperlink r:id="rId50" w:history="1">
+        <w:r>
+          <w:rPr>
+            <w:rStyle w:val="Hyperlink"/>
+            <w:rFonts w:ascii="Arial" w:hAnsi="Arial" w:cs="Arial"/>
+            <w:color w:val="1779BA"/>
+          </w:rPr>
+          <w:t>https://learnopengl.com/Lighting/Basic-Lighting</w:t>
+        </w:r>
+      </w:hyperlink>
+      <w:r>
+        <w:rPr>
+          <w:rFonts w:ascii="Arial" w:hAnsi="Arial" w:cs="Arial"/>
+          <w:color w:val="8A8A8A"/>
+        </w:rPr>
+        <w:t>. [Accessed 16 May 2018].</w:t>
+      </w:r>
+    </w:p>
+    <w:p>
+      <w:r>
+        <w:rPr>
+          <w:rFonts w:ascii="Arial" w:hAnsi="Arial" w:cs="Arial"/>
+          <w:color w:val="8A8A8A"/>
+        </w:rPr>
+        <w:t xml:space="preserve">Joey de </w:t>
+      </w:r>
+      <w:proofErr w:type="spellStart"/>
+      <w:r>
+        <w:rPr>
+          <w:rFonts w:ascii="Arial" w:hAnsi="Arial" w:cs="Arial"/>
+          <w:color w:val="8A8A8A"/>
+        </w:rPr>
+        <w:t>Vries</w:t>
+      </w:r>
+      <w:proofErr w:type="spellEnd"/>
+      <w:r>
+        <w:rPr>
+          <w:rFonts w:ascii="Arial" w:hAnsi="Arial" w:cs="Arial"/>
+          <w:color w:val="8A8A8A"/>
+        </w:rPr>
+        <w:t xml:space="preserve">. 2014. </w:t>
+      </w:r>
+      <w:r>
+        <w:rPr>
+          <w:rFonts w:ascii="Arial" w:hAnsi="Arial" w:cs="Arial"/>
+          <w:i/>
+          <w:iCs/>
+          <w:color w:val="8A8A8A"/>
+        </w:rPr>
+        <w:t>Geometry Shader</w:t>
+      </w:r>
+      <w:r>
+        <w:rPr>
+          <w:rFonts w:ascii="Arial" w:hAnsi="Arial" w:cs="Arial"/>
+          <w:color w:val="8A8A8A"/>
+        </w:rPr>
+        <w:t xml:space="preserve">. [ONLINE] Available at: </w:t>
+      </w:r>
+      <w:hyperlink r:id="rId51" w:history="1">
+        <w:r>
+          <w:rPr>
+            <w:rStyle w:val="Hyperlink"/>
+            <w:rFonts w:ascii="Arial" w:hAnsi="Arial" w:cs="Arial"/>
+            <w:color w:val="1779BA"/>
+          </w:rPr>
+          <w:t>https://learnopengl.com/Advanced-OpenGL/Geometry-Shader</w:t>
+        </w:r>
+      </w:hyperlink>
+      <w:r>
+        <w:rPr>
+          <w:rFonts w:ascii="Arial" w:hAnsi="Arial" w:cs="Arial"/>
+          <w:color w:val="8A8A8A"/>
+        </w:rPr>
+        <w:t>. [Accessed 16 May 2018].</w:t>
+      </w:r>
+    </w:p>
+    <w:p/>
     <w:sectPr>
-      <w:footerReference w:type="even" r:id="rId40"/>
-      <w:footerReference w:type="default" r:id="rId41"/>
+      <w:footerReference w:type="even" r:id="rId52"/>
+      <w:footerReference w:type="default" r:id="rId53"/>
       <w:pgSz w:w="11906" w:h="16838"/>
       <w:pgMar w:top="1440" w:right="1440" w:bottom="1440" w:left="1440" w:header="708" w:footer="708" w:gutter="0"/>
       <w:cols w:space="708"/>
@@ -11510,7 +14788,7 @@
 </file>
 
 <file path=word/endnotes.xml><?xml version="1.0" encoding="utf-8"?>
-<w:endnotes xmlns:wpc="http://schemas.microsoft.com/office/word/2010/wordprocessingCanvas" xmlns:cx="http://schemas.microsoft.com/office/drawing/2014/chartex" xmlns:cx1="http://schemas.microsoft.com/office/drawing/2015/9/8/chartex" xmlns:cx2="http://schemas.microsoft.com/office/drawing/2015/10/21/chartex" xmlns:cx3="http://schemas.microsoft.com/office/drawing/2016/5/9/chartex" xmlns:cx4="http://schemas.microsoft.com/office/drawing/2016/5/10/chartex" xmlns:cx5="http://schemas.microsoft.com/office/drawing/2016/5/11/chartex" xmlns:cx6="http://schemas.microsoft.com/office/drawing/2016/5/12/chartex" xmlns:cx7="http://schemas.microsoft.com/office/drawing/2016/5/13/chartex" xmlns:cx8="http://schemas.microsoft.com/office/drawing/2016/5/14/chartex" xmlns:mc="http://schemas.openxmlformats.org/markup-compatibility/2006" xmlns:aink="http://schemas.microsoft.com/office/drawing/2016/ink" xmlns:am3d="http://schemas.microsoft.com/office/drawing/2017/model3d" xmlns:o="urn:schemas-microsoft-com:office:office" xmlns:r="http://schemas.openxmlformats.org/officeDocument/2006/relationships" xmlns:m="http://schemas.openxmlformats.org/officeDocument/2006/math" xmlns:v="urn:schemas-microsoft-com:vml" xmlns:wp14="http://schemas.microsoft.com/office/word/2010/wordprocessingDrawing" xmlns:wp="http://schemas.openxmlformats.org/drawingml/2006/wordprocessingDrawing" xmlns:w10="urn:schemas-microsoft-com:office:word" xmlns:w="http://schemas.openxmlformats.org/wordprocessingml/2006/main" xmlns:w14="http://schemas.microsoft.com/office/word/2010/wordml" xmlns:w15="http://schemas.microsoft.com/office/word/2012/wordml" xmlns:w16cid="http://schemas.microsoft.com/office/word/2016/wordml/cid" xmlns:w16se="http://schemas.microsoft.com/office/word/2015/wordml/symex" xmlns:wpg="http://schemas.microsoft.com/office/word/2010/wordprocessingGroup" xmlns:wpi="http://schemas.microsoft.com/office/word/2010/wordprocessingInk" xmlns:wne="http://schemas.microsoft.com/office/word/2006/wordml" xmlns:wps="http://schemas.microsoft.com/office/word/2010/wordprocessingShape" mc:Ignorable="w14 w15 w16se w16cid wp14">
+<w:endnotes xmlns:wpc="http://schemas.microsoft.com/office/word/2010/wordprocessingCanvas" xmlns:cx="http://schemas.microsoft.com/office/drawing/2014/chartex" xmlns:mc="http://schemas.openxmlformats.org/markup-compatibility/2006" xmlns:o="urn:schemas-microsoft-com:office:office" xmlns:r="http://schemas.openxmlformats.org/officeDocument/2006/relationships" xmlns:m="http://schemas.openxmlformats.org/officeDocument/2006/math" xmlns:v="urn:schemas-microsoft-com:vml" xmlns:wp14="http://schemas.microsoft.com/office/word/2010/wordprocessingDrawing" xmlns:wp="http://schemas.openxmlformats.org/drawingml/2006/wordprocessingDrawing" xmlns:w10="urn:schemas-microsoft-com:office:word" xmlns:w="http://schemas.openxmlformats.org/wordprocessingml/2006/main" xmlns:w14="http://schemas.microsoft.com/office/word/2010/wordml" xmlns:w15="http://schemas.microsoft.com/office/word/2012/wordml" xmlns:w16se="http://schemas.microsoft.com/office/word/2015/wordml/symex" xmlns:wpg="http://schemas.microsoft.com/office/word/2010/wordprocessingGroup" xmlns:wpi="http://schemas.microsoft.com/office/word/2010/wordprocessingInk" xmlns:wne="http://schemas.microsoft.com/office/word/2006/wordml" xmlns:wps="http://schemas.microsoft.com/office/word/2010/wordprocessingShape" mc:Ignorable="w14 w15 w16se wp14">
   <w:endnote w:type="separator" w:id="-1">
     <w:p>
       <w:pPr>
@@ -11542,7 +14820,7 @@
 </file>
 
 <file path=word/footer1.xml><?xml version="1.0" encoding="utf-8"?>
-<w:ftr xmlns:wpc="http://schemas.microsoft.com/office/word/2010/wordprocessingCanvas" xmlns:cx="http://schemas.microsoft.com/office/drawing/2014/chartex" xmlns:cx1="http://schemas.microsoft.com/office/drawing/2015/9/8/chartex" xmlns:cx2="http://schemas.microsoft.com/office/drawing/2015/10/21/chartex" xmlns:cx3="http://schemas.microsoft.com/office/drawing/2016/5/9/chartex" xmlns:cx4="http://schemas.microsoft.com/office/drawing/2016/5/10/chartex" xmlns:cx5="http://schemas.microsoft.com/office/drawing/2016/5/11/chartex" xmlns:cx6="http://schemas.microsoft.com/office/drawing/2016/5/12/chartex" xmlns:cx7="http://schemas.microsoft.com/office/drawing/2016/5/13/chartex" xmlns:cx8="http://schemas.microsoft.com/office/drawing/2016/5/14/chartex" xmlns:mc="http://schemas.openxmlformats.org/markup-compatibility/2006" xmlns:aink="http://schemas.microsoft.com/office/drawing/2016/ink" xmlns:am3d="http://schemas.microsoft.com/office/drawing/2017/model3d" xmlns:o="urn:schemas-microsoft-com:office:office" xmlns:r="http://schemas.openxmlformats.org/officeDocument/2006/relationships" xmlns:m="http://schemas.openxmlformats.org/officeDocument/2006/math" xmlns:v="urn:schemas-microsoft-com:vml" xmlns:wp14="http://schemas.microsoft.com/office/word/2010/wordprocessingDrawing" xmlns:wp="http://schemas.openxmlformats.org/drawingml/2006/wordprocessingDrawing" xmlns:w10="urn:schemas-microsoft-com:office:word" xmlns:w="http://schemas.openxmlformats.org/wordprocessingml/2006/main" xmlns:w14="http://schemas.microsoft.com/office/word/2010/wordml" xmlns:w15="http://schemas.microsoft.com/office/word/2012/wordml" xmlns:w16cid="http://schemas.microsoft.com/office/word/2016/wordml/cid" xmlns:w16se="http://schemas.microsoft.com/office/word/2015/wordml/symex" xmlns:wpg="http://schemas.microsoft.com/office/word/2010/wordprocessingGroup" xmlns:wpi="http://schemas.microsoft.com/office/word/2010/wordprocessingInk" xmlns:wne="http://schemas.microsoft.com/office/word/2006/wordml" xmlns:wps="http://schemas.microsoft.com/office/word/2010/wordprocessingShape" mc:Ignorable="w14 w15 w16se w16cid wp14">
+<w:ftr xmlns:wpc="http://schemas.microsoft.com/office/word/2010/wordprocessingCanvas" xmlns:cx="http://schemas.microsoft.com/office/drawing/2014/chartex" xmlns:mc="http://schemas.openxmlformats.org/markup-compatibility/2006" xmlns:o="urn:schemas-microsoft-com:office:office" xmlns:r="http://schemas.openxmlformats.org/officeDocument/2006/relationships" xmlns:m="http://schemas.openxmlformats.org/officeDocument/2006/math" xmlns:v="urn:schemas-microsoft-com:vml" xmlns:wp14="http://schemas.microsoft.com/office/word/2010/wordprocessingDrawing" xmlns:wp="http://schemas.openxmlformats.org/drawingml/2006/wordprocessingDrawing" xmlns:w10="urn:schemas-microsoft-com:office:word" xmlns:w="http://schemas.openxmlformats.org/wordprocessingml/2006/main" xmlns:w14="http://schemas.microsoft.com/office/word/2010/wordml" xmlns:w15="http://schemas.microsoft.com/office/word/2012/wordml" xmlns:w16se="http://schemas.microsoft.com/office/word/2015/wordml/symex" xmlns:wpg="http://schemas.microsoft.com/office/word/2010/wordprocessingGroup" xmlns:wpi="http://schemas.microsoft.com/office/word/2010/wordprocessingInk" xmlns:wne="http://schemas.microsoft.com/office/word/2006/wordml" xmlns:wps="http://schemas.microsoft.com/office/word/2010/wordprocessingShape" mc:Ignorable="w14 w15 w16se wp14">
   <w:sdt>
     <w:sdtPr>
       <w:rPr>
@@ -11738,7 +15016,7 @@
 </file>
 
 <file path=word/footer2.xml><?xml version="1.0" encoding="utf-8"?>
-<w:ftr xmlns:wpc="http://schemas.microsoft.com/office/word/2010/wordprocessingCanvas" xmlns:cx="http://schemas.microsoft.com/office/drawing/2014/chartex" xmlns:cx1="http://schemas.microsoft.com/office/drawing/2015/9/8/chartex" xmlns:cx2="http://schemas.microsoft.com/office/drawing/2015/10/21/chartex" xmlns:cx3="http://schemas.microsoft.com/office/drawing/2016/5/9/chartex" xmlns:cx4="http://schemas.microsoft.com/office/drawing/2016/5/10/chartex" xmlns:cx5="http://schemas.microsoft.com/office/drawing/2016/5/11/chartex" xmlns:cx6="http://schemas.microsoft.com/office/drawing/2016/5/12/chartex" xmlns:cx7="http://schemas.microsoft.com/office/drawing/2016/5/13/chartex" xmlns:cx8="http://schemas.microsoft.com/office/drawing/2016/5/14/chartex" xmlns:mc="http://schemas.openxmlformats.org/markup-compatibility/2006" xmlns:aink="http://schemas.microsoft.com/office/drawing/2016/ink" xmlns:am3d="http://schemas.microsoft.com/office/drawing/2017/model3d" xmlns:o="urn:schemas-microsoft-com:office:office" xmlns:r="http://schemas.openxmlformats.org/officeDocument/2006/relationships" xmlns:m="http://schemas.openxmlformats.org/officeDocument/2006/math" xmlns:v="urn:schemas-microsoft-com:vml" xmlns:wp14="http://schemas.microsoft.com/office/word/2010/wordprocessingDrawing" xmlns:wp="http://schemas.openxmlformats.org/drawingml/2006/wordprocessingDrawing" xmlns:w10="urn:schemas-microsoft-com:office:word" xmlns:w="http://schemas.openxmlformats.org/wordprocessingml/2006/main" xmlns:w14="http://schemas.microsoft.com/office/word/2010/wordml" xmlns:w15="http://schemas.microsoft.com/office/word/2012/wordml" xmlns:w16cid="http://schemas.microsoft.com/office/word/2016/wordml/cid" xmlns:w16se="http://schemas.microsoft.com/office/word/2015/wordml/symex" xmlns:wpg="http://schemas.microsoft.com/office/word/2010/wordprocessingGroup" xmlns:wpi="http://schemas.microsoft.com/office/word/2010/wordprocessingInk" xmlns:wne="http://schemas.microsoft.com/office/word/2006/wordml" xmlns:wps="http://schemas.microsoft.com/office/word/2010/wordprocessingShape" mc:Ignorable="w14 w15 w16se w16cid wp14">
+<w:ftr xmlns:wpc="http://schemas.microsoft.com/office/word/2010/wordprocessingCanvas" xmlns:cx="http://schemas.microsoft.com/office/drawing/2014/chartex" xmlns:mc="http://schemas.openxmlformats.org/markup-compatibility/2006" xmlns:o="urn:schemas-microsoft-com:office:office" xmlns:r="http://schemas.openxmlformats.org/officeDocument/2006/relationships" xmlns:m="http://schemas.openxmlformats.org/officeDocument/2006/math" xmlns:v="urn:schemas-microsoft-com:vml" xmlns:wp14="http://schemas.microsoft.com/office/word/2010/wordprocessingDrawing" xmlns:wp="http://schemas.openxmlformats.org/drawingml/2006/wordprocessingDrawing" xmlns:w10="urn:schemas-microsoft-com:office:word" xmlns:w="http://schemas.openxmlformats.org/wordprocessingml/2006/main" xmlns:w14="http://schemas.microsoft.com/office/word/2010/wordml" xmlns:w15="http://schemas.microsoft.com/office/word/2012/wordml" xmlns:w16se="http://schemas.microsoft.com/office/word/2015/wordml/symex" xmlns:wpg="http://schemas.microsoft.com/office/word/2010/wordprocessingGroup" xmlns:wpi="http://schemas.microsoft.com/office/word/2010/wordprocessingInk" xmlns:wne="http://schemas.microsoft.com/office/word/2006/wordml" xmlns:wps="http://schemas.microsoft.com/office/word/2010/wordprocessingShape" mc:Ignorable="w14 w15 w16se wp14">
   <w:sdt>
     <w:sdtPr>
       <w:rPr>
@@ -11788,7 +15066,7 @@
             <w:rStyle w:val="PageNumber"/>
             <w:noProof/>
           </w:rPr>
-          <w:t>4</w:t>
+          <w:t>15</w:t>
         </w:r>
         <w:r>
           <w:rPr>
@@ -11825,7 +15103,7 @@
             <w:rStyle w:val="PageNumber"/>
             <w:noProof/>
           </w:rPr>
-          <w:t>14</w:t>
+          <w:t>17</w:t>
         </w:r>
         <w:r>
           <w:rPr>
@@ -11846,7 +15124,7 @@
 </file>
 
 <file path=word/footnotes.xml><?xml version="1.0" encoding="utf-8"?>
-<w:footnotes xmlns:wpc="http://schemas.microsoft.com/office/word/2010/wordprocessingCanvas" xmlns:cx="http://schemas.microsoft.com/office/drawing/2014/chartex" xmlns:cx1="http://schemas.microsoft.com/office/drawing/2015/9/8/chartex" xmlns:cx2="http://schemas.microsoft.com/office/drawing/2015/10/21/chartex" xmlns:cx3="http://schemas.microsoft.com/office/drawing/2016/5/9/chartex" xmlns:cx4="http://schemas.microsoft.com/office/drawing/2016/5/10/chartex" xmlns:cx5="http://schemas.microsoft.com/office/drawing/2016/5/11/chartex" xmlns:cx6="http://schemas.microsoft.com/office/drawing/2016/5/12/chartex" xmlns:cx7="http://schemas.microsoft.com/office/drawing/2016/5/13/chartex" xmlns:cx8="http://schemas.microsoft.com/office/drawing/2016/5/14/chartex" xmlns:mc="http://schemas.openxmlformats.org/markup-compatibility/2006" xmlns:aink="http://schemas.microsoft.com/office/drawing/2016/ink" xmlns:am3d="http://schemas.microsoft.com/office/drawing/2017/model3d" xmlns:o="urn:schemas-microsoft-com:office:office" xmlns:r="http://schemas.openxmlformats.org/officeDocument/2006/relationships" xmlns:m="http://schemas.openxmlformats.org/officeDocument/2006/math" xmlns:v="urn:schemas-microsoft-com:vml" xmlns:wp14="http://schemas.microsoft.com/office/word/2010/wordprocessingDrawing" xmlns:wp="http://schemas.openxmlformats.org/drawingml/2006/wordprocessingDrawing" xmlns:w10="urn:schemas-microsoft-com:office:word" xmlns:w="http://schemas.openxmlformats.org/wordprocessingml/2006/main" xmlns:w14="http://schemas.microsoft.com/office/word/2010/wordml" xmlns:w15="http://schemas.microsoft.com/office/word/2012/wordml" xmlns:w16cid="http://schemas.microsoft.com/office/word/2016/wordml/cid" xmlns:w16se="http://schemas.microsoft.com/office/word/2015/wordml/symex" xmlns:wpg="http://schemas.microsoft.com/office/word/2010/wordprocessingGroup" xmlns:wpi="http://schemas.microsoft.com/office/word/2010/wordprocessingInk" xmlns:wne="http://schemas.microsoft.com/office/word/2006/wordml" xmlns:wps="http://schemas.microsoft.com/office/word/2010/wordprocessingShape" mc:Ignorable="w14 w15 w16se w16cid wp14">
+<w:footnotes xmlns:wpc="http://schemas.microsoft.com/office/word/2010/wordprocessingCanvas" xmlns:cx="http://schemas.microsoft.com/office/drawing/2014/chartex" xmlns:mc="http://schemas.openxmlformats.org/markup-compatibility/2006" xmlns:o="urn:schemas-microsoft-com:office:office" xmlns:r="http://schemas.openxmlformats.org/officeDocument/2006/relationships" xmlns:m="http://schemas.openxmlformats.org/officeDocument/2006/math" xmlns:v="urn:schemas-microsoft-com:vml" xmlns:wp14="http://schemas.microsoft.com/office/word/2010/wordprocessingDrawing" xmlns:wp="http://schemas.openxmlformats.org/drawingml/2006/wordprocessingDrawing" xmlns:w10="urn:schemas-microsoft-com:office:word" xmlns:w="http://schemas.openxmlformats.org/wordprocessingml/2006/main" xmlns:w14="http://schemas.microsoft.com/office/word/2010/wordml" xmlns:w15="http://schemas.microsoft.com/office/word/2012/wordml" xmlns:w16se="http://schemas.microsoft.com/office/word/2015/wordml/symex" xmlns:wpg="http://schemas.microsoft.com/office/word/2010/wordprocessingGroup" xmlns:wpi="http://schemas.microsoft.com/office/word/2010/wordprocessingInk" xmlns:wne="http://schemas.microsoft.com/office/word/2006/wordml" xmlns:wps="http://schemas.microsoft.com/office/word/2010/wordprocessingShape" mc:Ignorable="w14 w15 w16se wp14">
   <w:footnote w:type="separator" w:id="-1">
     <w:p>
       <w:pPr>
@@ -11878,7 +15156,7 @@
 </file>
 
 <file path=word/styles.xml><?xml version="1.0" encoding="utf-8"?>
-<w:styles xmlns:mc="http://schemas.openxmlformats.org/markup-compatibility/2006" xmlns:r="http://schemas.openxmlformats.org/officeDocument/2006/relationships" xmlns:w="http://schemas.openxmlformats.org/wordprocessingml/2006/main" xmlns:w14="http://schemas.microsoft.com/office/word/2010/wordml" xmlns:w15="http://schemas.microsoft.com/office/word/2012/wordml" xmlns:w16cid="http://schemas.microsoft.com/office/word/2016/wordml/cid" xmlns:w16se="http://schemas.microsoft.com/office/word/2015/wordml/symex" mc:Ignorable="w14 w15 w16se w16cid">
+<w:styles xmlns:mc="http://schemas.openxmlformats.org/markup-compatibility/2006" xmlns:r="http://schemas.openxmlformats.org/officeDocument/2006/relationships" xmlns:w="http://schemas.openxmlformats.org/wordprocessingml/2006/main" xmlns:w14="http://schemas.microsoft.com/office/word/2010/wordml" xmlns:w15="http://schemas.microsoft.com/office/word/2012/wordml" xmlns:w16se="http://schemas.microsoft.com/office/word/2015/wordml/symex" mc:Ignorable="w14 w15 w16se">
   <w:docDefaults>
     <w:rPrDefault>
       <w:rPr>
@@ -11894,7 +15172,7 @@
       </w:pPr>
     </w:pPrDefault>
   </w:docDefaults>
-  <w:latentStyles w:defLockedState="0" w:defUIPriority="99" w:defSemiHidden="0" w:defUnhideWhenUsed="0" w:defQFormat="0" w:count="375">
+  <w:latentStyles w:defLockedState="0" w:defUIPriority="99" w:defSemiHidden="0" w:defUnhideWhenUsed="0" w:defQFormat="0" w:count="371">
     <w:lsdException w:name="Normal" w:uiPriority="0" w:qFormat="1"/>
     <w:lsdException w:name="heading 1" w:uiPriority="9" w:qFormat="1"/>
     <w:lsdException w:name="heading 2" w:semiHidden="1" w:uiPriority="9" w:unhideWhenUsed="1" w:qFormat="1"/>
@@ -12000,6 +15278,7 @@
     <w:lsdException w:name="HTML Sample" w:semiHidden="1" w:unhideWhenUsed="1"/>
     <w:lsdException w:name="HTML Typewriter" w:semiHidden="1" w:unhideWhenUsed="1"/>
     <w:lsdException w:name="HTML Variable" w:semiHidden="1" w:unhideWhenUsed="1"/>
+    <w:lsdException w:name="Normal Table" w:semiHidden="1" w:unhideWhenUsed="1"/>
     <w:lsdException w:name="annotation subject" w:semiHidden="1" w:unhideWhenUsed="1"/>
     <w:lsdException w:name="No List" w:semiHidden="1" w:unhideWhenUsed="1"/>
     <w:lsdException w:name="Outline List 1" w:semiHidden="1" w:unhideWhenUsed="1"/>
@@ -12043,8 +15322,10 @@
     <w:lsdException w:name="Table Elegant" w:semiHidden="1" w:unhideWhenUsed="1"/>
     <w:lsdException w:name="Table Professional" w:semiHidden="1" w:unhideWhenUsed="1"/>
     <w:lsdException w:name="Table Subtle 1" w:semiHidden="1" w:unhideWhenUsed="1"/>
+    <w:lsdException w:name="Table Subtle 2" w:semiHidden="1" w:unhideWhenUsed="1"/>
     <w:lsdException w:name="Table Web 1" w:semiHidden="1" w:unhideWhenUsed="1"/>
     <w:lsdException w:name="Table Web 2" w:semiHidden="1" w:unhideWhenUsed="1"/>
+    <w:lsdException w:name="Table Web 3" w:semiHidden="1" w:unhideWhenUsed="1"/>
     <w:lsdException w:name="Balloon Text" w:semiHidden="1" w:unhideWhenUsed="1"/>
     <w:lsdException w:name="Table Grid" w:uiPriority="39"/>
     <w:lsdException w:name="Table Theme" w:semiHidden="1" w:unhideWhenUsed="1"/>
@@ -12263,10 +15544,6 @@
     <w:lsdException w:name="List Table 5 Dark Accent 6" w:uiPriority="50"/>
     <w:lsdException w:name="List Table 6 Colorful Accent 6" w:uiPriority="51"/>
     <w:lsdException w:name="List Table 7 Colorful Accent 6" w:uiPriority="52"/>
-    <w:lsdException w:name="Mention" w:semiHidden="1" w:unhideWhenUsed="1"/>
-    <w:lsdException w:name="Smart Hyperlink" w:semiHidden="1" w:unhideWhenUsed="1"/>
-    <w:lsdException w:name="Hashtag" w:semiHidden="1" w:unhideWhenUsed="1"/>
-    <w:lsdException w:name="Unresolved Mention" w:semiHidden="1" w:unhideWhenUsed="1"/>
   </w:latentStyles>
   <w:style w:type="paragraph" w:default="1" w:styleId="Normal">
     <w:name w:val="Normal"/>
@@ -12780,6 +16057,17 @@
       <w:color w:val="2F5496" w:themeColor="accent1" w:themeShade="BF"/>
     </w:rPr>
   </w:style>
+  <w:style w:type="character" w:styleId="Emphasis">
+    <w:name w:val="Emphasis"/>
+    <w:basedOn w:val="DefaultParagraphFont"/>
+    <w:uiPriority w:val="20"/>
+    <w:qFormat/>
+    <w:rsid w:val="003B6F22"/>
+    <w:rPr>
+      <w:i/>
+      <w:iCs/>
+    </w:rPr>
+  </w:style>
 </w:styles>
 </file>
 
@@ -13083,7 +16371,7 @@
 </file>
 
 <file path=customXml/itemProps1.xml><?xml version="1.0" encoding="utf-8"?>
-<ds:datastoreItem xmlns:ds="http://schemas.openxmlformats.org/officeDocument/2006/customXml" ds:itemID="{F53214E8-D008-49D9-B65E-1B2089B76474}">
+<ds:datastoreItem xmlns:ds="http://schemas.openxmlformats.org/officeDocument/2006/customXml" ds:itemID="{D8874A78-DC2C-4BE4-A0B7-05ACD9EC03A5}">
   <ds:schemaRefs>
     <ds:schemaRef ds:uri="http://schemas.openxmlformats.org/officeDocument/2006/bibliography"/>
   </ds:schemaRefs>
